--- a/docs/Rapport.docx
+++ b/docs/Rapport.docx
@@ -31,17 +31,8 @@
           <w:sz w:val="20"/>
           <w:lang w:val="en-GB"/>
         </w:rPr>
-        <w:t xml:space="preserve">BUISSON </w:t>
-      </w:r>
-      <w:proofErr w:type="spellStart"/>
-      <w:r>
-        <w:rPr>
-          <w:sz w:val="20"/>
-          <w:lang w:val="en-GB"/>
-        </w:rPr>
-        <w:t>Kévin</w:t>
-      </w:r>
-      <w:proofErr w:type="spellEnd"/>
+        <w:t>BUISSON Kévin</w:t>
+      </w:r>
     </w:p>
     <w:p>
       <w:pPr>
@@ -86,21 +77,12 @@
           <w:lang w:val="en-GB"/>
         </w:rPr>
       </w:pPr>
-      <w:proofErr w:type="spellStart"/>
       <w:r>
         <w:rPr>
           <w:sz w:val="20"/>
           <w:lang w:val="en-GB"/>
         </w:rPr>
-        <w:t>Groupe</w:t>
-      </w:r>
-      <w:proofErr w:type="spellEnd"/>
-      <w:r>
-        <w:rPr>
-          <w:sz w:val="20"/>
-          <w:lang w:val="en-GB"/>
-        </w:rPr>
-        <w:t xml:space="preserve"> 1 - SI4</w:t>
+        <w:t>Groupe 1 - SI4</w:t>
       </w:r>
     </w:p>
     <w:p>
@@ -157,76 +139,43 @@
           <w:sz w:val="52"/>
           <w:lang w:val="en-GB"/>
         </w:rPr>
-        <w:t xml:space="preserve">Mr. </w:t>
-      </w:r>
-      <w:proofErr w:type="spellStart"/>
-      <w:r>
-        <w:rPr>
-          <w:sz w:val="52"/>
+        <w:t>Mr. StataCookie</w:t>
+      </w:r>
+    </w:p>
+    <w:p>
+      <w:pPr>
+        <w:pStyle w:val="Sous-titre"/>
+        <w:rPr>
+          <w:sz w:val="24"/>
+        </w:rPr>
+      </w:pPr>
+      <w:r>
+        <w:rPr>
+          <w:sz w:val="24"/>
+        </w:rPr>
+        <w:t>Artifactory &amp; Jenkins</w:t>
+      </w:r>
+    </w:p>
+    <w:p>
+      <w:pPr>
+        <w:rPr>
+          <w:sz w:val="20"/>
           <w:lang w:val="en-GB"/>
         </w:rPr>
-        <w:t>StataCookie</w:t>
-      </w:r>
-      <w:proofErr w:type="spellEnd"/>
-    </w:p>
-    <w:p>
-      <w:pPr>
-        <w:pStyle w:val="Sous-titre"/>
-        <w:rPr>
-          <w:sz w:val="24"/>
-        </w:rPr>
-      </w:pPr>
-      <w:proofErr w:type="spellStart"/>
-      <w:r>
-        <w:rPr>
-          <w:sz w:val="24"/>
-        </w:rPr>
-        <w:t>Artifactory</w:t>
-      </w:r>
-      <w:proofErr w:type="spellEnd"/>
-      <w:r>
-        <w:rPr>
-          <w:sz w:val="24"/>
-        </w:rPr>
-        <w:t xml:space="preserve"> &amp; Jenkins</w:t>
-      </w:r>
-    </w:p>
-    <w:p>
-      <w:pPr>
-        <w:rPr>
-          <w:sz w:val="20"/>
-          <w:lang w:val="en-GB"/>
-        </w:rPr>
-      </w:pPr>
-    </w:p>
-    <w:p>
-      <w:pPr>
-        <w:rPr>
-          <w:sz w:val="20"/>
-        </w:rPr>
-      </w:pPr>
-      <w:r>
-        <w:rPr>
-          <w:sz w:val="20"/>
-        </w:rPr>
-        <w:t xml:space="preserve">L’objectif du TD est de transformer l’architecture monolithique du projet Cookie </w:t>
-      </w:r>
-      <w:proofErr w:type="spellStart"/>
-      <w:r>
-        <w:rPr>
-          <w:sz w:val="20"/>
-        </w:rPr>
-        <w:t>Factory</w:t>
-      </w:r>
-      <w:proofErr w:type="spellEnd"/>
-      <w:r>
-        <w:rPr>
-          <w:sz w:val="20"/>
-        </w:rPr>
-        <w:t xml:space="preserve"> en une architecture modulaire de façon à rendre sa modification plus flexible et de mettre en place un pipeline d'intégration continue.</w:t>
-      </w:r>
-      <w:bookmarkStart w:id="0" w:name="_GoBack"/>
-      <w:bookmarkEnd w:id="0"/>
+      </w:pPr>
+    </w:p>
+    <w:p>
+      <w:pPr>
+        <w:rPr>
+          <w:sz w:val="20"/>
+        </w:rPr>
+      </w:pPr>
+      <w:r>
+        <w:rPr>
+          <w:sz w:val="20"/>
+        </w:rPr>
+        <w:t>L’objectif du TD est de transformer l’architecture monolithique du projet Cookie Factory en une architecture modulaire de façon à rendre sa modification plus flexible et de mettre en place un pipeline d'intégration continue.</w:t>
+      </w:r>
     </w:p>
     <w:p>
       <w:pPr>
@@ -256,41 +205,7 @@
         <w:rPr>
           <w:sz w:val="20"/>
         </w:rPr>
-        <w:t>Pour implémenter u</w:t>
-      </w:r>
-      <w:r>
-        <w:rPr>
-          <w:sz w:val="20"/>
-        </w:rPr>
-        <w:t xml:space="preserve">ne telle architecture, nous décomposerons le projet initial en plusieurs modules (artéfacts) et nous utiliserons les outils </w:t>
-      </w:r>
-      <w:proofErr w:type="spellStart"/>
-      <w:r>
-        <w:rPr>
-          <w:sz w:val="20"/>
-        </w:rPr>
-        <w:t>Maven</w:t>
-      </w:r>
-      <w:proofErr w:type="spellEnd"/>
-      <w:r>
-        <w:rPr>
-          <w:sz w:val="20"/>
-        </w:rPr>
-        <w:t xml:space="preserve">, </w:t>
-      </w:r>
-      <w:proofErr w:type="spellStart"/>
-      <w:r>
-        <w:rPr>
-          <w:sz w:val="20"/>
-        </w:rPr>
-        <w:t>Artifactory</w:t>
-      </w:r>
-      <w:proofErr w:type="spellEnd"/>
-      <w:r>
-        <w:rPr>
-          <w:sz w:val="20"/>
-        </w:rPr>
-        <w:t xml:space="preserve"> et Jenkins.</w:t>
+        <w:t>Pour implémenter une telle architecture, nous décomposerons le projet initial en plusieurs modules (artéfacts) et nous utiliserons les outils Maven, Artifactory et Jenkins.</w:t>
       </w:r>
     </w:p>
     <w:p>
@@ -321,13 +236,7 @@
         <w:rPr>
           <w:sz w:val="20"/>
         </w:rPr>
-        <w:t xml:space="preserve">Le découpage en modules s’effectue au niveau du serveur J2E. Voici celui que </w:t>
-      </w:r>
-      <w:r>
-        <w:rPr>
-          <w:sz w:val="20"/>
-        </w:rPr>
-        <w:t>nous implémenterons.</w:t>
+        <w:t>Le découpage en modules s’effectue au niveau du serveur J2E. Voici celui que nous implémenterons.</w:t>
       </w:r>
     </w:p>
     <w:p>
@@ -344,7 +253,7 @@
           <w:lang w:eastAsia="fr-FR"/>
         </w:rPr>
         <w:drawing>
-          <wp:inline distT="0" distB="0" distL="0" distR="0" wp14:anchorId="10882DAA" wp14:editId="534C9EE2">
+          <wp:inline distT="0" distB="0" distL="0" distR="0" wp14:anchorId="0591B592" wp14:editId="41EF4269">
             <wp:extent cx="5760720" cy="2687320"/>
             <wp:effectExtent l="0" t="0" r="0" b="0"/>
             <wp:docPr id="2" name="Picture"/>
@@ -456,7 +365,6 @@
           <w:sz w:val="24"/>
         </w:rPr>
       </w:pPr>
-      <w:proofErr w:type="spellStart"/>
       <w:r>
         <w:rPr>
           <w:sz w:val="24"/>
@@ -464,7 +372,6 @@
         <w:lastRenderedPageBreak/>
         <w:t>Artifactory</w:t>
       </w:r>
-      <w:proofErr w:type="spellEnd"/>
     </w:p>
     <w:p>
       <w:pPr>
@@ -487,109 +394,25 @@
           <w:sz w:val="20"/>
         </w:rPr>
       </w:pPr>
-      <w:proofErr w:type="spellStart"/>
       <w:r>
         <w:rPr>
           <w:sz w:val="20"/>
         </w:rPr>
         <w:lastRenderedPageBreak/>
-        <w:t>Artifactory</w:t>
-      </w:r>
-      <w:proofErr w:type="spellEnd"/>
-      <w:r>
-        <w:rPr>
-          <w:sz w:val="20"/>
-        </w:rPr>
-        <w:t xml:space="preserve"> est un </w:t>
-      </w:r>
-      <w:proofErr w:type="spellStart"/>
-      <w:r>
-        <w:rPr>
-          <w:sz w:val="20"/>
-        </w:rPr>
-        <w:t>repository</w:t>
-      </w:r>
-      <w:proofErr w:type="spellEnd"/>
-      <w:r>
-        <w:rPr>
-          <w:sz w:val="20"/>
-        </w:rPr>
-        <w:t xml:space="preserve"> manager. Il nous permettra de stocker le </w:t>
-      </w:r>
-      <w:proofErr w:type="spellStart"/>
-      <w:r>
-        <w:rPr>
-          <w:sz w:val="20"/>
-        </w:rPr>
-        <w:t>build</w:t>
-      </w:r>
-      <w:proofErr w:type="spellEnd"/>
-      <w:r>
-        <w:rPr>
-          <w:sz w:val="20"/>
-        </w:rPr>
-        <w:t xml:space="preserve"> de chacun des modules et de les mettre à disposition de Jenkins et des utilisateurs ayant besoin des dépendances manquantes.</w:t>
-      </w:r>
-    </w:p>
-    <w:p>
-      <w:pPr>
-        <w:rPr>
-          <w:sz w:val="20"/>
-        </w:rPr>
-      </w:pPr>
-      <w:r>
-        <w:rPr>
-          <w:sz w:val="20"/>
-        </w:rPr>
-        <w:t>La c</w:t>
-      </w:r>
-      <w:r>
-        <w:rPr>
-          <w:sz w:val="20"/>
-        </w:rPr>
-        <w:t xml:space="preserve">onfiguration de </w:t>
-      </w:r>
-      <w:proofErr w:type="spellStart"/>
-      <w:r>
-        <w:rPr>
-          <w:sz w:val="20"/>
-        </w:rPr>
-        <w:t>Artifactory</w:t>
-      </w:r>
-      <w:proofErr w:type="spellEnd"/>
-      <w:r>
-        <w:rPr>
-          <w:sz w:val="20"/>
-        </w:rPr>
-        <w:t xml:space="preserve"> correspond simplement en la création d’un dépôt de type </w:t>
-      </w:r>
-      <w:proofErr w:type="spellStart"/>
-      <w:r>
-        <w:rPr>
-          <w:sz w:val="20"/>
-        </w:rPr>
-        <w:t>Maven</w:t>
-      </w:r>
-      <w:proofErr w:type="spellEnd"/>
-      <w:r>
-        <w:rPr>
-          <w:sz w:val="20"/>
-        </w:rPr>
-        <w:t xml:space="preserve"> pour le stockage des modules. L’outil traitera ensuite automatiquement la sauvegarde des </w:t>
-      </w:r>
-      <w:proofErr w:type="spellStart"/>
-      <w:r>
-        <w:rPr>
-          <w:sz w:val="20"/>
-        </w:rPr>
-        <w:t>builds</w:t>
-      </w:r>
-      <w:proofErr w:type="spellEnd"/>
-      <w:r>
-        <w:rPr>
-          <w:sz w:val="20"/>
-        </w:rPr>
-        <w:t xml:space="preserve"> de chaque module.</w:t>
+        <w:t>Artifactory est un repository manager. Il nous permettra de stocker le build de chacun des modules et de les mettre à disposition de Jenkins et des utilisateurs ayant besoin des dépendances manquantes.</w:t>
+      </w:r>
+    </w:p>
+    <w:p>
+      <w:pPr>
+        <w:rPr>
+          <w:sz w:val="20"/>
+        </w:rPr>
+      </w:pPr>
+      <w:r>
+        <w:rPr>
+          <w:sz w:val="20"/>
+        </w:rPr>
+        <w:t>La configuration de Artifactory correspond simplement en la création d’un dépôt de type Maven pour le stockage des modules. L’outil traitera ensuite automatiquement la sauvegarde des builds de chaque module.</w:t>
       </w:r>
     </w:p>
     <w:p>
@@ -620,88 +443,20 @@
         <w:rPr>
           <w:sz w:val="20"/>
         </w:rPr>
-        <w:t xml:space="preserve">Jenkins est un outil d’intégration continue </w:t>
-      </w:r>
-      <w:r>
-        <w:rPr>
-          <w:sz w:val="20"/>
-        </w:rPr>
-        <w:t xml:space="preserve">dérivé de Hudson fonctionnant avec le web container Apache </w:t>
-      </w:r>
-      <w:proofErr w:type="spellStart"/>
-      <w:r>
-        <w:rPr>
-          <w:sz w:val="20"/>
-        </w:rPr>
-        <w:t>TomCat</w:t>
-      </w:r>
-      <w:proofErr w:type="spellEnd"/>
-      <w:r>
-        <w:rPr>
-          <w:sz w:val="20"/>
-        </w:rPr>
-        <w:t xml:space="preserve">. Nous l’utiliserons pour automatiser les </w:t>
-      </w:r>
-      <w:proofErr w:type="spellStart"/>
-      <w:r>
-        <w:rPr>
-          <w:sz w:val="20"/>
-        </w:rPr>
-        <w:t>builds</w:t>
-      </w:r>
-      <w:proofErr w:type="spellEnd"/>
-      <w:r>
-        <w:rPr>
-          <w:sz w:val="20"/>
-        </w:rPr>
-        <w:t xml:space="preserve"> à chaque push vers le dépôt contenant le projet. Il enverra les </w:t>
-      </w:r>
-      <w:proofErr w:type="spellStart"/>
-      <w:r>
-        <w:rPr>
-          <w:sz w:val="20"/>
-        </w:rPr>
-        <w:t>builds</w:t>
-      </w:r>
-      <w:proofErr w:type="spellEnd"/>
-      <w:r>
-        <w:rPr>
-          <w:sz w:val="20"/>
-        </w:rPr>
-        <w:t xml:space="preserve"> en succès vers le dépôt d’</w:t>
-      </w:r>
-      <w:proofErr w:type="spellStart"/>
-      <w:r>
-        <w:rPr>
-          <w:sz w:val="20"/>
-        </w:rPr>
-        <w:t>Artifactory</w:t>
-      </w:r>
-      <w:proofErr w:type="spellEnd"/>
-      <w:r>
-        <w:rPr>
-          <w:sz w:val="20"/>
-        </w:rPr>
-        <w:t xml:space="preserve">. </w:t>
-      </w:r>
-    </w:p>
-    <w:p>
-      <w:pPr>
-        <w:rPr>
-          <w:sz w:val="20"/>
-        </w:rPr>
-      </w:pPr>
-      <w:r>
-        <w:rPr>
-          <w:sz w:val="20"/>
-        </w:rPr>
-        <w:t>Jenkins utilise un système de «</w:t>
-      </w:r>
-      <w:r>
-        <w:rPr>
-          <w:sz w:val="20"/>
-        </w:rPr>
-        <w:t xml:space="preserve"> job » qui correspond à une tache à effectuer. Nous utiliserons principalement 3 jobs : </w:t>
+        <w:t xml:space="preserve">Jenkins est un outil d’intégration continue dérivé de Hudson fonctionnant avec le web container Apache TomCat. Nous l’utiliserons pour automatiser les builds à chaque push vers le dépôt contenant le projet. Il enverra les builds en succès vers le dépôt d’Artifactory. </w:t>
+      </w:r>
+    </w:p>
+    <w:p>
+      <w:pPr>
+        <w:rPr>
+          <w:sz w:val="20"/>
+        </w:rPr>
+      </w:pPr>
+      <w:r>
+        <w:rPr>
+          <w:sz w:val="20"/>
+        </w:rPr>
+        <w:t xml:space="preserve">Jenkins utilise un système de « job » qui correspond à une tache à effectuer. Nous utiliserons principalement 3 jobs : </w:t>
       </w:r>
     </w:p>
     <w:p>
@@ -715,19 +470,11 @@
           <w:sz w:val="20"/>
         </w:rPr>
       </w:pPr>
-      <w:proofErr w:type="gramStart"/>
-      <w:r>
-        <w:rPr>
-          <w:sz w:val="20"/>
-        </w:rPr>
-        <w:t>un</w:t>
-      </w:r>
-      <w:proofErr w:type="gramEnd"/>
-      <w:r>
-        <w:rPr>
-          <w:sz w:val="20"/>
-        </w:rPr>
-        <w:t xml:space="preserve"> job pour compiler les modules du j2e </w:t>
+      <w:r>
+        <w:rPr>
+          <w:sz w:val="20"/>
+        </w:rPr>
+        <w:t xml:space="preserve">un job pour compiler les modules du j2e </w:t>
       </w:r>
     </w:p>
     <w:p>
@@ -741,19 +488,11 @@
           <w:sz w:val="20"/>
         </w:rPr>
       </w:pPr>
-      <w:proofErr w:type="gramStart"/>
-      <w:r>
-        <w:rPr>
-          <w:sz w:val="20"/>
-        </w:rPr>
-        <w:t>un</w:t>
-      </w:r>
-      <w:proofErr w:type="gramEnd"/>
-      <w:r>
-        <w:rPr>
-          <w:sz w:val="20"/>
-        </w:rPr>
-        <w:t xml:space="preserve"> job pour les tests d’intégration</w:t>
+      <w:r>
+        <w:rPr>
+          <w:sz w:val="20"/>
+        </w:rPr>
+        <w:t>un job pour les tests d’intégration</w:t>
       </w:r>
     </w:p>
     <w:p>
@@ -767,38 +506,24 @@
           <w:sz w:val="20"/>
         </w:rPr>
       </w:pPr>
-      <w:proofErr w:type="gramStart"/>
-      <w:r>
-        <w:rPr>
-          <w:sz w:val="20"/>
-        </w:rPr>
-        <w:t>un</w:t>
-      </w:r>
-      <w:proofErr w:type="gramEnd"/>
-      <w:r>
-        <w:rPr>
-          <w:sz w:val="20"/>
-        </w:rPr>
-        <w:t xml:space="preserve"> job pour le lancement et l’arrêt du server .Net.</w:t>
-      </w:r>
-    </w:p>
-    <w:p>
-      <w:pPr>
-        <w:rPr>
-          <w:sz w:val="20"/>
-        </w:rPr>
-      </w:pPr>
-      <w:r>
-        <w:rPr>
-          <w:sz w:val="20"/>
-        </w:rPr>
-        <w:t>J</w:t>
-      </w:r>
-      <w:r>
-        <w:rPr>
-          <w:sz w:val="20"/>
-        </w:rPr>
-        <w:t>enkins est configuré de façon à :</w:t>
+      <w:r>
+        <w:rPr>
+          <w:sz w:val="20"/>
+        </w:rPr>
+        <w:t>un job pour le lancement et l’arrêt du server .Net.</w:t>
+      </w:r>
+    </w:p>
+    <w:p>
+      <w:pPr>
+        <w:rPr>
+          <w:sz w:val="20"/>
+        </w:rPr>
+      </w:pPr>
+      <w:r>
+        <w:rPr>
+          <w:sz w:val="20"/>
+        </w:rPr>
+        <w:t>Jenkins est configuré de façon à :</w:t>
       </w:r>
     </w:p>
     <w:p>
@@ -812,25 +537,11 @@
           <w:sz w:val="20"/>
         </w:rPr>
       </w:pPr>
-      <w:proofErr w:type="gramStart"/>
-      <w:r>
-        <w:rPr>
-          <w:sz w:val="20"/>
-        </w:rPr>
-        <w:t>po</w:t>
-      </w:r>
-      <w:r>
-        <w:rPr>
-          <w:sz w:val="20"/>
-        </w:rPr>
-        <w:t>uvoir</w:t>
-      </w:r>
-      <w:proofErr w:type="gramEnd"/>
-      <w:r>
-        <w:rPr>
-          <w:sz w:val="20"/>
-        </w:rPr>
-        <w:t xml:space="preserve"> exécuter 2 jobs simultanément</w:t>
+      <w:r>
+        <w:rPr>
+          <w:sz w:val="20"/>
+        </w:rPr>
+        <w:t>pouvoir exécuter 2 jobs simultanément</w:t>
       </w:r>
     </w:p>
     <w:p>
@@ -844,19 +555,11 @@
           <w:sz w:val="20"/>
         </w:rPr>
       </w:pPr>
-      <w:proofErr w:type="gramStart"/>
-      <w:r>
-        <w:rPr>
-          <w:sz w:val="20"/>
-        </w:rPr>
-        <w:t>recompiler</w:t>
-      </w:r>
-      <w:proofErr w:type="gramEnd"/>
-      <w:r>
-        <w:rPr>
-          <w:sz w:val="20"/>
-        </w:rPr>
-        <w:t xml:space="preserve"> seulement les modules qui ont été modifiés et les modules qui en dépendent</w:t>
+      <w:r>
+        <w:rPr>
+          <w:sz w:val="20"/>
+        </w:rPr>
+        <w:t>recompiler seulement les modules qui ont été modifiés et les modules qui en dépendent</w:t>
       </w:r>
     </w:p>
     <w:p>
@@ -870,42 +573,12 @@
           <w:sz w:val="20"/>
         </w:rPr>
       </w:pPr>
-      <w:proofErr w:type="gramStart"/>
-      <w:r>
-        <w:rPr>
-          <w:sz w:val="20"/>
-        </w:rPr>
-        <w:t>envoyer</w:t>
-      </w:r>
-      <w:proofErr w:type="gramEnd"/>
-      <w:r>
-        <w:rPr>
-          <w:sz w:val="20"/>
-        </w:rPr>
-        <w:t xml:space="preserve"> seulement les </w:t>
-      </w:r>
-      <w:proofErr w:type="spellStart"/>
-      <w:r>
-        <w:rPr>
-          <w:sz w:val="20"/>
-        </w:rPr>
-        <w:t>builds</w:t>
-      </w:r>
-      <w:proofErr w:type="spellEnd"/>
-      <w:r>
-        <w:rPr>
-          <w:sz w:val="20"/>
-        </w:rPr>
-        <w:t xml:space="preserve"> en succès vers </w:t>
-      </w:r>
-      <w:proofErr w:type="spellStart"/>
-      <w:r>
-        <w:rPr>
-          <w:sz w:val="20"/>
-        </w:rPr>
-        <w:t>Artifactory</w:t>
-      </w:r>
-      <w:proofErr w:type="spellEnd"/>
+      <w:r>
+        <w:rPr>
+          <w:sz w:val="20"/>
+        </w:rPr>
+        <w:t>envoyer seulement les builds en succès vers Artifactory</w:t>
+      </w:r>
     </w:p>
     <w:p>
       <w:pPr>
@@ -935,13 +608,7 @@
         <w:rPr>
           <w:sz w:val="20"/>
         </w:rPr>
-        <w:t>Dans cette partie nous aborderons les forces et faiblesses</w:t>
-      </w:r>
-      <w:r>
-        <w:rPr>
-          <w:sz w:val="20"/>
-        </w:rPr>
-        <w:t xml:space="preserve"> de l’architecture utilisée, comparée à la structure monolithique de départ.</w:t>
+        <w:t>Dans cette partie nous aborderons les forces et faiblesses de l’architecture utilisée, comparée à la structure monolithique de départ.</w:t>
       </w:r>
     </w:p>
     <w:p>
@@ -1111,21 +778,7 @@
         <w:rPr>
           <w:sz w:val="20"/>
         </w:rPr>
-        <w:t xml:space="preserve">. Grâce à </w:t>
-      </w:r>
-      <w:proofErr w:type="spellStart"/>
-      <w:r>
-        <w:rPr>
-          <w:sz w:val="20"/>
-        </w:rPr>
-        <w:t>Artifactory</w:t>
-      </w:r>
-      <w:proofErr w:type="spellEnd"/>
-      <w:r>
-        <w:rPr>
-          <w:sz w:val="20"/>
-        </w:rPr>
-        <w:t>, lorsque nous aurons besoin de comp</w:t>
+        <w:t>. Grâce à Artifactory, lorsque nous aurons besoin de comp</w:t>
       </w:r>
       <w:r>
         <w:rPr>
@@ -1155,27 +808,7 @@
         <w:rPr>
           <w:sz w:val="20"/>
         </w:rPr>
-        <w:t xml:space="preserve">Nous avons un projet fortement découpé. Plus le projet est découpé en modules, moins nous récupérons depuis </w:t>
-      </w:r>
-      <w:proofErr w:type="spellStart"/>
-      <w:r>
-        <w:rPr>
-          <w:sz w:val="20"/>
-        </w:rPr>
-        <w:t>Artifactory</w:t>
-      </w:r>
-      <w:proofErr w:type="spellEnd"/>
-      <w:r>
-        <w:rPr>
-          <w:sz w:val="20"/>
-        </w:rPr>
-        <w:t xml:space="preserve"> les parties du projet dont notre code mod</w:t>
-      </w:r>
-      <w:r>
-        <w:rPr>
-          <w:sz w:val="20"/>
-        </w:rPr>
-        <w:t>ifié n'a pas besoin.</w:t>
+        <w:t>Nous avons un projet fortement découpé. Plus le projet est découpé en modules, moins nous récupérons depuis Artifactory les parties du projet dont notre code modifié n'a pas besoin.</w:t>
       </w:r>
     </w:p>
     <w:p>
@@ -1207,41 +840,7 @@
         <w:rPr>
           <w:sz w:val="20"/>
         </w:rPr>
-        <w:t xml:space="preserve">Lorsqu’un module est push alors qu’il ne compile pas ou qu’un des tests ne passe pas, le module n’est pas push vers </w:t>
-      </w:r>
-      <w:proofErr w:type="spellStart"/>
-      <w:r>
-        <w:rPr>
-          <w:sz w:val="20"/>
-        </w:rPr>
-        <w:t>Artifactory</w:t>
-      </w:r>
-      <w:proofErr w:type="spellEnd"/>
-      <w:r>
-        <w:rPr>
-          <w:sz w:val="20"/>
-        </w:rPr>
-        <w:t xml:space="preserve"> grâce à Jenkins. Les erreurs des uns n’empêchent donc pas les autres de travailler puisque </w:t>
-      </w:r>
-      <w:proofErr w:type="spellStart"/>
-      <w:r>
-        <w:rPr>
-          <w:sz w:val="20"/>
-        </w:rPr>
-        <w:t>Artifa</w:t>
-      </w:r>
-      <w:r>
-        <w:rPr>
-          <w:sz w:val="20"/>
-        </w:rPr>
-        <w:t>ctory</w:t>
-      </w:r>
-      <w:proofErr w:type="spellEnd"/>
-      <w:r>
-        <w:rPr>
-          <w:sz w:val="20"/>
-        </w:rPr>
-        <w:t xml:space="preserve"> disposera et desservira toujours d</w:t>
+        <w:t>Lorsqu’un module est push alors qu’il ne compile pas ou qu’un des tests ne passe pas, le module n’est pas push vers Artifactory grâce à Jenkins. Les erreurs des uns n’empêchent donc pas les autres de travailler puisque Artifactory disposera et desservira toujours d</w:t>
       </w:r>
       <w:r>
         <w:rPr>
@@ -1310,41 +909,7 @@
         <w:rPr>
           <w:sz w:val="20"/>
         </w:rPr>
-        <w:t>En raison de l’utilisation d’une machine virtuelle, nous disposons d’une capacité de mémoire limitée. C’est pourquoi nous avons configuré Jenkins de façon à ce qu’il ne g</w:t>
-      </w:r>
-      <w:r>
-        <w:rPr>
-          <w:sz w:val="20"/>
-        </w:rPr>
-        <w:t xml:space="preserve">arde que les dix derniers </w:t>
-      </w:r>
-      <w:proofErr w:type="spellStart"/>
-      <w:r>
-        <w:rPr>
-          <w:sz w:val="20"/>
-        </w:rPr>
-        <w:t>builds</w:t>
-      </w:r>
-      <w:proofErr w:type="spellEnd"/>
-      <w:r>
-        <w:rPr>
-          <w:sz w:val="20"/>
-        </w:rPr>
-        <w:t xml:space="preserve"> (dont le dernier </w:t>
-      </w:r>
-      <w:proofErr w:type="spellStart"/>
-      <w:r>
-        <w:rPr>
-          <w:sz w:val="20"/>
-        </w:rPr>
-        <w:t>build</w:t>
-      </w:r>
-      <w:proofErr w:type="spellEnd"/>
-      <w:r>
-        <w:rPr>
-          <w:sz w:val="20"/>
-        </w:rPr>
-        <w:t xml:space="preserve"> en succès).</w:t>
+        <w:t>En raison de l’utilisation d’une machine virtuelle, nous disposons d’une capacité de mémoire limitée. C’est pourquoi nous avons configuré Jenkins de façon à ce qu’il ne garde que les dix derniers builds (dont le dernier build en succès).</w:t>
       </w:r>
       <w:r>
         <w:rPr>
@@ -1418,21 +983,7 @@
         <w:rPr>
           <w:sz w:val="20"/>
         </w:rPr>
-        <w:t xml:space="preserve">Jenkins est configuré de façon à ce que le serveur </w:t>
-      </w:r>
-      <w:proofErr w:type="spellStart"/>
-      <w:r>
-        <w:rPr>
-          <w:sz w:val="20"/>
-        </w:rPr>
-        <w:t>dotNet</w:t>
-      </w:r>
-      <w:proofErr w:type="spellEnd"/>
-      <w:r>
-        <w:rPr>
-          <w:sz w:val="20"/>
-        </w:rPr>
-        <w:t xml:space="preserve"> soit lancé avant chaque exécution des tests d’intégration, et arrêté ensuite. Ceci est important car nous utilisons une machine virtuelle, ce qui est assez limité. Pour éviter tout problème</w:t>
+        <w:t>Jenkins est configuré de façon à ce que le serveur dotNet soit lancé avant chaque exécution des tests d’intégration, et arrêté ensuite. Ceci est important car nous utilisons une machine virtuelle, ce qui est assez limité. Pour éviter tout problème</w:t>
       </w:r>
       <w:r>
         <w:rPr>
@@ -1444,21 +995,7 @@
         <w:rPr>
           <w:sz w:val="20"/>
         </w:rPr>
-        <w:t xml:space="preserve"> il vaut mieux ainsi que le serveur </w:t>
-      </w:r>
-      <w:proofErr w:type="spellStart"/>
-      <w:r>
-        <w:rPr>
-          <w:sz w:val="20"/>
-        </w:rPr>
-        <w:t>dotNet</w:t>
-      </w:r>
-      <w:proofErr w:type="spellEnd"/>
-      <w:r>
-        <w:rPr>
-          <w:sz w:val="20"/>
-        </w:rPr>
-        <w:t xml:space="preserve"> s'arrête dès qu</w:t>
+        <w:t xml:space="preserve"> il vaut mieux ainsi que le serveur dotNet s'arrête dès qu</w:t>
       </w:r>
       <w:r>
         <w:rPr>
@@ -1470,13 +1007,7 @@
         <w:rPr>
           <w:sz w:val="20"/>
         </w:rPr>
-        <w:t xml:space="preserve"> fi</w:t>
-      </w:r>
-      <w:r>
-        <w:rPr>
-          <w:sz w:val="20"/>
-        </w:rPr>
-        <w:t>ni</w:t>
+        <w:t xml:space="preserve"> fini</w:t>
       </w:r>
       <w:r>
         <w:rPr>
@@ -1550,27 +1081,7 @@
         <w:rPr>
           <w:sz w:val="20"/>
         </w:rPr>
-        <w:t xml:space="preserve"> l'un de l'autre), le nouveau module A n'est pas push sur </w:t>
-      </w:r>
-      <w:proofErr w:type="spellStart"/>
-      <w:r>
-        <w:rPr>
-          <w:sz w:val="20"/>
-        </w:rPr>
-        <w:t>Artifactory</w:t>
-      </w:r>
-      <w:proofErr w:type="spellEnd"/>
-      <w:r>
-        <w:rPr>
-          <w:sz w:val="20"/>
-        </w:rPr>
-        <w:t xml:space="preserve"> à cause de l’erreu</w:t>
-      </w:r>
-      <w:r>
-        <w:rPr>
-          <w:sz w:val="20"/>
-        </w:rPr>
-        <w:t xml:space="preserve">r de B. </w:t>
+        <w:t xml:space="preserve"> l'un de l'autre), le nouveau module A n'est pas push sur Artifactory à cause de l’erreur de B. </w:t>
       </w:r>
       <w:r>
         <w:rPr>
@@ -1668,27 +1179,7 @@
         <w:rPr>
           <w:sz w:val="20"/>
         </w:rPr>
-        <w:t>S’il y a plusieurs push entre 2 scrutations et qu’un des push provoque une erreur de</w:t>
-      </w:r>
-      <w:r>
-        <w:rPr>
-          <w:sz w:val="20"/>
-        </w:rPr>
-        <w:t xml:space="preserve"> compilation ou de test, rien n’est envoyé sur </w:t>
-      </w:r>
-      <w:proofErr w:type="spellStart"/>
-      <w:r>
-        <w:rPr>
-          <w:sz w:val="20"/>
-        </w:rPr>
-        <w:t>Artifactory</w:t>
-      </w:r>
-      <w:proofErr w:type="spellEnd"/>
-      <w:r>
-        <w:rPr>
-          <w:sz w:val="20"/>
-        </w:rPr>
-        <w:t xml:space="preserve">. </w:t>
+        <w:t xml:space="preserve">S’il y a plusieurs push entre 2 scrutations et qu’un des push provoque une erreur de compilation ou de test, rien n’est envoyé sur Artifactory. </w:t>
       </w:r>
     </w:p>
     <w:p>
@@ -1720,21 +1211,7 @@
         <w:rPr>
           <w:sz w:val="20"/>
         </w:rPr>
-        <w:t xml:space="preserve">Le téléchargement des dépendances rallonge le temps de </w:t>
-      </w:r>
-      <w:proofErr w:type="spellStart"/>
-      <w:r>
-        <w:rPr>
-          <w:sz w:val="20"/>
-        </w:rPr>
-        <w:t>build</w:t>
-      </w:r>
-      <w:proofErr w:type="spellEnd"/>
-      <w:r>
-        <w:rPr>
-          <w:sz w:val="20"/>
-        </w:rPr>
-        <w:t xml:space="preserve"> comparé au code monolithique. En effet, ne disp</w:t>
+        <w:t>Le téléchargement des dépendances rallonge le temps de build comparé au code monolithique. En effet, ne disp</w:t>
       </w:r>
       <w:r>
         <w:rPr>
@@ -1758,13 +1235,7 @@
         <w:rPr>
           <w:sz w:val="20"/>
         </w:rPr>
-        <w:t>, il nous manque le reste du proje</w:t>
-      </w:r>
-      <w:r>
-        <w:rPr>
-          <w:sz w:val="20"/>
-        </w:rPr>
-        <w:t>t, il est donc récupéré lorsqu</w:t>
+        <w:t>, il nous manque le reste du projet, il est donc récupéré lorsqu</w:t>
       </w:r>
       <w:r>
         <w:rPr>
@@ -1788,7 +1259,15 @@
         <w:rPr>
           <w:sz w:val="20"/>
         </w:rPr>
-        <w:t>. Dans le cas du code monolithique, comme nous possédions tout le projet, nous n'avions pas à retélécharger à chaque fois le code.</w:t>
+        <w:t>. Dans</w:t>
+      </w:r>
+      <w:bookmarkStart w:id="0" w:name="_GoBack"/>
+      <w:bookmarkEnd w:id="0"/>
+      <w:r>
+        <w:rPr>
+          <w:sz w:val="20"/>
+        </w:rPr>
+        <w:t xml:space="preserve"> le cas du code monolithique, comme nous possédions tout le projet, nous n'avions pas à retélécharger à chaque fois le code.</w:t>
       </w:r>
     </w:p>
     <w:p>
@@ -1820,41 +1299,7 @@
         <w:rPr>
           <w:sz w:val="20"/>
         </w:rPr>
-        <w:t xml:space="preserve">Contrairement à Jenkins, </w:t>
-      </w:r>
-      <w:proofErr w:type="spellStart"/>
-      <w:r>
-        <w:rPr>
-          <w:sz w:val="20"/>
-        </w:rPr>
-        <w:t>Artifactory</w:t>
-      </w:r>
-      <w:proofErr w:type="spellEnd"/>
-      <w:r>
-        <w:rPr>
-          <w:sz w:val="20"/>
-        </w:rPr>
-        <w:t xml:space="preserve"> garde tous les </w:t>
-      </w:r>
-      <w:proofErr w:type="spellStart"/>
-      <w:r>
-        <w:rPr>
-          <w:sz w:val="20"/>
-        </w:rPr>
-        <w:t>bu</w:t>
-      </w:r>
-      <w:r>
-        <w:rPr>
-          <w:sz w:val="20"/>
-        </w:rPr>
-        <w:t>ilds</w:t>
-      </w:r>
-      <w:proofErr w:type="spellEnd"/>
-      <w:r>
-        <w:rPr>
-          <w:sz w:val="20"/>
-        </w:rPr>
-        <w:t>, la mémoire est n'est d</w:t>
+        <w:t>Contrairement à Jenkins, Artifactory garde tous les builds, la mémoire est n'est d</w:t>
       </w:r>
       <w:r>
         <w:rPr>
@@ -1873,80 +1318,6 @@
           <w:sz w:val="20"/>
         </w:rPr>
         <w:t xml:space="preserve">. </w:t>
-      </w:r>
-    </w:p>
-    <w:p>
-      <w:pPr>
-        <w:rPr>
-          <w:sz w:val="20"/>
-        </w:rPr>
-      </w:pPr>
-      <w:r>
-        <w:rPr>
-          <w:rStyle w:val="Titre3Car"/>
-          <w:sz w:val="22"/>
-        </w:rPr>
-        <w:t>Release </w:t>
-      </w:r>
-      <w:r>
-        <w:rPr>
-          <w:sz w:val="20"/>
-        </w:rPr>
-        <w:t>??</w:t>
-      </w:r>
-    </w:p>
-    <w:p>
-      <w:pPr>
-        <w:pStyle w:val="Paragraphedeliste"/>
-        <w:numPr>
-          <w:ilvl w:val="0"/>
-          <w:numId w:val="6"/>
-        </w:numPr>
-        <w:rPr>
-          <w:sz w:val="20"/>
-        </w:rPr>
-      </w:pPr>
-      <w:proofErr w:type="spellStart"/>
-      <w:r>
-        <w:rPr>
-          <w:sz w:val="20"/>
-        </w:rPr>
-        <w:t>Artifactory</w:t>
-      </w:r>
-      <w:proofErr w:type="spellEnd"/>
-      <w:r>
-        <w:rPr>
-          <w:sz w:val="20"/>
-        </w:rPr>
-        <w:t xml:space="preserve"> ne contient pas de release (</w:t>
-      </w:r>
-      <w:proofErr w:type="spellStart"/>
-      <w:r>
-        <w:rPr>
-          <w:sz w:val="20"/>
-        </w:rPr>
-        <w:t>cf</w:t>
-      </w:r>
-      <w:proofErr w:type="spellEnd"/>
-      <w:r>
-        <w:rPr>
-          <w:sz w:val="20"/>
-        </w:rPr>
-        <w:t xml:space="preserve"> </w:t>
-      </w:r>
-      <w:proofErr w:type="spellStart"/>
-      <w:r>
-        <w:rPr>
-          <w:sz w:val="20"/>
-        </w:rPr>
-        <w:t>Snapshot</w:t>
-      </w:r>
-      <w:proofErr w:type="spellEnd"/>
-      <w:r>
-        <w:rPr>
-          <w:sz w:val="20"/>
-        </w:rPr>
-        <w:t>) (Kévin !!)</w:t>
       </w:r>
     </w:p>
     <w:sectPr>
@@ -1988,135 +1359,186 @@
 
 <file path=word/footer1.xml><?xml version="1.0" encoding="utf-8"?>
 <w:ftr xmlns:wpc="http://schemas.microsoft.com/office/word/2010/wordprocessingCanvas" xmlns:cx="http://schemas.microsoft.com/office/drawing/2014/chartex" xmlns:cx1="http://schemas.microsoft.com/office/drawing/2015/9/8/chartex" xmlns:mc="http://schemas.openxmlformats.org/markup-compatibility/2006" xmlns:o="urn:schemas-microsoft-com:office:office" xmlns:r="http://schemas.openxmlformats.org/officeDocument/2006/relationships" xmlns:m="http://schemas.openxmlformats.org/officeDocument/2006/math" xmlns:v="urn:schemas-microsoft-com:vml" xmlns:wp14="http://schemas.microsoft.com/office/word/2010/wordprocessingDrawing" xmlns:wp="http://schemas.openxmlformats.org/drawingml/2006/wordprocessingDrawing" xmlns:w10="urn:schemas-microsoft-com:office:word" xmlns:w="http://schemas.openxmlformats.org/wordprocessingml/2006/main" xmlns:w14="http://schemas.microsoft.com/office/word/2010/wordml" xmlns:w15="http://schemas.microsoft.com/office/word/2012/wordml" xmlns:w16se="http://schemas.microsoft.com/office/word/2015/wordml/symex" xmlns:wpg="http://schemas.microsoft.com/office/word/2010/wordprocessingGroup" xmlns:wpi="http://schemas.microsoft.com/office/word/2010/wordprocessingInk" xmlns:wne="http://schemas.microsoft.com/office/word/2006/wordml" xmlns:wps="http://schemas.microsoft.com/office/word/2010/wordprocessingShape" mc:Ignorable="w14 w15 w16se wp14">
-  <w:p>
-    <w:pPr>
-      <w:pStyle w:val="Pieddepage"/>
-    </w:pPr>
-    <w:r>
-      <w:rPr>
-        <w:noProof/>
-        <w:lang w:eastAsia="fr-FR"/>
-      </w:rPr>
-      <w:pict>
-        <v:shapetype id="shapetype_202" o:spid="_x0000_m2060" coordsize="21600,21600" o:spt="202" path="m,l,21600r21600,l21600,xe">
-          <v:stroke joinstyle="miter"/>
-          <v:path gradientshapeok="t" o:connecttype="rect"/>
-        </v:shapetype>
-      </w:pict>
-    </w:r>
-    <w:r>
-      <w:rPr>
-        <w:noProof/>
-        <w:lang w:eastAsia="fr-FR"/>
-      </w:rPr>
-      <w:pict>
-        <v:shapetype id="shapetype_34" o:spid="_x0000_m2058" coordsize="21600,21600" o:spt="100" adj="10800,,0" path="m,l@0,0@0,21600,21600,21600nfe">
-          <v:stroke joinstyle="miter"/>
-          <v:formulas>
-            <v:f eqn="val #0"/>
-          </v:formulas>
-          <v:path gradientshapeok="t" o:connecttype="rect" textboxrect="0,0,21600,21600"/>
-          <v:handles>
-            <v:h position="@0,center"/>
-          </v:handles>
-        </v:shapetype>
-      </w:pict>
-    </w:r>
-    <w:r>
-      <w:pict>
-        <v:group id="shape_0" o:spid="_x0000_s2054" alt="Groupe 4" style="position:absolute;left:0;text-align:left;margin-left:0;margin-top:-1.15pt;width:610.4pt;height:15.05pt;z-index:251658752" coordorigin=",-23" coordsize="12208,301">
-          <v:shape id="_x0000_s2059" type="#shapetype_202" style="position:absolute;left:10763;top:-10;width:656;height:287;mso-position-horizontal:center;mso-position-horizontal-relative:page;mso-position-vertical:center" o:spt="202" path="m,l,21600r21600,l21600,xe" filled="f" stroked="f" strokecolor="#3465a4">
-            <v:fill/>
-            <v:stroke joinstyle="round" endcap="flat"/>
-            <v:path gradientshapeok="t" o:connecttype="rect"/>
-          </v:shape>
-          <v:group id="_x0000_s2055" alt="Group 31" style="position:absolute;top:-23;width:12208;height:231" coordsize="21600,21600">
-            <v:shape id="_x0000_s2057" type="#shapetype_34" style="position:absolute;top:-22;width:1254;height:229;flip:y;mso-position-horizontal:center;mso-position-horizontal-relative:page;mso-position-vertical:center" o:spt="100" adj="10800,,0" path="m,l@0,0@0,21600,21600,21600nfe" filled="f" stroked="t" strokecolor="#a5a5a5">
-              <v:fill/>
-              <v:stroke joinstyle="miter" endcap="flat"/>
-              <v:formulas>
-                <v:f eqn="val #0"/>
-              </v:formulas>
-              <v:path gradientshapeok="t" o:connecttype="rect" textboxrect="0,0,21600,21600"/>
-              <v:handles>
-                <v:h position="@0,center"/>
-              </v:handles>
-            </v:shape>
-            <v:shape id="_x0000_s2056" type="#shapetype_34" style="position:absolute;left:1254;top:-22;width:10954;height:229;rotation:180;mso-position-horizontal:center;mso-position-horizontal-relative:page;mso-position-vertical:center" o:spt="100" adj="10800,,0" path="m,l@0,0@0,21600,21600,21600nfe" filled="f" stroked="t" strokecolor="#a5a5a5">
-              <v:fill/>
-              <v:stroke joinstyle="miter" endcap="flat"/>
-              <v:formulas>
-                <v:f eqn="val #0"/>
-              </v:formulas>
-              <v:path gradientshapeok="t" o:connecttype="rect" textboxrect="0,0,21600,21600"/>
-              <v:handles>
-                <v:h position="@0,center"/>
-              </v:handles>
-            </v:shape>
-          </v:group>
-        </v:group>
-      </w:pict>
-    </w:r>
-  </w:p>
+  <w:sdt>
+    <w:sdtPr>
+      <w:id w:val="-1383170767"/>
+      <w:docPartObj>
+        <w:docPartGallery w:val="Page Numbers (Bottom of Page)"/>
+        <w:docPartUnique/>
+      </w:docPartObj>
+    </w:sdtPr>
+    <w:sdtContent>
+      <w:p>
+        <w:pPr>
+          <w:pStyle w:val="Pieddepage"/>
+        </w:pPr>
+        <w:r>
+          <w:pict>
+            <v:group id="Group 33" o:spid="_x0000_s2065" style="position:absolute;left:0;text-align:left;margin-left:0;margin-top:0;width:610.5pt;height:15pt;z-index:251662848;mso-width-percent:1000;mso-position-horizontal:center;mso-position-horizontal-relative:page;mso-position-vertical:center;mso-position-vertical-relative:bottom-margin-area;mso-width-percent:1000" coordorigin=",14970" coordsize="12255,300" o:gfxdata="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">
+              <v:shapetype id="_x0000_t202" coordsize="21600,21600" o:spt="202" path="m,l,21600r21600,l21600,xe">
+                <v:stroke joinstyle="miter"/>
+                <v:path gradientshapeok="t" o:connecttype="rect"/>
+              </v:shapetype>
+              <v:shape id="Text Box 25" o:spid="_x0000_s2066" type="#_x0000_t202" style="position:absolute;left:10803;top:14982;width:659;height:288;visibility:visible;mso-wrap-style:square;v-text-anchor:top" o:gfxdata="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" filled="f" stroked="f">
+                <v:textbox inset="0,0,0,0">
+                  <w:txbxContent>
+                    <w:p>
+                      <w:pPr>
+                        <w:jc w:val="center"/>
+                        <w:rPr>
+                          <w:sz w:val="18"/>
+                        </w:rPr>
+                      </w:pPr>
+                      <w:r>
+                        <w:rPr>
+                          <w:sz w:val="18"/>
+                        </w:rPr>
+                        <w:fldChar w:fldCharType="begin"/>
+                      </w:r>
+                      <w:r>
+                        <w:rPr>
+                          <w:sz w:val="18"/>
+                        </w:rPr>
+                        <w:instrText>PAGE    \* MERGEFORMAT</w:instrText>
+                      </w:r>
+                      <w:r>
+                        <w:rPr>
+                          <w:sz w:val="18"/>
+                        </w:rPr>
+                        <w:fldChar w:fldCharType="separate"/>
+                      </w:r>
+                      <w:r>
+                        <w:rPr>
+                          <w:noProof/>
+                          <w:color w:val="8C8C8C" w:themeColor="background1" w:themeShade="8C"/>
+                          <w:sz w:val="18"/>
+                        </w:rPr>
+                        <w:t>1</w:t>
+                      </w:r>
+                      <w:r>
+                        <w:rPr>
+                          <w:color w:val="8C8C8C" w:themeColor="background1" w:themeShade="8C"/>
+                          <w:sz w:val="18"/>
+                        </w:rPr>
+                        <w:fldChar w:fldCharType="end"/>
+                      </w:r>
+                    </w:p>
+                  </w:txbxContent>
+                </v:textbox>
+              </v:shape>
+              <v:group id="Group 31" o:spid="_x0000_s2067" style="position:absolute;top:14970;width:12255;height:230;flip:x" coordorigin="-8,14978" coordsize="12255,230" o:gfxdata="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">
+                <v:shapetype id="_x0000_t34" coordsize="21600,21600" o:spt="34" o:oned="t" adj="10800" path="m,l@0,0@0,21600,21600,21600e" filled="f">
+                  <v:stroke joinstyle="miter"/>
+                  <v:formulas>
+                    <v:f eqn="val #0"/>
+                  </v:formulas>
+                  <v:path arrowok="t" fillok="f" o:connecttype="none"/>
+                  <v:handles>
+                    <v:h position="#0,center"/>
+                  </v:handles>
+                  <o:lock v:ext="edit" shapetype="t"/>
+                </v:shapetype>
+                <v:shape id="AutoShape 27" o:spid="_x0000_s2068" type="#_x0000_t34" style="position:absolute;left:-8;top:14978;width:1260;height:230;flip:y;visibility:visible;mso-wrap-style:square" o:gfxdata="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" strokecolor="#a5a5a5"/>
+                <v:shape id="AutoShape 28" o:spid="_x0000_s2069" type="#_x0000_t34" style="position:absolute;left:1252;top:14978;width:10995;height:230;rotation:180;visibility:visible;mso-wrap-style:square" o:gfxdata="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" adj="20904" strokecolor="#a5a5a5"/>
+              </v:group>
+              <w10:wrap anchorx="page" anchory="margin"/>
+            </v:group>
+          </w:pict>
+        </w:r>
+      </w:p>
+    </w:sdtContent>
+  </w:sdt>
 </w:ftr>
 </file>
 
 <file path=word/footer2.xml><?xml version="1.0" encoding="utf-8"?>
 <w:ftr xmlns:wpc="http://schemas.microsoft.com/office/word/2010/wordprocessingCanvas" xmlns:cx="http://schemas.microsoft.com/office/drawing/2014/chartex" xmlns:cx1="http://schemas.microsoft.com/office/drawing/2015/9/8/chartex" xmlns:mc="http://schemas.openxmlformats.org/markup-compatibility/2006" xmlns:o="urn:schemas-microsoft-com:office:office" xmlns:r="http://schemas.openxmlformats.org/officeDocument/2006/relationships" xmlns:m="http://schemas.openxmlformats.org/officeDocument/2006/math" xmlns:v="urn:schemas-microsoft-com:vml" xmlns:wp14="http://schemas.microsoft.com/office/word/2010/wordprocessingDrawing" xmlns:wp="http://schemas.openxmlformats.org/drawingml/2006/wordprocessingDrawing" xmlns:w10="urn:schemas-microsoft-com:office:word" xmlns:w="http://schemas.openxmlformats.org/wordprocessingml/2006/main" xmlns:w14="http://schemas.microsoft.com/office/word/2010/wordml" xmlns:w15="http://schemas.microsoft.com/office/word/2012/wordml" xmlns:w16se="http://schemas.microsoft.com/office/word/2015/wordml/symex" xmlns:wpg="http://schemas.microsoft.com/office/word/2010/wordprocessingGroup" xmlns:wpi="http://schemas.microsoft.com/office/word/2010/wordprocessingInk" xmlns:wne="http://schemas.microsoft.com/office/word/2006/wordml" xmlns:wps="http://schemas.microsoft.com/office/word/2010/wordprocessingShape" mc:Ignorable="w14 w15 w16se wp14">
-  <w:p>
-    <w:pPr>
-      <w:pStyle w:val="Pieddepage"/>
-    </w:pPr>
-    <w:r>
-      <w:pict>
-        <v:group id="_x0000_s2049" alt="Groupe 9" style="position:absolute;left:0;text-align:left;margin-left:0;margin-top:-1.15pt;width:610.4pt;height:15.05pt;z-index:251659776" coordorigin=",-23" coordsize="12208,301">
-          <v:shapetype id="shapetype_202" o:spid="_x0000_m2060" coordsize="21600,21600" o:spt="202" path="m,l,21600r21600,l21600,xe">
-            <v:stroke joinstyle="miter"/>
-            <v:path gradientshapeok="t" o:connecttype="rect"/>
-          </v:shapetype>
-          <v:shape id="_x0000_s2053" type="#shapetype_202" style="position:absolute;left:10763;top:-10;width:656;height:287;mso-position-horizontal:center;mso-position-horizontal-relative:page;mso-position-vertical:center" o:spt="202" path="m,l,21600r21600,l21600,xe" filled="f" stroked="f" strokecolor="#3465a4">
-            <v:fill/>
-            <v:stroke joinstyle="round" endcap="flat"/>
-            <v:path gradientshapeok="t" o:connecttype="rect"/>
-          </v:shape>
-          <v:group id="_x0000_s2050" alt="Group 31" style="position:absolute;top:-23;width:12208;height:231" coordsize="21600,21600">
-            <v:shapetype id="shapetype_34" o:spid="_x0000_m2058" coordsize="21600,21600" o:spt="100" adj="10800,,0" path="m,l@0,0@0,21600,21600,21600nfe">
-              <v:stroke joinstyle="miter"/>
-              <v:formulas>
-                <v:f eqn="val #0"/>
-              </v:formulas>
-              <v:path gradientshapeok="t" o:connecttype="rect" textboxrect="0,0,21600,21600"/>
-              <v:handles>
-                <v:h position="@0,center"/>
-              </v:handles>
-            </v:shapetype>
-            <v:shape id="_x0000_s2052" type="#shapetype_34" style="position:absolute;top:-22;width:1254;height:229;flip:y;mso-position-horizontal:center;mso-position-horizontal-relative:page;mso-position-vertical:center" o:spt="100" adj="10800,,0" path="m,l@0,0@0,21600,21600,21600nfe" filled="f" stroked="t" strokecolor="#a5a5a5">
-              <v:fill/>
-              <v:stroke joinstyle="miter" endcap="flat"/>
-              <v:formulas>
-                <v:f eqn="val #0"/>
-              </v:formulas>
-              <v:path gradientshapeok="t" o:connecttype="rect" textboxrect="0,0,21600,21600"/>
-              <v:handles>
-                <v:h position="@0,center"/>
-              </v:handles>
-            </v:shape>
-            <v:shape id="_x0000_s2051" type="#shapetype_34" style="position:absolute;left:1254;top:-22;width:10954;height:229;rotation:180;mso-position-horizontal:center;mso-position-horizontal-relative:page;mso-position-vertical:center" o:spt="100" adj="10800,,0" path="m,l@0,0@0,21600,21600,21600nfe" filled="f" stroked="t" strokecolor="#a5a5a5">
-              <v:fill/>
-              <v:stroke joinstyle="miter" endcap="flat"/>
-              <v:formulas>
-                <v:f eqn="val #0"/>
-              </v:formulas>
-              <v:path gradientshapeok="t" o:connecttype="rect" textboxrect="0,0,21600,21600"/>
-              <v:handles>
-                <v:h position="@0,center"/>
-              </v:handles>
-            </v:shape>
-          </v:group>
-        </v:group>
-      </w:pict>
-    </w:r>
-  </w:p>
+  <w:sdt>
+    <w:sdtPr>
+      <w:id w:val="493842200"/>
+      <w:docPartObj>
+        <w:docPartGallery w:val="Page Numbers (Bottom of Page)"/>
+        <w:docPartUnique/>
+      </w:docPartObj>
+    </w:sdtPr>
+    <w:sdtContent>
+      <w:p>
+        <w:pPr>
+          <w:pStyle w:val="Pieddepage"/>
+        </w:pPr>
+        <w:r>
+          <w:pict>
+            <v:group id="_x0000_s2070" style="position:absolute;left:0;text-align:left;margin-left:0;margin-top:0;width:610.5pt;height:15pt;z-index:251664896;mso-width-percent:1000;mso-position-horizontal:center;mso-position-horizontal-relative:page;mso-position-vertical:center;mso-position-vertical-relative:bottom-margin-area;mso-width-percent:1000" coordorigin=",14970" coordsize="12255,300" o:gfxdata="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">
+              <v:shapetype id="_x0000_t202" coordsize="21600,21600" o:spt="202" path="m,l,21600r21600,l21600,xe">
+                <v:stroke joinstyle="miter"/>
+                <v:path gradientshapeok="t" o:connecttype="rect"/>
+              </v:shapetype>
+              <v:shape id="Text Box 25" o:spid="_x0000_s2071" type="#_x0000_t202" style="position:absolute;left:10803;top:14982;width:659;height:288;visibility:visible;mso-wrap-style:square;v-text-anchor:top" o:gfxdata="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" filled="f" stroked="f">
+                <v:textbox inset="0,0,0,0">
+                  <w:txbxContent>
+                    <w:p>
+                      <w:pPr>
+                        <w:jc w:val="center"/>
+                      </w:pPr>
+                      <w:r>
+                        <w:rPr>
+                          <w:sz w:val="18"/>
+                        </w:rPr>
+                        <w:fldChar w:fldCharType="begin"/>
+                      </w:r>
+                      <w:r>
+                        <w:rPr>
+                          <w:sz w:val="18"/>
+                        </w:rPr>
+                        <w:instrText>PAGE    \* MERGEFORMAT</w:instrText>
+                      </w:r>
+                      <w:r>
+                        <w:rPr>
+                          <w:sz w:val="18"/>
+                        </w:rPr>
+                        <w:fldChar w:fldCharType="separate"/>
+                      </w:r>
+                      <w:r>
+                        <w:rPr>
+                          <w:noProof/>
+                          <w:color w:val="8C8C8C" w:themeColor="background1" w:themeShade="8C"/>
+                          <w:sz w:val="18"/>
+                        </w:rPr>
+                        <w:t>3</w:t>
+                      </w:r>
+                      <w:r>
+                        <w:rPr>
+                          <w:color w:val="8C8C8C" w:themeColor="background1" w:themeShade="8C"/>
+                          <w:sz w:val="18"/>
+                        </w:rPr>
+                        <w:fldChar w:fldCharType="end"/>
+                      </w:r>
+                    </w:p>
+                  </w:txbxContent>
+                </v:textbox>
+              </v:shape>
+              <v:group id="Group 31" o:spid="_x0000_s2072" style="position:absolute;top:14970;width:12255;height:230;flip:x" coordorigin="-8,14978" coordsize="12255,230" o:gfxdata="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">
+                <v:shapetype id="_x0000_t34" coordsize="21600,21600" o:spt="34" o:oned="t" adj="10800" path="m,l@0,0@0,21600,21600,21600e" filled="f">
+                  <v:stroke joinstyle="miter"/>
+                  <v:formulas>
+                    <v:f eqn="val #0"/>
+                  </v:formulas>
+                  <v:path arrowok="t" fillok="f" o:connecttype="none"/>
+                  <v:handles>
+                    <v:h position="#0,center"/>
+                  </v:handles>
+                  <o:lock v:ext="edit" shapetype="t"/>
+                </v:shapetype>
+                <v:shape id="AutoShape 27" o:spid="_x0000_s2073" type="#_x0000_t34" style="position:absolute;left:-8;top:14978;width:1260;height:230;flip:y;visibility:visible;mso-wrap-style:square" o:gfxdata="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" strokecolor="#a5a5a5"/>
+                <v:shape id="AutoShape 28" o:spid="_x0000_s2074" type="#_x0000_t34" style="position:absolute;left:1252;top:14978;width:10995;height:230;rotation:180;visibility:visible;mso-wrap-style:square" o:gfxdata="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" adj="20904" strokecolor="#a5a5a5"/>
+              </v:group>
+              <w10:wrap anchorx="page" anchory="margin"/>
+            </v:group>
+          </w:pict>
+        </w:r>
+      </w:p>
+    </w:sdtContent>
+  </w:sdt>
 </w:ftr>
 </file>
 
@@ -2157,7 +1579,7 @@
         <w:lang w:eastAsia="fr-FR"/>
       </w:rPr>
       <w:drawing>
-        <wp:anchor distT="0" distB="0" distL="114300" distR="114300" simplePos="0" relativeHeight="251655680" behindDoc="1" locked="0" layoutInCell="1" allowOverlap="1" wp14:anchorId="31FC46C6" wp14:editId="3633D6FF">
+        <wp:anchor distT="0" distB="0" distL="114300" distR="114300" simplePos="0" relativeHeight="251654656" behindDoc="1" locked="0" layoutInCell="1" allowOverlap="1" wp14:anchorId="02A559D0" wp14:editId="1C733816">
           <wp:simplePos x="0" y="0"/>
           <wp:positionH relativeFrom="page">
             <wp:align>right</wp:align>
@@ -2168,7 +1590,7 @@
           <wp:extent cx="7560310" cy="1988185"/>
           <wp:effectExtent l="0" t="0" r="0" b="0"/>
           <wp:wrapNone/>
-          <wp:docPr id="3" name="Picture"/>
+          <wp:docPr id="1" name="Picture"/>
           <wp:cNvGraphicFramePr>
             <a:graphicFrameLocks xmlns:a="http://schemas.openxmlformats.org/drawingml/2006/main" noChangeAspect="1"/>
           </wp:cNvGraphicFramePr>
@@ -2224,60 +1646,68 @@
         <w:szCs w:val="18"/>
       </w:rPr>
     </w:pPr>
-    <w:proofErr w:type="spellStart"/>
     <w:r>
       <w:rPr>
         <w:sz w:val="18"/>
         <w:szCs w:val="18"/>
       </w:rPr>
-      <w:t>DevOps</w:t>
+      <w:t>DevOps – Groupe 1 – Mr.StataCookie</w:t>
     </w:r>
-    <w:proofErr w:type="spellEnd"/>
-    <w:r>
-      <w:rPr>
-        <w:sz w:val="18"/>
-        <w:szCs w:val="18"/>
-      </w:rPr>
-      <w:t xml:space="preserve"> </w:t>
-    </w:r>
-    <w:r>
-      <w:rPr>
-        <w:sz w:val="18"/>
-        <w:szCs w:val="18"/>
-      </w:rPr>
-      <w:t xml:space="preserve">– Groupe 1 – </w:t>
-    </w:r>
-    <w:proofErr w:type="spellStart"/>
-    <w:proofErr w:type="gramStart"/>
-    <w:r>
-      <w:rPr>
-        <w:sz w:val="18"/>
-        <w:szCs w:val="18"/>
-      </w:rPr>
-      <w:t>Mr.StataCookie</w:t>
-    </w:r>
-    <w:proofErr w:type="spellEnd"/>
-    <w:proofErr w:type="gramEnd"/>
   </w:p>
 </w:hdr>
 </file>
 
 <file path=word/numbering.xml><?xml version="1.0" encoding="utf-8"?>
 <w:numbering xmlns:wpc="http://schemas.microsoft.com/office/word/2010/wordprocessingCanvas" xmlns:cx="http://schemas.microsoft.com/office/drawing/2014/chartex" xmlns:cx1="http://schemas.microsoft.com/office/drawing/2015/9/8/chartex" xmlns:mc="http://schemas.openxmlformats.org/markup-compatibility/2006" xmlns:o="urn:schemas-microsoft-com:office:office" xmlns:r="http://schemas.openxmlformats.org/officeDocument/2006/relationships" xmlns:m="http://schemas.openxmlformats.org/officeDocument/2006/math" xmlns:v="urn:schemas-microsoft-com:vml" xmlns:wp14="http://schemas.microsoft.com/office/word/2010/wordprocessingDrawing" xmlns:wp="http://schemas.openxmlformats.org/drawingml/2006/wordprocessingDrawing" xmlns:w10="urn:schemas-microsoft-com:office:word" xmlns:w="http://schemas.openxmlformats.org/wordprocessingml/2006/main" xmlns:w14="http://schemas.microsoft.com/office/word/2010/wordml" xmlns:w15="http://schemas.microsoft.com/office/word/2012/wordml" xmlns:w16se="http://schemas.microsoft.com/office/word/2015/wordml/symex" xmlns:wpg="http://schemas.microsoft.com/office/word/2010/wordprocessingGroup" xmlns:wpi="http://schemas.microsoft.com/office/word/2010/wordprocessingInk" xmlns:wne="http://schemas.microsoft.com/office/word/2006/wordml" xmlns:wps="http://schemas.microsoft.com/office/word/2010/wordprocessingShape" mc:Ignorable="w14 w15 w16se wp14">
+  <w:numPicBullet w:numPicBulletId="0">
+    <w:pict>
+      <v:shapetype id="_x0000_t75" coordsize="21600,21600" o:spt="75" o:preferrelative="t" path="m@4@5l@4@11@9@11@9@5xe" filled="f" stroked="f">
+        <v:stroke joinstyle="miter"/>
+        <v:formulas>
+          <v:f eqn="if lineDrawn pixelLineWidth 0"/>
+          <v:f eqn="sum @0 1 0"/>
+          <v:f eqn="sum 0 0 @1"/>
+          <v:f eqn="prod @2 1 2"/>
+          <v:f eqn="prod @3 21600 pixelWidth"/>
+          <v:f eqn="prod @3 21600 pixelHeight"/>
+          <v:f eqn="sum @0 0 1"/>
+          <v:f eqn="prod @6 1 2"/>
+          <v:f eqn="prod @7 21600 pixelWidth"/>
+          <v:f eqn="sum @8 21600 0"/>
+          <v:f eqn="prod @7 21600 pixelHeight"/>
+          <v:f eqn="sum @10 21600 0"/>
+        </v:formulas>
+        <v:path o:extrusionok="f" gradientshapeok="t" o:connecttype="rect"/>
+        <o:lock v:ext="edit" aspectratio="t"/>
+      </v:shapetype>
+      <v:shape id="_x0000_i1203" type="#_x0000_t75" style="width:255.75pt;height:255.75pt" o:bullet="t">
+        <v:imagedata r:id="rId1" o:title="puce"/>
+      </v:shape>
+    </w:pict>
+  </w:numPicBullet>
+  <w:numPicBullet w:numPicBulletId="1">
+    <w:pict>
+      <v:shape id="_x0000_i1204" type="#_x0000_t75" style="width:378pt;height:300pt" o:bullet="t">
+        <v:imagedata r:id="rId2" o:title="pomme"/>
+      </v:shape>
+    </w:pict>
+  </w:numPicBullet>
   <w:abstractNum w:abstractNumId="0" w15:restartNumberingAfterBreak="0">
     <w:nsid w:val="063D11F7"/>
     <w:multiLevelType w:val="multilevel"/>
-    <w:tmpl w:val="AB6839A0"/>
+    <w:tmpl w:val="36FE3D34"/>
     <w:lvl w:ilvl="0">
       <w:start w:val="1"/>
       <w:numFmt w:val="bullet"/>
       <w:lvlText w:val=""/>
+      <w:lvlPicBulletId w:val="1"/>
       <w:lvlJc w:val="left"/>
       <w:pPr>
         <w:ind w:left="720" w:hanging="360"/>
       </w:pPr>
       <w:rPr>
-        <w:rFonts w:ascii="Symbol" w:hAnsi="Symbol" w:cs="Symbol" w:hint="default"/>
+        <w:rFonts w:ascii="Symbol" w:hAnsi="Symbol" w:hint="default"/>
+        <w:color w:val="auto"/>
       </w:rPr>
     </w:lvl>
     <w:lvl w:ilvl="1">
@@ -2466,17 +1896,19 @@
   <w:abstractNum w:abstractNumId="2" w15:restartNumberingAfterBreak="0">
     <w:nsid w:val="2032562F"/>
     <w:multiLevelType w:val="multilevel"/>
-    <w:tmpl w:val="0540C56C"/>
+    <w:tmpl w:val="1B0E6054"/>
     <w:lvl w:ilvl="0">
       <w:start w:val="1"/>
       <w:numFmt w:val="bullet"/>
       <w:lvlText w:val=""/>
+      <w:lvlPicBulletId w:val="1"/>
       <w:lvlJc w:val="left"/>
       <w:pPr>
         <w:ind w:left="720" w:hanging="360"/>
       </w:pPr>
       <w:rPr>
-        <w:rFonts w:ascii="Symbol" w:hAnsi="Symbol" w:cs="Symbol" w:hint="default"/>
+        <w:rFonts w:ascii="Symbol" w:hAnsi="Symbol" w:hint="default"/>
+        <w:color w:val="auto"/>
       </w:rPr>
     </w:lvl>
     <w:lvl w:ilvl="1">
@@ -2579,17 +2011,19 @@
   <w:abstractNum w:abstractNumId="3" w15:restartNumberingAfterBreak="0">
     <w:nsid w:val="22F67D5F"/>
     <w:multiLevelType w:val="multilevel"/>
-    <w:tmpl w:val="0214F29E"/>
+    <w:tmpl w:val="EBBACE90"/>
     <w:lvl w:ilvl="0">
       <w:start w:val="1"/>
       <w:numFmt w:val="bullet"/>
       <w:lvlText w:val=""/>
+      <w:lvlPicBulletId w:val="1"/>
       <w:lvlJc w:val="left"/>
       <w:pPr>
         <w:ind w:left="720" w:hanging="360"/>
       </w:pPr>
       <w:rPr>
-        <w:rFonts w:ascii="Symbol" w:hAnsi="Symbol" w:cs="Symbol" w:hint="default"/>
+        <w:rFonts w:ascii="Symbol" w:hAnsi="Symbol" w:hint="default"/>
+        <w:color w:val="auto"/>
       </w:rPr>
     </w:lvl>
     <w:lvl w:ilvl="1">
@@ -2692,17 +2126,19 @@
   <w:abstractNum w:abstractNumId="4" w15:restartNumberingAfterBreak="0">
     <w:nsid w:val="2A4F4933"/>
     <w:multiLevelType w:val="multilevel"/>
-    <w:tmpl w:val="E76CC764"/>
+    <w:tmpl w:val="FB62A5A4"/>
     <w:lvl w:ilvl="0">
       <w:start w:val="1"/>
       <w:numFmt w:val="bullet"/>
       <w:lvlText w:val=""/>
+      <w:lvlPicBulletId w:val="1"/>
       <w:lvlJc w:val="left"/>
       <w:pPr>
         <w:ind w:left="720" w:hanging="360"/>
       </w:pPr>
       <w:rPr>
-        <w:rFonts w:ascii="Symbol" w:hAnsi="Symbol" w:cs="Symbol" w:hint="default"/>
+        <w:rFonts w:ascii="Symbol" w:hAnsi="Symbol" w:hint="default"/>
+        <w:color w:val="auto"/>
       </w:rPr>
     </w:lvl>
     <w:lvl w:ilvl="1">
@@ -3099,17 +2535,19 @@
   <w:abstractNum w:abstractNumId="8" w15:restartNumberingAfterBreak="0">
     <w:nsid w:val="62F06326"/>
     <w:multiLevelType w:val="multilevel"/>
-    <w:tmpl w:val="E36E7E18"/>
+    <w:tmpl w:val="8E2467E0"/>
     <w:lvl w:ilvl="0">
       <w:start w:val="1"/>
       <w:numFmt w:val="bullet"/>
       <w:lvlText w:val=""/>
+      <w:lvlPicBulletId w:val="1"/>
       <w:lvlJc w:val="left"/>
       <w:pPr>
         <w:ind w:left="720" w:hanging="360"/>
       </w:pPr>
       <w:rPr>
-        <w:rFonts w:ascii="Symbol" w:hAnsi="Symbol" w:cs="Symbol" w:hint="default"/>
+        <w:rFonts w:ascii="Symbol" w:hAnsi="Symbol" w:hint="default"/>
+        <w:color w:val="auto"/>
       </w:rPr>
     </w:lvl>
     <w:lvl w:ilvl="1">
@@ -3212,17 +2650,19 @@
   <w:abstractNum w:abstractNumId="9" w15:restartNumberingAfterBreak="0">
     <w:nsid w:val="6CBF2A33"/>
     <w:multiLevelType w:val="multilevel"/>
-    <w:tmpl w:val="4898861E"/>
+    <w:tmpl w:val="5C3E3636"/>
     <w:lvl w:ilvl="0">
       <w:start w:val="1"/>
       <w:numFmt w:val="bullet"/>
       <w:lvlText w:val=""/>
+      <w:lvlPicBulletId w:val="1"/>
       <w:lvlJc w:val="left"/>
       <w:pPr>
         <w:ind w:left="720" w:hanging="360"/>
       </w:pPr>
       <w:rPr>
-        <w:rFonts w:ascii="Symbol" w:hAnsi="Symbol" w:cs="Symbol" w:hint="default"/>
+        <w:rFonts w:ascii="Symbol" w:hAnsi="Symbol" w:hint="default"/>
+        <w:color w:val="auto"/>
       </w:rPr>
     </w:lvl>
     <w:lvl w:ilvl="1">
@@ -4440,7 +3880,7 @@
 </file>
 
 <file path=customXml/itemProps1.xml><?xml version="1.0" encoding="utf-8"?>
-<ds:datastoreItem xmlns:ds="http://schemas.openxmlformats.org/officeDocument/2006/customXml" ds:itemID="{68AE4F17-4EAF-4465-9482-6CCA6203659F}">
+<ds:datastoreItem xmlns:ds="http://schemas.openxmlformats.org/officeDocument/2006/customXml" ds:itemID="{6785C024-B281-4039-A5A4-5A1203BEF660}">
   <ds:schemaRefs>
     <ds:schemaRef ds:uri="http://schemas.openxmlformats.org/officeDocument/2006/bibliography"/>
   </ds:schemaRefs>

--- a/docs/Rapport.docx
+++ b/docs/Rapport.docx
@@ -1,6 +1,6 @@
 
 <file path=word/document.xml><?xml version="1.0" encoding="utf-8"?>
-<w:document xmlns:wpc="http://schemas.microsoft.com/office/word/2010/wordprocessingCanvas" xmlns:cx="http://schemas.microsoft.com/office/drawing/2014/chartex" xmlns:cx1="http://schemas.microsoft.com/office/drawing/2015/9/8/chartex" xmlns:mc="http://schemas.openxmlformats.org/markup-compatibility/2006" xmlns:o="urn:schemas-microsoft-com:office:office" xmlns:r="http://schemas.openxmlformats.org/officeDocument/2006/relationships" xmlns:m="http://schemas.openxmlformats.org/officeDocument/2006/math" xmlns:v="urn:schemas-microsoft-com:vml" xmlns:wp14="http://schemas.microsoft.com/office/word/2010/wordprocessingDrawing" xmlns:wp="http://schemas.openxmlformats.org/drawingml/2006/wordprocessingDrawing" xmlns:w10="urn:schemas-microsoft-com:office:word" xmlns:w="http://schemas.openxmlformats.org/wordprocessingml/2006/main" xmlns:w14="http://schemas.microsoft.com/office/word/2010/wordml" xmlns:w15="http://schemas.microsoft.com/office/word/2012/wordml" xmlns:w16se="http://schemas.microsoft.com/office/word/2015/wordml/symex" xmlns:wpg="http://schemas.microsoft.com/office/word/2010/wordprocessingGroup" xmlns:wpi="http://schemas.microsoft.com/office/word/2010/wordprocessingInk" xmlns:wne="http://schemas.microsoft.com/office/word/2006/wordml" xmlns:wps="http://schemas.microsoft.com/office/word/2010/wordprocessingShape" mc:Ignorable="w14 w15 w16se wp14">
+<w:document xmlns:wpc="http://schemas.microsoft.com/office/word/2010/wordprocessingCanvas" xmlns:mc="http://schemas.openxmlformats.org/markup-compatibility/2006" xmlns:o="urn:schemas-microsoft-com:office:office" xmlns:r="http://schemas.openxmlformats.org/officeDocument/2006/relationships" xmlns:m="http://schemas.openxmlformats.org/officeDocument/2006/math" xmlns:v="urn:schemas-microsoft-com:vml" xmlns:wp14="http://schemas.microsoft.com/office/word/2010/wordprocessingDrawing" xmlns:wp="http://schemas.openxmlformats.org/drawingml/2006/wordprocessingDrawing" xmlns:w10="urn:schemas-microsoft-com:office:word" xmlns:w="http://schemas.openxmlformats.org/wordprocessingml/2006/main" xmlns:w14="http://schemas.microsoft.com/office/word/2010/wordml" xmlns:w15="http://schemas.microsoft.com/office/word/2012/wordml" xmlns:wpg="http://schemas.microsoft.com/office/word/2010/wordprocessingGroup" xmlns:wpi="http://schemas.microsoft.com/office/word/2010/wordprocessingInk" xmlns:wne="http://schemas.microsoft.com/office/word/2006/wordml" xmlns:wps="http://schemas.microsoft.com/office/word/2010/wordprocessingShape" mc:Ignorable="w14 w15 wp14">
   <w:body>
     <w:p>
       <w:pPr>
@@ -31,8 +31,17 @@
           <w:sz w:val="20"/>
           <w:lang w:val="en-GB"/>
         </w:rPr>
-        <w:t>BUISSON Kévin</w:t>
-      </w:r>
+        <w:t xml:space="preserve">BUISSON </w:t>
+      </w:r>
+      <w:proofErr w:type="spellStart"/>
+      <w:r>
+        <w:rPr>
+          <w:sz w:val="20"/>
+          <w:lang w:val="en-GB"/>
+        </w:rPr>
+        <w:t>Kévin</w:t>
+      </w:r>
+      <w:proofErr w:type="spellEnd"/>
     </w:p>
     <w:p>
       <w:pPr>
@@ -64,7 +73,6 @@
           <w:sz w:val="20"/>
           <w:lang w:val="en-GB"/>
         </w:rPr>
-        <w:lastRenderedPageBreak/>
         <w:t>09/04/2016</w:t>
       </w:r>
     </w:p>
@@ -77,12 +85,21 @@
           <w:lang w:val="en-GB"/>
         </w:rPr>
       </w:pPr>
+      <w:proofErr w:type="spellStart"/>
       <w:r>
         <w:rPr>
           <w:sz w:val="20"/>
           <w:lang w:val="en-GB"/>
         </w:rPr>
-        <w:t>Groupe 1 - SI4</w:t>
+        <w:t>Groupe</w:t>
+      </w:r>
+      <w:proofErr w:type="spellEnd"/>
+      <w:r>
+        <w:rPr>
+          <w:sz w:val="20"/>
+          <w:lang w:val="en-GB"/>
+        </w:rPr>
+        <w:t xml:space="preserve"> 1 - SI4</w:t>
       </w:r>
     </w:p>
     <w:p>
@@ -139,8 +156,17 @@
           <w:sz w:val="52"/>
           <w:lang w:val="en-GB"/>
         </w:rPr>
-        <w:t>Mr. StataCookie</w:t>
-      </w:r>
+        <w:t xml:space="preserve">Mr. </w:t>
+      </w:r>
+      <w:proofErr w:type="spellStart"/>
+      <w:r>
+        <w:rPr>
+          <w:sz w:val="52"/>
+          <w:lang w:val="en-GB"/>
+        </w:rPr>
+        <w:t>StataCookie</w:t>
+      </w:r>
+      <w:proofErr w:type="spellEnd"/>
     </w:p>
     <w:p>
       <w:pPr>
@@ -149,11 +175,19 @@
           <w:sz w:val="24"/>
         </w:rPr>
       </w:pPr>
+      <w:proofErr w:type="spellStart"/>
       <w:r>
         <w:rPr>
           <w:sz w:val="24"/>
         </w:rPr>
-        <w:t>Artifactory &amp; Jenkins</w:t>
+        <w:t>Artifactory</w:t>
+      </w:r>
+      <w:proofErr w:type="spellEnd"/>
+      <w:r>
+        <w:rPr>
+          <w:sz w:val="24"/>
+        </w:rPr>
+        <w:t xml:space="preserve"> &amp; Jenkins</w:t>
       </w:r>
     </w:p>
     <w:p>
@@ -174,7 +208,33 @@
         <w:rPr>
           <w:sz w:val="20"/>
         </w:rPr>
-        <w:t>L’objectif du TD est de transformer l’architecture monolithique du projet Cookie Factory en une architecture modulaire de façon à rendre sa modification plus flexible et de mettre en place un pipeline d'intégration continue.</w:t>
+        <w:t xml:space="preserve">L’objectif du TD est de transformer l’architecture monolithique du projet </w:t>
+      </w:r>
+      <w:r>
+        <w:rPr>
+          <w:sz w:val="20"/>
+        </w:rPr>
+        <w:t xml:space="preserve">The </w:t>
+      </w:r>
+      <w:r>
+        <w:rPr>
+          <w:sz w:val="20"/>
+        </w:rPr>
+        <w:t xml:space="preserve">Cookie </w:t>
+      </w:r>
+      <w:proofErr w:type="spellStart"/>
+      <w:r>
+        <w:rPr>
+          <w:sz w:val="20"/>
+        </w:rPr>
+        <w:t>Factory</w:t>
+      </w:r>
+      <w:proofErr w:type="spellEnd"/>
+      <w:r>
+        <w:rPr>
+          <w:sz w:val="20"/>
+        </w:rPr>
+        <w:t xml:space="preserve"> en une architecture modulaire de façon à rendre sa modification plus flexible et de mettre en place un pipeline d'intégration continue.</w:t>
       </w:r>
     </w:p>
     <w:p>
@@ -205,7 +265,35 @@
         <w:rPr>
           <w:sz w:val="20"/>
         </w:rPr>
-        <w:t>Pour implémenter une telle architecture, nous décomposerons le projet initial en plusieurs modules (artéfacts) et nous utiliserons les outils Maven, Artifactory et Jenkins.</w:t>
+        <w:t xml:space="preserve">Pour implémenter une telle architecture, nous décomposerons le projet initial en plusieurs modules (artéfacts) et nous utiliserons les outils </w:t>
+      </w:r>
+      <w:proofErr w:type="spellStart"/>
+      <w:r>
+        <w:rPr>
+          <w:sz w:val="20"/>
+        </w:rPr>
+        <w:t>Maven</w:t>
+      </w:r>
+      <w:proofErr w:type="spellEnd"/>
+      <w:r>
+        <w:rPr>
+          <w:sz w:val="20"/>
+        </w:rPr>
+        <w:t xml:space="preserve">, </w:t>
+      </w:r>
+      <w:proofErr w:type="spellStart"/>
+      <w:r>
+        <w:rPr>
+          <w:sz w:val="20"/>
+        </w:rPr>
+        <w:t>Artifactory</w:t>
+      </w:r>
+      <w:proofErr w:type="spellEnd"/>
+      <w:r>
+        <w:rPr>
+          <w:sz w:val="20"/>
+        </w:rPr>
+        <w:t xml:space="preserve"> et Jenkins.</w:t>
       </w:r>
     </w:p>
     <w:p>
@@ -365,6 +453,7 @@
           <w:sz w:val="24"/>
         </w:rPr>
       </w:pPr>
+      <w:proofErr w:type="spellStart"/>
       <w:r>
         <w:rPr>
           <w:sz w:val="24"/>
@@ -372,6 +461,7 @@
         <w:lastRenderedPageBreak/>
         <w:t>Artifactory</w:t>
       </w:r>
+      <w:proofErr w:type="spellEnd"/>
     </w:p>
     <w:p>
       <w:pPr>
@@ -394,25 +484,116 @@
           <w:sz w:val="20"/>
         </w:rPr>
       </w:pPr>
-      <w:r>
-        <w:rPr>
-          <w:sz w:val="20"/>
-        </w:rPr>
-        <w:lastRenderedPageBreak/>
-        <w:t>Artifactory est un repository manager. Il nous permettra de stocker le build de chacun des modules et de les mettre à disposition de Jenkins et des utilisateurs ayant besoin des dépendances manquantes.</w:t>
-      </w:r>
-    </w:p>
-    <w:p>
-      <w:pPr>
-        <w:rPr>
-          <w:sz w:val="20"/>
-        </w:rPr>
-      </w:pPr>
-      <w:r>
-        <w:rPr>
-          <w:sz w:val="20"/>
-        </w:rPr>
-        <w:t>La configuration de Artifactory correspond simplement en la création d’un dépôt de type Maven pour le stockage des modules. L’outil traitera ensuite automatiquement la sauvegarde des builds de chaque module.</w:t>
+      <w:proofErr w:type="spellStart"/>
+      <w:r>
+        <w:rPr>
+          <w:sz w:val="20"/>
+        </w:rPr>
+        <w:t>Artifactory</w:t>
+      </w:r>
+      <w:proofErr w:type="spellEnd"/>
+      <w:r>
+        <w:rPr>
+          <w:sz w:val="20"/>
+        </w:rPr>
+        <w:t xml:space="preserve"> est un </w:t>
+      </w:r>
+      <w:proofErr w:type="spellStart"/>
+      <w:r>
+        <w:rPr>
+          <w:sz w:val="20"/>
+        </w:rPr>
+        <w:t>repository</w:t>
+      </w:r>
+      <w:proofErr w:type="spellEnd"/>
+      <w:r>
+        <w:rPr>
+          <w:sz w:val="20"/>
+        </w:rPr>
+        <w:t xml:space="preserve"> </w:t>
+      </w:r>
+      <w:proofErr w:type="gramStart"/>
+      <w:r>
+        <w:rPr>
+          <w:sz w:val="20"/>
+        </w:rPr>
+        <w:t>manager</w:t>
+      </w:r>
+      <w:proofErr w:type="gramEnd"/>
+      <w:r>
+        <w:rPr>
+          <w:sz w:val="20"/>
+        </w:rPr>
+        <w:t xml:space="preserve">. Il nous permettra de stocker le </w:t>
+      </w:r>
+      <w:proofErr w:type="spellStart"/>
+      <w:r>
+        <w:rPr>
+          <w:sz w:val="20"/>
+        </w:rPr>
+        <w:t>build</w:t>
+      </w:r>
+      <w:proofErr w:type="spellEnd"/>
+      <w:r>
+        <w:rPr>
+          <w:sz w:val="20"/>
+        </w:rPr>
+        <w:t xml:space="preserve"> de chacun des modules et de les mettre à disposition de Jenkins et des utilisateurs ayant besoin des dépendances manquantes.</w:t>
+      </w:r>
+    </w:p>
+    <w:p>
+      <w:pPr>
+        <w:rPr>
+          <w:sz w:val="20"/>
+        </w:rPr>
+      </w:pPr>
+      <w:r>
+        <w:rPr>
+          <w:sz w:val="20"/>
+        </w:rPr>
+        <w:t xml:space="preserve">La configuration de </w:t>
+      </w:r>
+      <w:proofErr w:type="spellStart"/>
+      <w:r>
+        <w:rPr>
+          <w:sz w:val="20"/>
+        </w:rPr>
+        <w:t>Artifactory</w:t>
+      </w:r>
+      <w:proofErr w:type="spellEnd"/>
+      <w:r>
+        <w:rPr>
+          <w:sz w:val="20"/>
+        </w:rPr>
+        <w:t xml:space="preserve"> correspond simplement en la création d’un dépôt de type </w:t>
+      </w:r>
+      <w:proofErr w:type="spellStart"/>
+      <w:r>
+        <w:rPr>
+          <w:sz w:val="20"/>
+        </w:rPr>
+        <w:t>Maven</w:t>
+      </w:r>
+      <w:proofErr w:type="spellEnd"/>
+      <w:r>
+        <w:rPr>
+          <w:sz w:val="20"/>
+        </w:rPr>
+        <w:t xml:space="preserve"> pour le stockage des modules. L’outil traitera ensuite automatiquement la sauvegarde des </w:t>
+      </w:r>
+      <w:proofErr w:type="spellStart"/>
+      <w:r>
+        <w:rPr>
+          <w:sz w:val="20"/>
+        </w:rPr>
+        <w:t>builds</w:t>
+      </w:r>
+      <w:proofErr w:type="spellEnd"/>
+      <w:r>
+        <w:rPr>
+          <w:sz w:val="20"/>
+        </w:rPr>
+        <w:t xml:space="preserve"> de chaque module.</w:t>
       </w:r>
     </w:p>
     <w:p>
@@ -443,7 +624,63 @@
         <w:rPr>
           <w:sz w:val="20"/>
         </w:rPr>
-        <w:t xml:space="preserve">Jenkins est un outil d’intégration continue dérivé de Hudson fonctionnant avec le web container Apache TomCat. Nous l’utiliserons pour automatiser les builds à chaque push vers le dépôt contenant le projet. Il enverra les builds en succès vers le dépôt d’Artifactory. </w:t>
+        <w:t xml:space="preserve">Jenkins est un outil d’intégration continue dérivé de Hudson fonctionnant avec le web container Apache </w:t>
+      </w:r>
+      <w:proofErr w:type="spellStart"/>
+      <w:r>
+        <w:rPr>
+          <w:sz w:val="20"/>
+        </w:rPr>
+        <w:t>TomCat</w:t>
+      </w:r>
+      <w:proofErr w:type="spellEnd"/>
+      <w:r>
+        <w:rPr>
+          <w:sz w:val="20"/>
+        </w:rPr>
+        <w:t xml:space="preserve">. Nous l’utiliserons pour automatiser les </w:t>
+      </w:r>
+      <w:proofErr w:type="spellStart"/>
+      <w:r>
+        <w:rPr>
+          <w:sz w:val="20"/>
+        </w:rPr>
+        <w:t>builds</w:t>
+      </w:r>
+      <w:proofErr w:type="spellEnd"/>
+      <w:r>
+        <w:rPr>
+          <w:sz w:val="20"/>
+        </w:rPr>
+        <w:t xml:space="preserve"> à chaque push vers le dépôt contenant le projet. Il enverra les </w:t>
+      </w:r>
+      <w:proofErr w:type="spellStart"/>
+      <w:r>
+        <w:rPr>
+          <w:sz w:val="20"/>
+        </w:rPr>
+        <w:t>builds</w:t>
+      </w:r>
+      <w:proofErr w:type="spellEnd"/>
+      <w:r>
+        <w:rPr>
+          <w:sz w:val="20"/>
+        </w:rPr>
+        <w:t xml:space="preserve"> en succès vers le dépôt d’</w:t>
+      </w:r>
+      <w:proofErr w:type="spellStart"/>
+      <w:r>
+        <w:rPr>
+          <w:sz w:val="20"/>
+        </w:rPr>
+        <w:t>Artifactory</w:t>
+      </w:r>
+      <w:proofErr w:type="spellEnd"/>
+      <w:r>
+        <w:rPr>
+          <w:sz w:val="20"/>
+        </w:rPr>
+        <w:t xml:space="preserve">. </w:t>
       </w:r>
     </w:p>
     <w:p>
@@ -577,8 +814,30 @@
         <w:rPr>
           <w:sz w:val="20"/>
         </w:rPr>
-        <w:t>envoyer seulement les builds en succès vers Artifactory</w:t>
-      </w:r>
+        <w:t xml:space="preserve">envoyer seulement les </w:t>
+      </w:r>
+      <w:proofErr w:type="spellStart"/>
+      <w:r>
+        <w:rPr>
+          <w:sz w:val="20"/>
+        </w:rPr>
+        <w:t>builds</w:t>
+      </w:r>
+      <w:proofErr w:type="spellEnd"/>
+      <w:r>
+        <w:rPr>
+          <w:sz w:val="20"/>
+        </w:rPr>
+        <w:t xml:space="preserve"> en succès vers </w:t>
+      </w:r>
+      <w:proofErr w:type="spellStart"/>
+      <w:r>
+        <w:rPr>
+          <w:sz w:val="20"/>
+        </w:rPr>
+        <w:t>Artifactory</w:t>
+      </w:r>
+      <w:proofErr w:type="spellEnd"/>
     </w:p>
     <w:p>
       <w:pPr>
@@ -724,7 +983,7 @@
         <w:rPr>
           <w:sz w:val="20"/>
         </w:rPr>
-        <w:t>ne retestons</w:t>
+        <w:t>testons</w:t>
       </w:r>
       <w:r>
         <w:rPr>
@@ -778,7 +1037,21 @@
         <w:rPr>
           <w:sz w:val="20"/>
         </w:rPr>
-        <w:t>. Grâce à Artifactory, lorsque nous aurons besoin de comp</w:t>
+        <w:t xml:space="preserve">. Grâce à </w:t>
+      </w:r>
+      <w:proofErr w:type="spellStart"/>
+      <w:r>
+        <w:rPr>
+          <w:sz w:val="20"/>
+        </w:rPr>
+        <w:t>Artifactory</w:t>
+      </w:r>
+      <w:proofErr w:type="spellEnd"/>
+      <w:r>
+        <w:rPr>
+          <w:sz w:val="20"/>
+        </w:rPr>
+        <w:t>, lorsque nous aurons besoin de comp</w:t>
       </w:r>
       <w:r>
         <w:rPr>
@@ -808,7 +1081,21 @@
         <w:rPr>
           <w:sz w:val="20"/>
         </w:rPr>
-        <w:t>Nous avons un projet fortement découpé. Plus le projet est découpé en modules, moins nous récupérons depuis Artifactory les parties du projet dont notre code modifié n'a pas besoin.</w:t>
+        <w:t xml:space="preserve">Nous avons un projet fortement découpé. Plus le projet est découpé en modules, moins nous récupérons depuis </w:t>
+      </w:r>
+      <w:proofErr w:type="spellStart"/>
+      <w:r>
+        <w:rPr>
+          <w:sz w:val="20"/>
+        </w:rPr>
+        <w:t>Artifactory</w:t>
+      </w:r>
+      <w:proofErr w:type="spellEnd"/>
+      <w:r>
+        <w:rPr>
+          <w:sz w:val="20"/>
+        </w:rPr>
+        <w:t xml:space="preserve"> les parties du projet dont notre code modifié n'a pas besoin.</w:t>
       </w:r>
     </w:p>
     <w:p>
@@ -840,7 +1127,35 @@
         <w:rPr>
           <w:sz w:val="20"/>
         </w:rPr>
-        <w:t>Lorsqu’un module est push alors qu’il ne compile pas ou qu’un des tests ne passe pas, le module n’est pas push vers Artifactory grâce à Jenkins. Les erreurs des uns n’empêchent donc pas les autres de travailler puisque Artifactory disposera et desservira toujours d</w:t>
+        <w:t xml:space="preserve">Lorsqu’un module est push alors qu’il ne compile pas ou qu’un des tests ne passe pas, le module n’est pas push vers </w:t>
+      </w:r>
+      <w:proofErr w:type="spellStart"/>
+      <w:r>
+        <w:rPr>
+          <w:sz w:val="20"/>
+        </w:rPr>
+        <w:t>Artifactory</w:t>
+      </w:r>
+      <w:proofErr w:type="spellEnd"/>
+      <w:r>
+        <w:rPr>
+          <w:sz w:val="20"/>
+        </w:rPr>
+        <w:t xml:space="preserve"> grâce à Jenkins. Les erreurs des uns n’empêchent donc pas les autres de travailler puisque </w:t>
+      </w:r>
+      <w:proofErr w:type="spellStart"/>
+      <w:r>
+        <w:rPr>
+          <w:sz w:val="20"/>
+        </w:rPr>
+        <w:t>Artifactory</w:t>
+      </w:r>
+      <w:proofErr w:type="spellEnd"/>
+      <w:r>
+        <w:rPr>
+          <w:sz w:val="20"/>
+        </w:rPr>
+        <w:t xml:space="preserve"> disposera et desservira toujours d</w:t>
       </w:r>
       <w:r>
         <w:rPr>
@@ -909,7 +1224,35 @@
         <w:rPr>
           <w:sz w:val="20"/>
         </w:rPr>
-        <w:t>En raison de l’utilisation d’une machine virtuelle, nous disposons d’une capacité de mémoire limitée. C’est pourquoi nous avons configuré Jenkins de façon à ce qu’il ne garde que les dix derniers builds (dont le dernier build en succès).</w:t>
+        <w:t xml:space="preserve">En raison de l’utilisation d’une machine virtuelle, nous disposons d’une capacité de mémoire limitée. C’est pourquoi nous avons configuré Jenkins de façon à ce qu’il ne garde que les dix derniers </w:t>
+      </w:r>
+      <w:proofErr w:type="spellStart"/>
+      <w:r>
+        <w:rPr>
+          <w:sz w:val="20"/>
+        </w:rPr>
+        <w:t>builds</w:t>
+      </w:r>
+      <w:proofErr w:type="spellEnd"/>
+      <w:r>
+        <w:rPr>
+          <w:sz w:val="20"/>
+        </w:rPr>
+        <w:t xml:space="preserve"> (dont le dernier </w:t>
+      </w:r>
+      <w:proofErr w:type="spellStart"/>
+      <w:r>
+        <w:rPr>
+          <w:sz w:val="20"/>
+        </w:rPr>
+        <w:t>build</w:t>
+      </w:r>
+      <w:proofErr w:type="spellEnd"/>
+      <w:r>
+        <w:rPr>
+          <w:sz w:val="20"/>
+        </w:rPr>
+        <w:t xml:space="preserve"> en succès).</w:t>
       </w:r>
       <w:r>
         <w:rPr>
@@ -983,7 +1326,19 @@
         <w:rPr>
           <w:sz w:val="20"/>
         </w:rPr>
-        <w:t>Jenkins est configuré de façon à ce que le serveur dotNet soit lancé avant chaque exécution des tests d’intégration, et arrêté ensuite. Ceci est important car nous utilisons une machine virtuelle, ce qui est assez limité. Pour éviter tout problème</w:t>
+        <w:t xml:space="preserve">Jenkins est configuré de façon à ce que le serveur </w:t>
+      </w:r>
+      <w:r>
+        <w:rPr>
+          <w:sz w:val="20"/>
+        </w:rPr>
+        <w:t>.NET</w:t>
+      </w:r>
+      <w:r>
+        <w:rPr>
+          <w:sz w:val="20"/>
+        </w:rPr>
+        <w:t xml:space="preserve"> soit lancé avant chaque exécution des tests d’intégration, et arrêté ensuite. Ceci est important car nous utilisons une machine virtuelle, ce qui est assez limité. Pour éviter tout problème</w:t>
       </w:r>
       <w:r>
         <w:rPr>
@@ -995,7 +1350,19 @@
         <w:rPr>
           <w:sz w:val="20"/>
         </w:rPr>
-        <w:t xml:space="preserve"> il vaut mieux ainsi que le serveur dotNet s'arrête dès qu</w:t>
+        <w:t xml:space="preserve"> il vaut mieux ainsi que le serveur </w:t>
+      </w:r>
+      <w:r>
+        <w:rPr>
+          <w:sz w:val="20"/>
+        </w:rPr>
+        <w:t>.NET</w:t>
+      </w:r>
+      <w:r>
+        <w:rPr>
+          <w:sz w:val="20"/>
+        </w:rPr>
+        <w:t xml:space="preserve"> s'arrête dès qu</w:t>
       </w:r>
       <w:r>
         <w:rPr>
@@ -1081,7 +1448,21 @@
         <w:rPr>
           <w:sz w:val="20"/>
         </w:rPr>
-        <w:t xml:space="preserve"> l'un de l'autre), le nouveau module A n'est pas push sur Artifactory à cause de l’erreur de B. </w:t>
+        <w:t xml:space="preserve"> l'un de l'autre), le nouveau module A n'est pas push sur </w:t>
+      </w:r>
+      <w:proofErr w:type="spellStart"/>
+      <w:r>
+        <w:rPr>
+          <w:sz w:val="20"/>
+        </w:rPr>
+        <w:t>Artifactory</w:t>
+      </w:r>
+      <w:proofErr w:type="spellEnd"/>
+      <w:r>
+        <w:rPr>
+          <w:sz w:val="20"/>
+        </w:rPr>
+        <w:t xml:space="preserve"> à cause de l’erreur de B. </w:t>
       </w:r>
       <w:r>
         <w:rPr>
@@ -1179,7 +1560,35 @@
         <w:rPr>
           <w:sz w:val="20"/>
         </w:rPr>
-        <w:t xml:space="preserve">S’il y a plusieurs push entre 2 scrutations et qu’un des push provoque une erreur de compilation ou de test, rien n’est envoyé sur Artifactory. </w:t>
+        <w:t xml:space="preserve">S’il y a plusieurs push entre 2 scrutations et qu’un des push </w:t>
+      </w:r>
+      <w:proofErr w:type="gramStart"/>
+      <w:r>
+        <w:rPr>
+          <w:sz w:val="20"/>
+        </w:rPr>
+        <w:t>provoque</w:t>
+      </w:r>
+      <w:proofErr w:type="gramEnd"/>
+      <w:r>
+        <w:rPr>
+          <w:sz w:val="20"/>
+        </w:rPr>
+        <w:t xml:space="preserve"> une erreur de compilation ou de test, rien n’est envoyé sur </w:t>
+      </w:r>
+      <w:proofErr w:type="spellStart"/>
+      <w:r>
+        <w:rPr>
+          <w:sz w:val="20"/>
+        </w:rPr>
+        <w:t>Artifactory</w:t>
+      </w:r>
+      <w:proofErr w:type="spellEnd"/>
+      <w:r>
+        <w:rPr>
+          <w:sz w:val="20"/>
+        </w:rPr>
+        <w:t xml:space="preserve">. </w:t>
       </w:r>
     </w:p>
     <w:p>
@@ -1211,7 +1620,21 @@
         <w:rPr>
           <w:sz w:val="20"/>
         </w:rPr>
-        <w:t>Le téléchargement des dépendances rallonge le temps de build comparé au code monolithique. En effet, ne disp</w:t>
+        <w:t xml:space="preserve">Le téléchargement des dépendances rallonge le temps de </w:t>
+      </w:r>
+      <w:proofErr w:type="spellStart"/>
+      <w:r>
+        <w:rPr>
+          <w:sz w:val="20"/>
+        </w:rPr>
+        <w:t>build</w:t>
+      </w:r>
+      <w:proofErr w:type="spellEnd"/>
+      <w:r>
+        <w:rPr>
+          <w:sz w:val="20"/>
+        </w:rPr>
+        <w:t xml:space="preserve"> comparé au code monolithique. En effet, ne disp</w:t>
       </w:r>
       <w:r>
         <w:rPr>
@@ -1259,7 +1682,19 @@
         <w:rPr>
           <w:sz w:val="20"/>
         </w:rPr>
-        <w:t>. Dans</w:t>
+        <w:t xml:space="preserve">. Dans le cas du code monolithique, comme nous possédions tout </w:t>
+      </w:r>
+      <w:r>
+        <w:rPr>
+          <w:sz w:val="20"/>
+        </w:rPr>
+        <w:t xml:space="preserve">le projet, nous n'avions pas à </w:t>
+      </w:r>
+      <w:r>
+        <w:rPr>
+          <w:sz w:val="20"/>
+        </w:rPr>
+        <w:t xml:space="preserve">télécharger </w:t>
       </w:r>
       <w:bookmarkStart w:id="0" w:name="_GoBack"/>
       <w:bookmarkEnd w:id="0"/>
@@ -1267,7 +1702,7 @@
         <w:rPr>
           <w:sz w:val="20"/>
         </w:rPr>
-        <w:t xml:space="preserve"> le cas du code monolithique, comme nous possédions tout le projet, nous n'avions pas à retélécharger à chaque fois le code.</w:t>
+        <w:t>à chaque fois le code.</w:t>
       </w:r>
     </w:p>
     <w:p>
@@ -1299,7 +1734,35 @@
         <w:rPr>
           <w:sz w:val="20"/>
         </w:rPr>
-        <w:t>Contrairement à Jenkins, Artifactory garde tous les builds, la mémoire est n'est d</w:t>
+        <w:t xml:space="preserve">Contrairement à Jenkins, </w:t>
+      </w:r>
+      <w:proofErr w:type="spellStart"/>
+      <w:r>
+        <w:rPr>
+          <w:sz w:val="20"/>
+        </w:rPr>
+        <w:t>Artifactory</w:t>
+      </w:r>
+      <w:proofErr w:type="spellEnd"/>
+      <w:r>
+        <w:rPr>
+          <w:sz w:val="20"/>
+        </w:rPr>
+        <w:t xml:space="preserve"> garde tous les </w:t>
+      </w:r>
+      <w:proofErr w:type="spellStart"/>
+      <w:r>
+        <w:rPr>
+          <w:sz w:val="20"/>
+        </w:rPr>
+        <w:t>builds</w:t>
+      </w:r>
+      <w:proofErr w:type="spellEnd"/>
+      <w:r>
+        <w:rPr>
+          <w:sz w:val="20"/>
+        </w:rPr>
+        <w:t>, la mémoire est n'est d</w:t>
       </w:r>
       <w:r>
         <w:rPr>
@@ -1333,7 +1796,7 @@
 </file>
 
 <file path=word/endnotes.xml><?xml version="1.0" encoding="utf-8"?>
-<w:endnotes xmlns:wpc="http://schemas.microsoft.com/office/word/2010/wordprocessingCanvas" xmlns:cx="http://schemas.microsoft.com/office/drawing/2014/chartex" xmlns:cx1="http://schemas.microsoft.com/office/drawing/2015/9/8/chartex" xmlns:mc="http://schemas.openxmlformats.org/markup-compatibility/2006" xmlns:o="urn:schemas-microsoft-com:office:office" xmlns:r="http://schemas.openxmlformats.org/officeDocument/2006/relationships" xmlns:m="http://schemas.openxmlformats.org/officeDocument/2006/math" xmlns:v="urn:schemas-microsoft-com:vml" xmlns:wp14="http://schemas.microsoft.com/office/word/2010/wordprocessingDrawing" xmlns:wp="http://schemas.openxmlformats.org/drawingml/2006/wordprocessingDrawing" xmlns:w10="urn:schemas-microsoft-com:office:word" xmlns:w="http://schemas.openxmlformats.org/wordprocessingml/2006/main" xmlns:w14="http://schemas.microsoft.com/office/word/2010/wordml" xmlns:w15="http://schemas.microsoft.com/office/word/2012/wordml" xmlns:w16se="http://schemas.microsoft.com/office/word/2015/wordml/symex" xmlns:wpg="http://schemas.microsoft.com/office/word/2010/wordprocessingGroup" xmlns:wpi="http://schemas.microsoft.com/office/word/2010/wordprocessingInk" xmlns:wne="http://schemas.microsoft.com/office/word/2006/wordml" xmlns:wps="http://schemas.microsoft.com/office/word/2010/wordprocessingShape" mc:Ignorable="w14 w15 w16se wp14">
+<w:endnotes xmlns:wpc="http://schemas.microsoft.com/office/word/2010/wordprocessingCanvas" xmlns:mc="http://schemas.openxmlformats.org/markup-compatibility/2006" xmlns:o="urn:schemas-microsoft-com:office:office" xmlns:r="http://schemas.openxmlformats.org/officeDocument/2006/relationships" xmlns:m="http://schemas.openxmlformats.org/officeDocument/2006/math" xmlns:v="urn:schemas-microsoft-com:vml" xmlns:wp14="http://schemas.microsoft.com/office/word/2010/wordprocessingDrawing" xmlns:wp="http://schemas.openxmlformats.org/drawingml/2006/wordprocessingDrawing" xmlns:w10="urn:schemas-microsoft-com:office:word" xmlns:w="http://schemas.openxmlformats.org/wordprocessingml/2006/main" xmlns:w14="http://schemas.microsoft.com/office/word/2010/wordml" xmlns:w15="http://schemas.microsoft.com/office/word/2012/wordml" xmlns:wpg="http://schemas.microsoft.com/office/word/2010/wordprocessingGroup" xmlns:wpi="http://schemas.microsoft.com/office/word/2010/wordprocessingInk" xmlns:wne="http://schemas.microsoft.com/office/word/2006/wordml" xmlns:wps="http://schemas.microsoft.com/office/word/2010/wordprocessingShape" mc:Ignorable="w14 w15 wp14">
   <w:endnote w:type="separator" w:id="-1">
     <w:p>
       <w:pPr>
@@ -1358,7 +1821,7 @@
 </file>
 
 <file path=word/footer1.xml><?xml version="1.0" encoding="utf-8"?>
-<w:ftr xmlns:wpc="http://schemas.microsoft.com/office/word/2010/wordprocessingCanvas" xmlns:cx="http://schemas.microsoft.com/office/drawing/2014/chartex" xmlns:cx1="http://schemas.microsoft.com/office/drawing/2015/9/8/chartex" xmlns:mc="http://schemas.openxmlformats.org/markup-compatibility/2006" xmlns:o="urn:schemas-microsoft-com:office:office" xmlns:r="http://schemas.openxmlformats.org/officeDocument/2006/relationships" xmlns:m="http://schemas.openxmlformats.org/officeDocument/2006/math" xmlns:v="urn:schemas-microsoft-com:vml" xmlns:wp14="http://schemas.microsoft.com/office/word/2010/wordprocessingDrawing" xmlns:wp="http://schemas.openxmlformats.org/drawingml/2006/wordprocessingDrawing" xmlns:w10="urn:schemas-microsoft-com:office:word" xmlns:w="http://schemas.openxmlformats.org/wordprocessingml/2006/main" xmlns:w14="http://schemas.microsoft.com/office/word/2010/wordml" xmlns:w15="http://schemas.microsoft.com/office/word/2012/wordml" xmlns:w16se="http://schemas.microsoft.com/office/word/2015/wordml/symex" xmlns:wpg="http://schemas.microsoft.com/office/word/2010/wordprocessingGroup" xmlns:wpi="http://schemas.microsoft.com/office/word/2010/wordprocessingInk" xmlns:wne="http://schemas.microsoft.com/office/word/2006/wordml" xmlns:wps="http://schemas.microsoft.com/office/word/2010/wordprocessingShape" mc:Ignorable="w14 w15 w16se wp14">
+<w:ftr xmlns:wpc="http://schemas.microsoft.com/office/word/2010/wordprocessingCanvas" xmlns:mc="http://schemas.openxmlformats.org/markup-compatibility/2006" xmlns:o="urn:schemas-microsoft-com:office:office" xmlns:r="http://schemas.openxmlformats.org/officeDocument/2006/relationships" xmlns:m="http://schemas.openxmlformats.org/officeDocument/2006/math" xmlns:v="urn:schemas-microsoft-com:vml" xmlns:wp14="http://schemas.microsoft.com/office/word/2010/wordprocessingDrawing" xmlns:wp="http://schemas.openxmlformats.org/drawingml/2006/wordprocessingDrawing" xmlns:w10="urn:schemas-microsoft-com:office:word" xmlns:w="http://schemas.openxmlformats.org/wordprocessingml/2006/main" xmlns:w14="http://schemas.microsoft.com/office/word/2010/wordml" xmlns:w15="http://schemas.microsoft.com/office/word/2012/wordml" xmlns:wpg="http://schemas.microsoft.com/office/word/2010/wordprocessingGroup" xmlns:wpi="http://schemas.microsoft.com/office/word/2010/wordprocessingInk" xmlns:wne="http://schemas.microsoft.com/office/word/2006/wordml" xmlns:wps="http://schemas.microsoft.com/office/word/2010/wordprocessingShape" mc:Ignorable="w14 w15 wp14">
   <w:sdt>
     <w:sdtPr>
       <w:id w:val="-1383170767"/>
@@ -1367,6 +1830,7 @@
         <w:docPartUnique/>
       </w:docPartObj>
     </w:sdtPr>
+    <w:sdtEndPr/>
     <w:sdtContent>
       <w:p>
         <w:pPr>
@@ -1452,7 +1916,7 @@
 </file>
 
 <file path=word/footer2.xml><?xml version="1.0" encoding="utf-8"?>
-<w:ftr xmlns:wpc="http://schemas.microsoft.com/office/word/2010/wordprocessingCanvas" xmlns:cx="http://schemas.microsoft.com/office/drawing/2014/chartex" xmlns:cx1="http://schemas.microsoft.com/office/drawing/2015/9/8/chartex" xmlns:mc="http://schemas.openxmlformats.org/markup-compatibility/2006" xmlns:o="urn:schemas-microsoft-com:office:office" xmlns:r="http://schemas.openxmlformats.org/officeDocument/2006/relationships" xmlns:m="http://schemas.openxmlformats.org/officeDocument/2006/math" xmlns:v="urn:schemas-microsoft-com:vml" xmlns:wp14="http://schemas.microsoft.com/office/word/2010/wordprocessingDrawing" xmlns:wp="http://schemas.openxmlformats.org/drawingml/2006/wordprocessingDrawing" xmlns:w10="urn:schemas-microsoft-com:office:word" xmlns:w="http://schemas.openxmlformats.org/wordprocessingml/2006/main" xmlns:w14="http://schemas.microsoft.com/office/word/2010/wordml" xmlns:w15="http://schemas.microsoft.com/office/word/2012/wordml" xmlns:w16se="http://schemas.microsoft.com/office/word/2015/wordml/symex" xmlns:wpg="http://schemas.microsoft.com/office/word/2010/wordprocessingGroup" xmlns:wpi="http://schemas.microsoft.com/office/word/2010/wordprocessingInk" xmlns:wne="http://schemas.microsoft.com/office/word/2006/wordml" xmlns:wps="http://schemas.microsoft.com/office/word/2010/wordprocessingShape" mc:Ignorable="w14 w15 w16se wp14">
+<w:ftr xmlns:wpc="http://schemas.microsoft.com/office/word/2010/wordprocessingCanvas" xmlns:mc="http://schemas.openxmlformats.org/markup-compatibility/2006" xmlns:o="urn:schemas-microsoft-com:office:office" xmlns:r="http://schemas.openxmlformats.org/officeDocument/2006/relationships" xmlns:m="http://schemas.openxmlformats.org/officeDocument/2006/math" xmlns:v="urn:schemas-microsoft-com:vml" xmlns:wp14="http://schemas.microsoft.com/office/word/2010/wordprocessingDrawing" xmlns:wp="http://schemas.openxmlformats.org/drawingml/2006/wordprocessingDrawing" xmlns:w10="urn:schemas-microsoft-com:office:word" xmlns:w="http://schemas.openxmlformats.org/wordprocessingml/2006/main" xmlns:w14="http://schemas.microsoft.com/office/word/2010/wordml" xmlns:w15="http://schemas.microsoft.com/office/word/2012/wordml" xmlns:wpg="http://schemas.microsoft.com/office/word/2010/wordprocessingGroup" xmlns:wpi="http://schemas.microsoft.com/office/word/2010/wordprocessingInk" xmlns:wne="http://schemas.microsoft.com/office/word/2006/wordml" xmlns:wps="http://schemas.microsoft.com/office/word/2010/wordprocessingShape" mc:Ignorable="w14 w15 wp14">
   <w:sdt>
     <w:sdtPr>
       <w:id w:val="493842200"/>
@@ -1461,6 +1925,7 @@
         <w:docPartUnique/>
       </w:docPartObj>
     </w:sdtPr>
+    <w:sdtEndPr/>
     <w:sdtContent>
       <w:p>
         <w:pPr>
@@ -1543,7 +2008,7 @@
 </file>
 
 <file path=word/footnotes.xml><?xml version="1.0" encoding="utf-8"?>
-<w:footnotes xmlns:wpc="http://schemas.microsoft.com/office/word/2010/wordprocessingCanvas" xmlns:cx="http://schemas.microsoft.com/office/drawing/2014/chartex" xmlns:cx1="http://schemas.microsoft.com/office/drawing/2015/9/8/chartex" xmlns:mc="http://schemas.openxmlformats.org/markup-compatibility/2006" xmlns:o="urn:schemas-microsoft-com:office:office" xmlns:r="http://schemas.openxmlformats.org/officeDocument/2006/relationships" xmlns:m="http://schemas.openxmlformats.org/officeDocument/2006/math" xmlns:v="urn:schemas-microsoft-com:vml" xmlns:wp14="http://schemas.microsoft.com/office/word/2010/wordprocessingDrawing" xmlns:wp="http://schemas.openxmlformats.org/drawingml/2006/wordprocessingDrawing" xmlns:w10="urn:schemas-microsoft-com:office:word" xmlns:w="http://schemas.openxmlformats.org/wordprocessingml/2006/main" xmlns:w14="http://schemas.microsoft.com/office/word/2010/wordml" xmlns:w15="http://schemas.microsoft.com/office/word/2012/wordml" xmlns:w16se="http://schemas.microsoft.com/office/word/2015/wordml/symex" xmlns:wpg="http://schemas.microsoft.com/office/word/2010/wordprocessingGroup" xmlns:wpi="http://schemas.microsoft.com/office/word/2010/wordprocessingInk" xmlns:wne="http://schemas.microsoft.com/office/word/2006/wordml" xmlns:wps="http://schemas.microsoft.com/office/word/2010/wordprocessingShape" mc:Ignorable="w14 w15 w16se wp14">
+<w:footnotes xmlns:wpc="http://schemas.microsoft.com/office/word/2010/wordprocessingCanvas" xmlns:mc="http://schemas.openxmlformats.org/markup-compatibility/2006" xmlns:o="urn:schemas-microsoft-com:office:office" xmlns:r="http://schemas.openxmlformats.org/officeDocument/2006/relationships" xmlns:m="http://schemas.openxmlformats.org/officeDocument/2006/math" xmlns:v="urn:schemas-microsoft-com:vml" xmlns:wp14="http://schemas.microsoft.com/office/word/2010/wordprocessingDrawing" xmlns:wp="http://schemas.openxmlformats.org/drawingml/2006/wordprocessingDrawing" xmlns:w10="urn:schemas-microsoft-com:office:word" xmlns:w="http://schemas.openxmlformats.org/wordprocessingml/2006/main" xmlns:w14="http://schemas.microsoft.com/office/word/2010/wordml" xmlns:w15="http://schemas.microsoft.com/office/word/2012/wordml" xmlns:wpg="http://schemas.microsoft.com/office/word/2010/wordprocessingGroup" xmlns:wpi="http://schemas.microsoft.com/office/word/2010/wordprocessingInk" xmlns:wne="http://schemas.microsoft.com/office/word/2006/wordml" xmlns:wps="http://schemas.microsoft.com/office/word/2010/wordprocessingShape" mc:Ignorable="w14 w15 wp14">
   <w:footnote w:type="separator" w:id="-1">
     <w:p>
       <w:pPr>
@@ -1568,7 +2033,7 @@
 </file>
 
 <file path=word/header1.xml><?xml version="1.0" encoding="utf-8"?>
-<w:hdr xmlns:wpc="http://schemas.microsoft.com/office/word/2010/wordprocessingCanvas" xmlns:cx="http://schemas.microsoft.com/office/drawing/2014/chartex" xmlns:cx1="http://schemas.microsoft.com/office/drawing/2015/9/8/chartex" xmlns:mc="http://schemas.openxmlformats.org/markup-compatibility/2006" xmlns:o="urn:schemas-microsoft-com:office:office" xmlns:r="http://schemas.openxmlformats.org/officeDocument/2006/relationships" xmlns:m="http://schemas.openxmlformats.org/officeDocument/2006/math" xmlns:v="urn:schemas-microsoft-com:vml" xmlns:wp14="http://schemas.microsoft.com/office/word/2010/wordprocessingDrawing" xmlns:wp="http://schemas.openxmlformats.org/drawingml/2006/wordprocessingDrawing" xmlns:w10="urn:schemas-microsoft-com:office:word" xmlns:w="http://schemas.openxmlformats.org/wordprocessingml/2006/main" xmlns:w14="http://schemas.microsoft.com/office/word/2010/wordml" xmlns:w15="http://schemas.microsoft.com/office/word/2012/wordml" xmlns:w16se="http://schemas.microsoft.com/office/word/2015/wordml/symex" xmlns:wpg="http://schemas.microsoft.com/office/word/2010/wordprocessingGroup" xmlns:wpi="http://schemas.microsoft.com/office/word/2010/wordprocessingInk" xmlns:wne="http://schemas.microsoft.com/office/word/2006/wordml" xmlns:wps="http://schemas.microsoft.com/office/word/2010/wordprocessingShape" mc:Ignorable="w14 w15 w16se wp14">
+<w:hdr xmlns:wpc="http://schemas.microsoft.com/office/word/2010/wordprocessingCanvas" xmlns:mc="http://schemas.openxmlformats.org/markup-compatibility/2006" xmlns:o="urn:schemas-microsoft-com:office:office" xmlns:r="http://schemas.openxmlformats.org/officeDocument/2006/relationships" xmlns:m="http://schemas.openxmlformats.org/officeDocument/2006/math" xmlns:v="urn:schemas-microsoft-com:vml" xmlns:wp14="http://schemas.microsoft.com/office/word/2010/wordprocessingDrawing" xmlns:wp="http://schemas.openxmlformats.org/drawingml/2006/wordprocessingDrawing" xmlns:w10="urn:schemas-microsoft-com:office:word" xmlns:w="http://schemas.openxmlformats.org/wordprocessingml/2006/main" xmlns:w14="http://schemas.microsoft.com/office/word/2010/wordml" xmlns:w15="http://schemas.microsoft.com/office/word/2012/wordml" xmlns:wpg="http://schemas.microsoft.com/office/word/2010/wordprocessingGroup" xmlns:wpi="http://schemas.microsoft.com/office/word/2010/wordprocessingInk" xmlns:wne="http://schemas.microsoft.com/office/word/2006/wordml" xmlns:wps="http://schemas.microsoft.com/office/word/2010/wordprocessingShape" mc:Ignorable="w14 w15 wp14">
   <w:p>
     <w:pPr>
       <w:pStyle w:val="En-tte"/>
@@ -1636,7 +2101,7 @@
 </file>
 
 <file path=word/header2.xml><?xml version="1.0" encoding="utf-8"?>
-<w:hdr xmlns:wpc="http://schemas.microsoft.com/office/word/2010/wordprocessingCanvas" xmlns:cx="http://schemas.microsoft.com/office/drawing/2014/chartex" xmlns:cx1="http://schemas.microsoft.com/office/drawing/2015/9/8/chartex" xmlns:mc="http://schemas.openxmlformats.org/markup-compatibility/2006" xmlns:o="urn:schemas-microsoft-com:office:office" xmlns:r="http://schemas.openxmlformats.org/officeDocument/2006/relationships" xmlns:m="http://schemas.openxmlformats.org/officeDocument/2006/math" xmlns:v="urn:schemas-microsoft-com:vml" xmlns:wp14="http://schemas.microsoft.com/office/word/2010/wordprocessingDrawing" xmlns:wp="http://schemas.openxmlformats.org/drawingml/2006/wordprocessingDrawing" xmlns:w10="urn:schemas-microsoft-com:office:word" xmlns:w="http://schemas.openxmlformats.org/wordprocessingml/2006/main" xmlns:w14="http://schemas.microsoft.com/office/word/2010/wordml" xmlns:w15="http://schemas.microsoft.com/office/word/2012/wordml" xmlns:w16se="http://schemas.microsoft.com/office/word/2015/wordml/symex" xmlns:wpg="http://schemas.microsoft.com/office/word/2010/wordprocessingGroup" xmlns:wpi="http://schemas.microsoft.com/office/word/2010/wordprocessingInk" xmlns:wne="http://schemas.microsoft.com/office/word/2006/wordml" xmlns:wps="http://schemas.microsoft.com/office/word/2010/wordprocessingShape" mc:Ignorable="w14 w15 w16se wp14">
+<w:hdr xmlns:wpc="http://schemas.microsoft.com/office/word/2010/wordprocessingCanvas" xmlns:mc="http://schemas.openxmlformats.org/markup-compatibility/2006" xmlns:o="urn:schemas-microsoft-com:office:office" xmlns:r="http://schemas.openxmlformats.org/officeDocument/2006/relationships" xmlns:m="http://schemas.openxmlformats.org/officeDocument/2006/math" xmlns:v="urn:schemas-microsoft-com:vml" xmlns:wp14="http://schemas.microsoft.com/office/word/2010/wordprocessingDrawing" xmlns:wp="http://schemas.openxmlformats.org/drawingml/2006/wordprocessingDrawing" xmlns:w10="urn:schemas-microsoft-com:office:word" xmlns:w="http://schemas.openxmlformats.org/wordprocessingml/2006/main" xmlns:w14="http://schemas.microsoft.com/office/word/2010/wordml" xmlns:w15="http://schemas.microsoft.com/office/word/2012/wordml" xmlns:wpg="http://schemas.microsoft.com/office/word/2010/wordprocessingGroup" xmlns:wpi="http://schemas.microsoft.com/office/word/2010/wordprocessingInk" xmlns:wne="http://schemas.microsoft.com/office/word/2006/wordml" xmlns:wps="http://schemas.microsoft.com/office/word/2010/wordprocessingShape" mc:Ignorable="w14 w15 wp14">
   <w:p>
     <w:pPr>
       <w:pStyle w:val="En-tte"/>
@@ -1646,19 +2111,37 @@
         <w:szCs w:val="18"/>
       </w:rPr>
     </w:pPr>
+    <w:proofErr w:type="spellStart"/>
     <w:r>
       <w:rPr>
         <w:sz w:val="18"/>
         <w:szCs w:val="18"/>
       </w:rPr>
-      <w:t>DevOps – Groupe 1 – Mr.StataCookie</w:t>
+      <w:t>DevOps</w:t>
     </w:r>
+    <w:proofErr w:type="spellEnd"/>
+    <w:r>
+      <w:rPr>
+        <w:sz w:val="18"/>
+        <w:szCs w:val="18"/>
+      </w:rPr>
+      <w:t xml:space="preserve"> – Groupe 1 – </w:t>
+    </w:r>
+    <w:proofErr w:type="spellStart"/>
+    <w:r>
+      <w:rPr>
+        <w:sz w:val="18"/>
+        <w:szCs w:val="18"/>
+      </w:rPr>
+      <w:t>Mr.StataCookie</w:t>
+    </w:r>
+    <w:proofErr w:type="spellEnd"/>
   </w:p>
 </w:hdr>
 </file>
 
 <file path=word/numbering.xml><?xml version="1.0" encoding="utf-8"?>
-<w:numbering xmlns:wpc="http://schemas.microsoft.com/office/word/2010/wordprocessingCanvas" xmlns:cx="http://schemas.microsoft.com/office/drawing/2014/chartex" xmlns:cx1="http://schemas.microsoft.com/office/drawing/2015/9/8/chartex" xmlns:mc="http://schemas.openxmlformats.org/markup-compatibility/2006" xmlns:o="urn:schemas-microsoft-com:office:office" xmlns:r="http://schemas.openxmlformats.org/officeDocument/2006/relationships" xmlns:m="http://schemas.openxmlformats.org/officeDocument/2006/math" xmlns:v="urn:schemas-microsoft-com:vml" xmlns:wp14="http://schemas.microsoft.com/office/word/2010/wordprocessingDrawing" xmlns:wp="http://schemas.openxmlformats.org/drawingml/2006/wordprocessingDrawing" xmlns:w10="urn:schemas-microsoft-com:office:word" xmlns:w="http://schemas.openxmlformats.org/wordprocessingml/2006/main" xmlns:w14="http://schemas.microsoft.com/office/word/2010/wordml" xmlns:w15="http://schemas.microsoft.com/office/word/2012/wordml" xmlns:w16se="http://schemas.microsoft.com/office/word/2015/wordml/symex" xmlns:wpg="http://schemas.microsoft.com/office/word/2010/wordprocessingGroup" xmlns:wpi="http://schemas.microsoft.com/office/word/2010/wordprocessingInk" xmlns:wne="http://schemas.microsoft.com/office/word/2006/wordml" xmlns:wps="http://schemas.microsoft.com/office/word/2010/wordprocessingShape" mc:Ignorable="w14 w15 w16se wp14">
+<w:numbering xmlns:wpc="http://schemas.microsoft.com/office/word/2010/wordprocessingCanvas" xmlns:mc="http://schemas.openxmlformats.org/markup-compatibility/2006" xmlns:o="urn:schemas-microsoft-com:office:office" xmlns:r="http://schemas.openxmlformats.org/officeDocument/2006/relationships" xmlns:m="http://schemas.openxmlformats.org/officeDocument/2006/math" xmlns:v="urn:schemas-microsoft-com:vml" xmlns:wp14="http://schemas.microsoft.com/office/word/2010/wordprocessingDrawing" xmlns:wp="http://schemas.openxmlformats.org/drawingml/2006/wordprocessingDrawing" xmlns:w10="urn:schemas-microsoft-com:office:word" xmlns:w="http://schemas.openxmlformats.org/wordprocessingml/2006/main" xmlns:w14="http://schemas.microsoft.com/office/word/2010/wordml" xmlns:w15="http://schemas.microsoft.com/office/word/2012/wordml" xmlns:wpg="http://schemas.microsoft.com/office/word/2010/wordprocessingGroup" xmlns:wpi="http://schemas.microsoft.com/office/word/2010/wordprocessingInk" xmlns:wne="http://schemas.microsoft.com/office/word/2006/wordml" xmlns:wps="http://schemas.microsoft.com/office/word/2010/wordprocessingShape" mc:Ignorable="w14 w15 wp14">
   <w:numPicBullet w:numPicBulletId="0">
     <w:pict>
       <v:shapetype id="_x0000_t75" coordsize="21600,21600" o:spt="75" o:preferrelative="t" path="m@4@5l@4@11@9@11@9@5xe" filled="f" stroked="f">
@@ -1680,14 +2163,14 @@
         <v:path o:extrusionok="f" gradientshapeok="t" o:connecttype="rect"/>
         <o:lock v:ext="edit" aspectratio="t"/>
       </v:shapetype>
-      <v:shape id="_x0000_i1203" type="#_x0000_t75" style="width:255.75pt;height:255.75pt" o:bullet="t">
+      <v:shape id="_x0000_i1037" type="#_x0000_t75" style="width:255.75pt;height:255.75pt" o:bullet="t">
         <v:imagedata r:id="rId1" o:title="puce"/>
       </v:shape>
     </w:pict>
   </w:numPicBullet>
   <w:numPicBullet w:numPicBulletId="1">
     <w:pict>
-      <v:shape id="_x0000_i1204" type="#_x0000_t75" style="width:378pt;height:300pt" o:bullet="t">
+      <v:shape id="_x0000_i1038" type="#_x0000_t75" style="width:378pt;height:300pt" o:bullet="t">
         <v:imagedata r:id="rId2" o:title="pomme"/>
       </v:shape>
     </w:pict>
@@ -2796,7 +3279,7 @@
 </file>
 
 <file path=word/styles.xml><?xml version="1.0" encoding="utf-8"?>
-<w:styles xmlns:mc="http://schemas.openxmlformats.org/markup-compatibility/2006" xmlns:r="http://schemas.openxmlformats.org/officeDocument/2006/relationships" xmlns:w="http://schemas.openxmlformats.org/wordprocessingml/2006/main" xmlns:w14="http://schemas.microsoft.com/office/word/2010/wordml" xmlns:w15="http://schemas.microsoft.com/office/word/2012/wordml" xmlns:w16se="http://schemas.microsoft.com/office/word/2015/wordml/symex" mc:Ignorable="w14 w15 w16se">
+<w:styles xmlns:mc="http://schemas.openxmlformats.org/markup-compatibility/2006" xmlns:r="http://schemas.openxmlformats.org/officeDocument/2006/relationships" xmlns:w="http://schemas.openxmlformats.org/wordprocessingml/2006/main" xmlns:w14="http://schemas.microsoft.com/office/word/2010/wordml" xmlns:w15="http://schemas.microsoft.com/office/word/2012/wordml" mc:Ignorable="w14 w15">
   <w:docDefaults>
     <w:rPrDefault>
       <w:rPr>
@@ -3880,7 +4363,7 @@
 </file>
 
 <file path=customXml/itemProps1.xml><?xml version="1.0" encoding="utf-8"?>
-<ds:datastoreItem xmlns:ds="http://schemas.openxmlformats.org/officeDocument/2006/customXml" ds:itemID="{6785C024-B281-4039-A5A4-5A1203BEF660}">
+<ds:datastoreItem xmlns:ds="http://schemas.openxmlformats.org/officeDocument/2006/customXml" ds:itemID="{312781AB-617B-4493-8C10-40BD6D3F4493}">
   <ds:schemaRefs>
     <ds:schemaRef ds:uri="http://schemas.openxmlformats.org/officeDocument/2006/bibliography"/>
   </ds:schemaRefs>

--- a/docs/Rapport.docx
+++ b/docs/Rapport.docx
@@ -749,7 +749,13 @@
         <w:rPr>
           <w:sz w:val="28"/>
         </w:rPr>
-        <w:t>Forces &amp; Faiblesses</w:t>
+        <w:t xml:space="preserve">Forces &amp; Faiblesses </w:t>
+      </w:r>
+      <w:r>
+        <w:rPr>
+          <w:sz w:val="28"/>
+        </w:rPr>
+        <w:t>de notre projet</w:t>
       </w:r>
     </w:p>
     <w:p>

--- a/docs/Rapport.docx
+++ b/docs/Rapport.docx
@@ -1,27 +1,16 @@
 
 <file path=word/document.xml><?xml version="1.0" encoding="utf-8"?>
-<w:document xmlns:o="urn:schemas-microsoft-com:office:office" xmlns:r="http://schemas.openxmlformats.org/officeDocument/2006/relationships" xmlns:v="urn:schemas-microsoft-com:vml" xmlns:w="http://schemas.openxmlformats.org/wordprocessingml/2006/main" xmlns:w10="urn:schemas-microsoft-com:office:word" xmlns:wp="http://schemas.openxmlformats.org/drawingml/2006/wordprocessingDrawing">
+<w:document xmlns:wpc="http://schemas.microsoft.com/office/word/2010/wordprocessingCanvas" xmlns:mc="http://schemas.openxmlformats.org/markup-compatibility/2006" xmlns:o="urn:schemas-microsoft-com:office:office" xmlns:r="http://schemas.openxmlformats.org/officeDocument/2006/relationships" xmlns:m="http://schemas.openxmlformats.org/officeDocument/2006/math" xmlns:v="urn:schemas-microsoft-com:vml" xmlns:wp14="http://schemas.microsoft.com/office/word/2010/wordprocessingDrawing" xmlns:wp="http://schemas.openxmlformats.org/drawingml/2006/wordprocessingDrawing" xmlns:w10="urn:schemas-microsoft-com:office:word" xmlns:w="http://schemas.openxmlformats.org/wordprocessingml/2006/main" xmlns:w14="http://schemas.microsoft.com/office/word/2010/wordml" xmlns:w15="http://schemas.microsoft.com/office/word/2012/wordml" xmlns:wpg="http://schemas.microsoft.com/office/word/2010/wordprocessingGroup" xmlns:wpi="http://schemas.microsoft.com/office/word/2010/wordprocessingInk" xmlns:wne="http://schemas.microsoft.com/office/word/2006/wordml" xmlns:wps="http://schemas.microsoft.com/office/word/2010/wordprocessingShape" mc:Ignorable="w14 w15 wp14">
   <w:body>
     <w:p>
       <w:pPr>
-        <w:pStyle w:val="Normal"/>
-        <w:spacing w:before="0" w:after="0"/>
+        <w:spacing w:after="0"/>
         <w:rPr>
           <w:sz w:val="20"/>
           <w:lang w:val="en-GB"/>
         </w:rPr>
       </w:pPr>
       <w:r>
-        <w:rPr/>
-        <w:pict>
-          <v:rect id="shape_0" stroked="f" style="position:absolute;margin-left:0pt;margin-top:0pt;width:255.7pt;height:255.7pt">
-            <v:imagedata r:id="rId2" detectmouseclick="t"/>
-            <v:wrap v:type="none"/>
-            <v:stroke color="#3465a4" joinstyle="round" endcap="flat"/>
-          </v:rect>
-        </w:pict>
-      </w:r>
-      <w:r>
         <w:rPr>
           <w:sz w:val="20"/>
           <w:lang w:val="en-GB"/>
@@ -31,8 +20,7 @@
     </w:p>
     <w:p>
       <w:pPr>
-        <w:pStyle w:val="Normal"/>
-        <w:spacing w:before="0" w:after="0"/>
+        <w:spacing w:after="0"/>
         <w:rPr>
           <w:sz w:val="20"/>
           <w:lang w:val="en-GB"/>
@@ -48,8 +36,7 @@
     </w:p>
     <w:p>
       <w:pPr>
-        <w:pStyle w:val="Normal"/>
-        <w:spacing w:before="0" w:after="0"/>
+        <w:spacing w:after="0"/>
         <w:rPr>
           <w:sz w:val="20"/>
           <w:lang w:val="en-GB"/>
@@ -65,8 +52,7 @@
     </w:p>
     <w:p>
       <w:pPr>
-        <w:pStyle w:val="Normal"/>
-        <w:spacing w:before="0" w:after="0"/>
+        <w:spacing w:after="0"/>
         <w:jc w:val="right"/>
         <w:rPr>
           <w:sz w:val="20"/>
@@ -83,8 +69,7 @@
     </w:p>
     <w:p>
       <w:pPr>
-        <w:pStyle w:val="Normal"/>
-        <w:spacing w:before="0" w:after="0"/>
+        <w:spacing w:after="0"/>
         <w:jc w:val="right"/>
         <w:rPr>
           <w:sz w:val="20"/>
@@ -101,8 +86,7 @@
     </w:p>
     <w:p>
       <w:pPr>
-        <w:pStyle w:val="Normal"/>
-        <w:spacing w:before="0" w:after="0"/>
+        <w:spacing w:after="0"/>
         <w:jc w:val="right"/>
         <w:rPr>
           <w:sz w:val="20"/>
@@ -119,33 +103,26 @@
     </w:p>
     <w:p>
       <w:pPr>
+        <w:rPr>
+          <w:lang w:val="en-US"/>
+        </w:rPr>
         <w:sectPr>
-          <w:headerReference w:type="default" r:id="rId3"/>
-          <w:footerReference w:type="default" r:id="rId4"/>
-          <w:type w:val="nextPage"/>
+          <w:headerReference w:type="default" r:id="rId8"/>
+          <w:footerReference w:type="default" r:id="rId9"/>
           <w:pgSz w:w="11906" w:h="16838"/>
-          <w:pgMar w:left="1417" w:right="1417" w:header="708" w:top="1417" w:footer="708" w:bottom="1417" w:gutter="0"/>
-          <w:pgNumType w:fmt="decimal"/>
-          <w:cols w:num="2" w:space="708" w:equalWidth="true" w:sep="false"/>
-          <w:formProt w:val="false"/>
-          <w:textDirection w:val="lrTb"/>
+          <w:pgMar w:top="1417" w:right="1417" w:bottom="1417" w:left="1417" w:header="708" w:footer="708" w:gutter="0"/>
+          <w:cols w:num="2" w:space="708"/>
+          <w:formProt w:val="0"/>
         </w:sectPr>
       </w:pPr>
     </w:p>
     <w:p>
       <w:pPr>
-        <w:pStyle w:val="Normal"/>
         <w:rPr>
           <w:sz w:val="20"/>
           <w:lang w:val="en-GB"/>
         </w:rPr>
       </w:pPr>
-      <w:r>
-        <w:rPr>
-          <w:sz w:val="20"/>
-          <w:lang w:val="en-GB"/>
-        </w:rPr>
-      </w:r>
     </w:p>
     <w:p>
       <w:pPr>
@@ -165,7 +142,7 @@
     </w:p>
     <w:p>
       <w:pPr>
-        <w:pStyle w:val="Soustitre"/>
+        <w:pStyle w:val="Sous-titre"/>
         <w:rPr>
           <w:sz w:val="24"/>
         </w:rPr>
@@ -179,32 +156,36 @@
     </w:p>
     <w:p>
       <w:pPr>
-        <w:pStyle w:val="Normal"/>
         <w:rPr>
           <w:sz w:val="20"/>
           <w:lang w:val="en-GB"/>
         </w:rPr>
       </w:pPr>
-      <w:r>
-        <w:rPr>
-          <w:sz w:val="20"/>
-          <w:lang w:val="en-GB"/>
-        </w:rPr>
-      </w:r>
-    </w:p>
-    <w:p>
-      <w:pPr>
-        <w:pStyle w:val="Normal"/>
-        <w:rPr>
-          <w:sz w:val="20"/>
-        </w:rPr>
-      </w:pPr>
-      <w:r>
-        <w:rPr>
-          <w:sz w:val="20"/>
+    </w:p>
+    <w:p>
+      <w:pPr>
+        <w:rPr>
+          <w:sz w:val="20"/>
+        </w:rPr>
+      </w:pPr>
+      <w:r>
+        <w:rPr>
+          <w:sz w:val="20"/>
+          <w:lang w:val="en-US"/>
         </w:rPr>
         <w:tab/>
-        <w:t>L’objectif du TD est de transformer l’architecture monolithique du projet The Cookie Factory en une architecture modulaire de façon à rendre sa modification plus flexible et de mettre en place un pipeline d'intégration continue.</w:t>
+      </w:r>
+      <w:r>
+        <w:rPr>
+          <w:sz w:val="20"/>
+        </w:rPr>
+        <w:t xml:space="preserve">L’objectif du TD est de transformer </w:t>
+      </w:r>
+      <w:r>
+        <w:rPr>
+          <w:sz w:val="20"/>
+        </w:rPr>
+        <w:t>l’architecture monolithique du projet The Cookie Factory en une architecture modulaire de façon à rendre sa modification plus flexible et de mettre en place un pipeline d'intégration continue.</w:t>
       </w:r>
     </w:p>
     <w:p>
@@ -227,7 +208,6 @@
     </w:p>
     <w:p>
       <w:pPr>
-        <w:pStyle w:val="Normal"/>
         <w:rPr>
           <w:sz w:val="20"/>
           <w:szCs w:val="20"/>
@@ -239,14 +219,14 @@
           <w:szCs w:val="20"/>
         </w:rPr>
         <w:tab/>
-        <w:t>D</w:t>
-      </w:r>
-      <w:r>
-        <w:rPr>
-          <w:sz w:val="20"/>
-          <w:szCs w:val="20"/>
-        </w:rPr>
-        <w:t>ans cette partie nous détaillerons l'intégration continue.</w:t>
+        <w:t>Dans cette partie nous détaillerons l'int</w:t>
+      </w:r>
+      <w:r>
+        <w:rPr>
+          <w:sz w:val="20"/>
+          <w:szCs w:val="20"/>
+        </w:rPr>
+        <w:t>égration continue.</w:t>
       </w:r>
     </w:p>
     <w:p>
@@ -302,14 +282,14 @@
           <w:sz w:val="20"/>
           <w:szCs w:val="20"/>
         </w:rPr>
-        <w:t>D</w:t>
-      </w:r>
-      <w:r>
-        <w:rPr>
-          <w:sz w:val="20"/>
-          <w:szCs w:val="20"/>
-        </w:rPr>
-        <w:t>ans le cadre de Mr.StataCookie nous avons employé les pratiques suivantes :</w:t>
+        <w:t>Dans le cadre de Mr.StataCookie nous avons employé les</w:t>
+      </w:r>
+      <w:r>
+        <w:rPr>
+          <w:sz w:val="20"/>
+          <w:szCs w:val="20"/>
+        </w:rPr>
+        <w:t xml:space="preserve"> pratiques suivantes :</w:t>
       </w:r>
     </w:p>
     <w:p>
@@ -325,7 +305,21 @@
           <w:sz w:val="20"/>
           <w:szCs w:val="20"/>
         </w:rPr>
-        <w:t>- compilation automatique via maven</w:t>
+        <w:t xml:space="preserve">- compilation automatique via </w:t>
+      </w:r>
+      <w:r>
+        <w:rPr>
+          <w:sz w:val="20"/>
+          <w:szCs w:val="20"/>
+        </w:rPr>
+        <w:t>M</w:t>
+      </w:r>
+      <w:r>
+        <w:rPr>
+          <w:sz w:val="20"/>
+          <w:szCs w:val="20"/>
+        </w:rPr>
+        <w:t>aven</w:t>
       </w:r>
     </w:p>
     <w:p>
@@ -341,14 +335,56 @@
           <w:sz w:val="20"/>
           <w:szCs w:val="20"/>
         </w:rPr>
-        <w:t xml:space="preserve">- test automatique du code grâce maven </w:t>
-      </w:r>
-      <w:r>
-        <w:rPr>
-          <w:sz w:val="20"/>
-          <w:szCs w:val="20"/>
-        </w:rPr>
-        <w:t>pour s'assurer que notre code fonctionne comme il le devrait</w:t>
+        <w:t xml:space="preserve">- test automatique du code </w:t>
+      </w:r>
+      <w:r>
+        <w:rPr>
+          <w:sz w:val="20"/>
+          <w:szCs w:val="20"/>
+        </w:rPr>
+        <w:t>grâce</w:t>
+      </w:r>
+      <w:r>
+        <w:rPr>
+          <w:sz w:val="20"/>
+          <w:szCs w:val="20"/>
+        </w:rPr>
+        <w:t xml:space="preserve"> </w:t>
+      </w:r>
+      <w:r>
+        <w:rPr>
+          <w:sz w:val="20"/>
+          <w:szCs w:val="20"/>
+        </w:rPr>
+        <w:t xml:space="preserve">à </w:t>
+      </w:r>
+      <w:r>
+        <w:rPr>
+          <w:sz w:val="20"/>
+          <w:szCs w:val="20"/>
+        </w:rPr>
+        <w:t>M</w:t>
+      </w:r>
+      <w:r>
+        <w:rPr>
+          <w:sz w:val="20"/>
+          <w:szCs w:val="20"/>
+        </w:rPr>
+        <w:t>aven</w:t>
+      </w:r>
+      <w:r>
+        <w:rPr>
+          <w:sz w:val="20"/>
+          <w:szCs w:val="20"/>
+        </w:rPr>
+        <w:t>,</w:t>
+      </w:r>
+      <w:r>
+        <w:rPr>
+          <w:sz w:val="20"/>
+          <w:szCs w:val="20"/>
+        </w:rPr>
+        <w:t xml:space="preserve"> pour s'assurer que notre code fonctionne comme il le devrait</w:t>
       </w:r>
     </w:p>
     <w:p>
@@ -364,7 +400,35 @@
           <w:sz w:val="20"/>
           <w:szCs w:val="20"/>
         </w:rPr>
-        <w:t>- découpage en module du code</w:t>
+        <w:t xml:space="preserve">- découpage </w:t>
+      </w:r>
+      <w:r>
+        <w:rPr>
+          <w:sz w:val="20"/>
+          <w:szCs w:val="20"/>
+        </w:rPr>
+        <w:t>du code</w:t>
+      </w:r>
+      <w:r>
+        <w:rPr>
+          <w:sz w:val="20"/>
+          <w:szCs w:val="20"/>
+        </w:rPr>
+        <w:t xml:space="preserve"> </w:t>
+      </w:r>
+      <w:r>
+        <w:rPr>
+          <w:sz w:val="20"/>
+          <w:szCs w:val="20"/>
+        </w:rPr>
+        <w:t>en module</w:t>
+      </w:r>
+      <w:r>
+        <w:rPr>
+          <w:sz w:val="20"/>
+          <w:szCs w:val="20"/>
+        </w:rPr>
+        <w:t>s</w:t>
       </w:r>
     </w:p>
     <w:p>
@@ -380,14 +444,77 @@
           <w:sz w:val="20"/>
           <w:szCs w:val="20"/>
         </w:rPr>
-        <w:t xml:space="preserve">- compilation et test du code lorsqu'il est push grâce à </w:t>
-      </w:r>
-      <w:r>
-        <w:rPr>
-          <w:sz w:val="20"/>
-          <w:szCs w:val="20"/>
-        </w:rPr>
-        <w:t>Jenkins pour s'assurer que ce que l'on envoie sur le repository est correct</w:t>
+        <w:t>- compilation et test du code</w:t>
+      </w:r>
+      <w:r>
+        <w:rPr>
+          <w:sz w:val="20"/>
+          <w:szCs w:val="20"/>
+        </w:rPr>
+        <w:t>, automatique</w:t>
+      </w:r>
+      <w:r>
+        <w:rPr>
+          <w:sz w:val="20"/>
+          <w:szCs w:val="20"/>
+        </w:rPr>
+        <w:t xml:space="preserve"> </w:t>
+      </w:r>
+      <w:r>
+        <w:rPr>
+          <w:sz w:val="20"/>
+          <w:szCs w:val="20"/>
+        </w:rPr>
+        <w:t>lors d’un</w:t>
+      </w:r>
+      <w:r>
+        <w:rPr>
+          <w:sz w:val="20"/>
+          <w:szCs w:val="20"/>
+        </w:rPr>
+        <w:t xml:space="preserve"> push</w:t>
+      </w:r>
+      <w:r>
+        <w:rPr>
+          <w:sz w:val="20"/>
+          <w:szCs w:val="20"/>
+        </w:rPr>
+        <w:t>,</w:t>
+      </w:r>
+      <w:r>
+        <w:rPr>
+          <w:sz w:val="20"/>
+          <w:szCs w:val="20"/>
+        </w:rPr>
+        <w:t xml:space="preserve"> grâce à Jenkins</w:t>
+      </w:r>
+      <w:r>
+        <w:rPr>
+          <w:sz w:val="20"/>
+          <w:szCs w:val="20"/>
+        </w:rPr>
+        <w:t>,</w:t>
+      </w:r>
+      <w:r>
+        <w:rPr>
+          <w:sz w:val="20"/>
+          <w:szCs w:val="20"/>
+        </w:rPr>
+        <w:t xml:space="preserve"> po</w:t>
+      </w:r>
+      <w:r>
+        <w:rPr>
+          <w:sz w:val="20"/>
+          <w:szCs w:val="20"/>
+        </w:rPr>
+        <w:t xml:space="preserve">ur s'assurer </w:t>
+      </w:r>
+      <w:r>
+        <w:rPr>
+          <w:sz w:val="20"/>
+          <w:szCs w:val="20"/>
+        </w:rPr>
+        <w:t>de la validité du code avant le déploiement</w:t>
       </w:r>
     </w:p>
     <w:p>
@@ -403,35 +530,14 @@
           <w:sz w:val="20"/>
           <w:szCs w:val="20"/>
         </w:rPr>
-        <w:t xml:space="preserve">- déploiement de/des artefacts correspondant au code push </w:t>
-      </w:r>
-      <w:r>
-        <w:rPr>
-          <w:sz w:val="20"/>
-          <w:szCs w:val="20"/>
-        </w:rPr>
-        <w:t xml:space="preserve">s'il est correct </w:t>
-      </w:r>
-      <w:r>
-        <w:rPr>
-          <w:sz w:val="20"/>
-          <w:szCs w:val="20"/>
-        </w:rPr>
-        <w:t xml:space="preserve">grâce à </w:t>
-      </w:r>
-      <w:r>
-        <w:rPr>
-          <w:sz w:val="20"/>
-          <w:szCs w:val="20"/>
-        </w:rPr>
-        <w:t>J</w:t>
-      </w:r>
-      <w:r>
-        <w:rPr>
-          <w:sz w:val="20"/>
-          <w:szCs w:val="20"/>
-        </w:rPr>
-        <w:t>enkins</w:t>
+        <w:t>- déploiement de/des artef</w:t>
+      </w:r>
+      <w:r>
+        <w:rPr>
+          <w:sz w:val="20"/>
+          <w:szCs w:val="20"/>
+        </w:rPr>
+        <w:t>acts correspondant au code push</w:t>
       </w:r>
     </w:p>
     <w:p>
@@ -447,14 +553,42 @@
           <w:sz w:val="20"/>
           <w:szCs w:val="20"/>
         </w:rPr>
-        <w:t xml:space="preserve">- récupération d'artefact fonctionnels pour les dépendances de notre module grâce à maven et Artifactory </w:t>
-      </w:r>
-      <w:r>
-        <w:rPr>
-          <w:sz w:val="20"/>
-          <w:szCs w:val="20"/>
-        </w:rPr>
-        <w:t>pour que les autres développeurs aient toujours un build fonctionnel des différents modules</w:t>
+        <w:t>- récupération d'artefact</w:t>
+      </w:r>
+      <w:r>
+        <w:rPr>
+          <w:sz w:val="20"/>
+          <w:szCs w:val="20"/>
+        </w:rPr>
+        <w:t>s</w:t>
+      </w:r>
+      <w:r>
+        <w:rPr>
+          <w:sz w:val="20"/>
+          <w:szCs w:val="20"/>
+        </w:rPr>
+        <w:t xml:space="preserve"> fonctionnels pour les dépendances de notre module grâce à </w:t>
+      </w:r>
+      <w:r>
+        <w:rPr>
+          <w:sz w:val="20"/>
+          <w:szCs w:val="20"/>
+        </w:rPr>
+        <w:t>M</w:t>
+      </w:r>
+      <w:r>
+        <w:rPr>
+          <w:sz w:val="20"/>
+          <w:szCs w:val="20"/>
+        </w:rPr>
+        <w:t>aven et Artifa</w:t>
+      </w:r>
+      <w:r>
+        <w:rPr>
+          <w:sz w:val="20"/>
+          <w:szCs w:val="20"/>
+        </w:rPr>
+        <w:t>ctory pour que les autres développeurs aient toujours un build fonctionnel des différents modules</w:t>
       </w:r>
     </w:p>
     <w:p>
@@ -477,7 +611,14 @@
           <w:sz w:val="20"/>
           <w:szCs w:val="20"/>
         </w:rPr>
-        <w:t>tests d'intégration à l'aide d'arquillian et de Jenkins pour vérifier que nos modules fonctionnent bien ensemble</w:t>
+        <w:t>tests d'intégration à l'aide d'A</w:t>
+      </w:r>
+      <w:r>
+        <w:rPr>
+          <w:sz w:val="20"/>
+          <w:szCs w:val="20"/>
+        </w:rPr>
+        <w:t>rquillian et de Jenkins pour vérifier que nos modules fonctionnent bien ensemble</w:t>
       </w:r>
     </w:p>
     <w:p>
@@ -496,6 +637,7 @@
         <w:rPr>
           <w:sz w:val="24"/>
         </w:rPr>
+        <w:lastRenderedPageBreak/>
         <w:t>Intérêts</w:t>
       </w:r>
     </w:p>
@@ -504,16 +646,15 @@
         <w:sectPr>
           <w:type w:val="continuous"/>
           <w:pgSz w:w="11906" w:h="16838"/>
-          <w:pgMar w:left="1417" w:right="1417" w:header="708" w:top="1417" w:footer="708" w:bottom="1417" w:gutter="0"/>
-          <w:formProt w:val="false"/>
-          <w:textDirection w:val="lrTb"/>
-          <w:docGrid w:type="default" w:linePitch="312" w:charSpace="4294965247"/>
+          <w:pgMar w:top="1417" w:right="1417" w:bottom="1417" w:left="1417" w:header="708" w:footer="708" w:gutter="0"/>
+          <w:cols w:space="720"/>
+          <w:formProt w:val="0"/>
+          <w:docGrid w:linePitch="312" w:charSpace="-2049"/>
         </w:sectPr>
       </w:pPr>
     </w:p>
     <w:p>
       <w:pPr>
-        <w:pStyle w:val="Normal"/>
         <w:rPr>
           <w:sz w:val="20"/>
         </w:rPr>
@@ -523,17 +664,17 @@
           <w:sz w:val="20"/>
         </w:rPr>
         <w:tab/>
-      </w:r>
-      <w:r>
-        <w:rPr>
-          <w:sz w:val="20"/>
-        </w:rPr>
-        <w:t>Les intérêts de l'utilisation de l'intégration continue sont nombreux.</w:t>
-      </w:r>
-    </w:p>
-    <w:p>
-      <w:pPr>
-        <w:pStyle w:val="Normal"/>
+        <w:t>Les intérêts de</w:t>
+      </w:r>
+      <w:r>
+        <w:rPr>
+          <w:sz w:val="20"/>
+        </w:rPr>
+        <w:t xml:space="preserve"> l'utilisation de l'intégration continue sont nombreux.</w:t>
+      </w:r>
+    </w:p>
+    <w:p>
+      <w:pPr>
         <w:rPr>
           <w:sz w:val="20"/>
         </w:rPr>
@@ -543,12 +684,29 @@
           <w:sz w:val="20"/>
         </w:rPr>
         <w:tab/>
-        <w:t>Le découpage en module du code permet à différentes équipes de travailler sur une partie du projet, et le fait de déployer des artefacts toujours fonctionnels permet à ce que ces différentes équipes ne se gênent pas entre elles : lorsque le code push ne fonctionne pas, les autres équipes récupèrent un artefact fonctionnel : le problème ne se propage pas.</w:t>
-      </w:r>
-    </w:p>
-    <w:p>
-      <w:pPr>
-        <w:pStyle w:val="Normal"/>
+        <w:t xml:space="preserve">Le découpage en module du code permet à différentes équipes de travailler sur une partie du projet, et le fait de déployer des artefacts toujours fonctionnels </w:t>
+      </w:r>
+      <w:r>
+        <w:rPr>
+          <w:sz w:val="20"/>
+        </w:rPr>
+        <w:t>permet que ces</w:t>
+      </w:r>
+      <w:r>
+        <w:rPr>
+          <w:sz w:val="20"/>
+        </w:rPr>
+        <w:t xml:space="preserve"> différentes équipes </w:t>
+      </w:r>
+      <w:r>
+        <w:rPr>
+          <w:sz w:val="20"/>
+        </w:rPr>
+        <w:t>ne se gênent pas entre elles : lorsque le code push ne fonctionne pas, les autres équipes récupèrent un artefact fonctionnel : le problème ne se propage pas.</w:t>
+      </w:r>
+    </w:p>
+    <w:p>
+      <w:pPr>
         <w:rPr>
           <w:sz w:val="20"/>
         </w:rPr>
@@ -558,12 +716,23 @@
           <w:sz w:val="20"/>
         </w:rPr>
         <w:tab/>
-        <w:t>Tester unitairement permet de s'assurer que les classes que l'on modifient n'aient pas de comportement aberrant et qu'elles font bien leur travail. Tester l'intégration permet de s'assurer que les modules communiquent correctement entre eux et n'aient pas de comportement aberrant entre eux.</w:t>
-      </w:r>
-    </w:p>
-    <w:p>
-      <w:pPr>
-        <w:pStyle w:val="Normal"/>
+        <w:t>Tester unitairement permet de s'assurer que les classes que l'on modifie</w:t>
+      </w:r>
+      <w:r>
+        <w:rPr>
+          <w:sz w:val="20"/>
+        </w:rPr>
+        <w:t xml:space="preserve"> n'aient pas de comport</w:t>
+      </w:r>
+      <w:r>
+        <w:rPr>
+          <w:sz w:val="20"/>
+        </w:rPr>
+        <w:t>ement aberrant et qu'elles font bien leur travail. Tester l'intégration permet de s'assurer que les modules communiquent correctement entre eux et n'aient pas de comportement aberrant entre eux.</w:t>
+      </w:r>
+    </w:p>
+    <w:p>
+      <w:pPr>
         <w:rPr>
           <w:sz w:val="20"/>
         </w:rPr>
@@ -573,21 +742,60 @@
           <w:sz w:val="20"/>
         </w:rPr>
         <w:tab/>
-        <w:t>La compilation et le test automatique permet de gagner du temps au lieu de lancer manuellement tout cela.</w:t>
-      </w:r>
-    </w:p>
-    <w:p>
-      <w:pPr>
-        <w:pStyle w:val="Normal"/>
-        <w:rPr>
-          <w:sz w:val="20"/>
-        </w:rPr>
-      </w:pPr>
-      <w:r>
-        <w:rPr>
-          <w:sz w:val="20"/>
-        </w:rPr>
-        <w:tab/>
+        <w:t>La compilation et le test automatique</w:t>
+      </w:r>
+      <w:r>
+        <w:rPr>
+          <w:sz w:val="20"/>
+        </w:rPr>
+        <w:t>s</w:t>
+      </w:r>
+      <w:r>
+        <w:rPr>
+          <w:sz w:val="20"/>
+        </w:rPr>
+        <w:t xml:space="preserve"> permet</w:t>
+      </w:r>
+      <w:r>
+        <w:rPr>
+          <w:sz w:val="20"/>
+        </w:rPr>
+        <w:t>tent</w:t>
+      </w:r>
+      <w:r>
+        <w:rPr>
+          <w:sz w:val="20"/>
+        </w:rPr>
+        <w:t xml:space="preserve"> de gagner du te</w:t>
+      </w:r>
+      <w:r>
+        <w:rPr>
+          <w:sz w:val="20"/>
+        </w:rPr>
+        <w:t xml:space="preserve">mps au lieu de lancer manuellement tout </w:t>
+      </w:r>
+      <w:r>
+        <w:rPr>
+          <w:sz w:val="20"/>
+        </w:rPr>
+        <w:t>le processus</w:t>
+      </w:r>
+      <w:r>
+        <w:rPr>
+          <w:sz w:val="20"/>
+        </w:rPr>
+        <w:t>.</w:t>
+      </w:r>
+      <w:r>
+        <w:rPr>
+          <w:sz w:val="20"/>
+        </w:rPr>
+        <w:t xml:space="preserve"> </w:t>
+      </w:r>
+      <w:r>
+        <w:rPr>
+          <w:sz w:val="20"/>
+        </w:rPr>
         <w:t>Ainsi l'intégration permet de gagner du temps tout en s'assurant que le code que l'on produit est correct.</w:t>
       </w:r>
     </w:p>
@@ -611,7 +819,6 @@
     </w:p>
     <w:p>
       <w:pPr>
-        <w:pStyle w:val="Normal"/>
         <w:rPr>
           <w:sz w:val="20"/>
         </w:rPr>
@@ -621,17 +828,77 @@
           <w:sz w:val="20"/>
         </w:rPr>
         <w:tab/>
-      </w:r>
-      <w:r>
-        <w:rPr>
-          <w:sz w:val="20"/>
-        </w:rPr>
-        <w:t>Pour mettre en place l'intégration continue en place dans notre projet nous avons tout d'abord employer maven pour compiler et lancer les tests de manière automatique. Nous avons ensuite découpé le code en module (pour voir le découpage, veuillez vous référer à l'annexe), puis mis en place un repository manager (Artifactory) pour stocker les artefacts de chacun de nos modules et un outil d'intégration continue (Jenkins) qui permet d'automatiser les tâches de compilation, lancement de test et de déploiement (si tout est correct) vers le repository manager. Ces deux derniers sont détaillés plus bas.</w:t>
-      </w:r>
-    </w:p>
-    <w:p>
-      <w:pPr>
-        <w:pStyle w:val="Normal"/>
+        <w:t>Pour mettre en place l'intégration continue en place dans notre pro</w:t>
+      </w:r>
+      <w:r>
+        <w:rPr>
+          <w:sz w:val="20"/>
+        </w:rPr>
+        <w:t xml:space="preserve">jet nous avons tout d'abord </w:t>
+      </w:r>
+      <w:r>
+        <w:rPr>
+          <w:sz w:val="20"/>
+        </w:rPr>
+        <w:t>employé</w:t>
+      </w:r>
+      <w:r>
+        <w:rPr>
+          <w:sz w:val="20"/>
+        </w:rPr>
+        <w:t xml:space="preserve"> </w:t>
+      </w:r>
+      <w:r>
+        <w:rPr>
+          <w:sz w:val="20"/>
+        </w:rPr>
+        <w:t>M</w:t>
+      </w:r>
+      <w:r>
+        <w:rPr>
+          <w:sz w:val="20"/>
+        </w:rPr>
+        <w:t xml:space="preserve">aven pour compiler et lancer les tests de manière automatique. Nous avons ensuite découpé le code en module (pour voir le découpage, </w:t>
+      </w:r>
+      <w:r>
+        <w:rPr>
+          <w:sz w:val="20"/>
+        </w:rPr>
+        <w:t>veuillez-vous</w:t>
+      </w:r>
+      <w:r>
+        <w:rPr>
+          <w:sz w:val="20"/>
+        </w:rPr>
+        <w:t xml:space="preserve"> référer à l'annexe), puis mis en place un repository manager (Artifacto</w:t>
+      </w:r>
+      <w:r>
+        <w:rPr>
+          <w:sz w:val="20"/>
+        </w:rPr>
+        <w:t xml:space="preserve">ry) pour stocker les artefacts de chacun de nos modules et </w:t>
+      </w:r>
+      <w:r>
+        <w:rPr>
+          <w:sz w:val="20"/>
+        </w:rPr>
+        <w:t xml:space="preserve">enfin </w:t>
+      </w:r>
+      <w:r>
+        <w:rPr>
+          <w:sz w:val="20"/>
+        </w:rPr>
+        <w:t>un outil d'intégration continue (Jenkins) qui permet d'automatiser les tâches de compilation, lancement de test et de déploiement (si tout est correct) vers le repository manager. Ces deux derniers</w:t>
+      </w:r>
+      <w:r>
+        <w:rPr>
+          <w:sz w:val="20"/>
+        </w:rPr>
+        <w:t xml:space="preserve"> sont détaillés plus bas.</w:t>
+      </w:r>
+    </w:p>
+    <w:p>
+      <w:pPr>
         <w:rPr>
           <w:sz w:val="20"/>
         </w:rPr>
@@ -641,12 +908,35 @@
           <w:sz w:val="20"/>
         </w:rPr>
         <w:tab/>
-        <w:t>Artifactory est un repository manager. : Il nous permettra de stocker le build de chacun des modules et de les mettre à disposition de Jenkins et des utilisateurs ayant besoin des dépendances manquantes. La configuration de Artifactory correspond simplement en la création d’un dépôt de type Maven pour le stockage des modules. L’outil traitera ensuite automatiquement la sauvegarde des builds de chaque module.</w:t>
-      </w:r>
-    </w:p>
-    <w:p>
-      <w:pPr>
-        <w:pStyle w:val="Normal"/>
+        <w:t>Artifactory est un repository manager</w:t>
+      </w:r>
+      <w:r>
+        <w:rPr>
+          <w:sz w:val="20"/>
+        </w:rPr>
+        <w:t xml:space="preserve"> : </w:t>
+      </w:r>
+      <w:r>
+        <w:rPr>
+          <w:sz w:val="20"/>
+        </w:rPr>
+        <w:t>i</w:t>
+      </w:r>
+      <w:r>
+        <w:rPr>
+          <w:sz w:val="20"/>
+        </w:rPr>
+        <w:t>l nous permettra de stocker le build de chacun des modules et de les mettre à disposition de Jenkins et des utilisateurs ayant besoin des dépendances manquantes. La configuration de Artif</w:t>
+      </w:r>
+      <w:r>
+        <w:rPr>
+          <w:sz w:val="20"/>
+        </w:rPr>
+        <w:t>actory correspond simplement en la création d’un dépôt de type Maven pour le stockage des modules. L’outil traitera ensuite automatiquement la sauvegarde des builds de chaque module.</w:t>
+      </w:r>
+    </w:p>
+    <w:p>
+      <w:pPr>
         <w:rPr>
           <w:sz w:val="20"/>
         </w:rPr>
@@ -656,60 +946,49 @@
           <w:sz w:val="20"/>
         </w:rPr>
         <w:tab/>
-        <w:t xml:space="preserve">Jenkins est un outil d’intégration continue dérivé de Hudson fonctionnant avec le web container Apache TomCat. Nous l’utiliserons pour automatiser les builds à chaque push vers le dépôt contenant le projet. Il enverra les builds en succès vers le dépôt d’Artifactory. Jenkins utilise un système de « job » qui correspond à une tache à effectuer. Nous utiliserons principalement 3 jobs :  un job pour compiler </w:t>
-      </w:r>
-      <w:r>
-        <w:rPr>
-          <w:sz w:val="20"/>
-        </w:rPr>
-        <w:t>et tester unitairement</w:t>
-      </w:r>
-      <w:r>
-        <w:rPr>
-          <w:sz w:val="20"/>
-        </w:rPr>
-        <w:t xml:space="preserve"> les modules du j</w:t>
-      </w:r>
-      <w:r>
-        <w:rPr>
-          <w:sz w:val="20"/>
-        </w:rPr>
-        <w:t>2e</w:t>
-      </w:r>
-      <w:r>
-        <w:rPr>
-          <w:sz w:val="20"/>
-        </w:rPr>
-        <w:t xml:space="preserve">, </w:t>
-      </w:r>
-      <w:r>
-        <w:rPr>
-          <w:sz w:val="20"/>
-        </w:rPr>
-        <w:t>u</w:t>
-      </w:r>
-      <w:r>
-        <w:rPr>
-          <w:sz w:val="20"/>
-        </w:rPr>
-        <w:t xml:space="preserve">n job pour les tests d’intégration </w:t>
-      </w:r>
-      <w:r>
-        <w:rPr>
-          <w:sz w:val="20"/>
-        </w:rPr>
-        <w:t xml:space="preserve">et </w:t>
-      </w:r>
-      <w:r>
-        <w:rPr>
-          <w:sz w:val="20"/>
-        </w:rPr>
-        <w:t>un job pour le lancement et l’arrêt du server .Net.</w:t>
-      </w:r>
-    </w:p>
-    <w:p>
-      <w:pPr>
-        <w:pStyle w:val="Normal"/>
+        <w:t>Jenkins est un outil d’intégration continue dérivé de Hudson fonctionnan</w:t>
+      </w:r>
+      <w:r>
+        <w:rPr>
+          <w:sz w:val="20"/>
+        </w:rPr>
+        <w:t>t avec le web container Apache TomCat. Nous l’utiliserons pour automatiser les builds à chaque push vers le dépôt contenant le projet. Il enverra les builds en succès vers le dépôt d’Artifactory. Jenkins utilise un système de « job » qui correspond à une t</w:t>
+      </w:r>
+      <w:r>
+        <w:rPr>
+          <w:sz w:val="20"/>
+        </w:rPr>
+        <w:t>ache à effectuer. Nous utili</w:t>
+      </w:r>
+      <w:r>
+        <w:rPr>
+          <w:sz w:val="20"/>
+        </w:rPr>
+        <w:t xml:space="preserve">serons principalement 3 jobs : </w:t>
+      </w:r>
+      <w:r>
+        <w:rPr>
+          <w:sz w:val="20"/>
+        </w:rPr>
+        <w:t>un job pour compiler et tester unitairement les modules du j2e, un job pour les tests d’intégration et un job pour le lancement et l’arrêt du server .</w:t>
+      </w:r>
+      <w:r>
+        <w:rPr>
+          <w:sz w:val="20"/>
+        </w:rPr>
+        <w:t>NET</w:t>
+      </w:r>
+      <w:bookmarkStart w:id="0" w:name="_GoBack"/>
+      <w:bookmarkEnd w:id="0"/>
+      <w:r>
+        <w:rPr>
+          <w:sz w:val="20"/>
+        </w:rPr>
+        <w:t>.</w:t>
+      </w:r>
+    </w:p>
+    <w:p>
+      <w:pPr>
         <w:rPr>
           <w:sz w:val="20"/>
         </w:rPr>
@@ -719,19 +998,13 @@
           <w:sz w:val="20"/>
         </w:rPr>
         <w:tab/>
-        <w:t>Jenkins est configuré de façon à pouvoir exécuter 2 jobs simultanément, recompiler seulement les modules qui ont été modifiés et les modules qui en dépendent</w:t>
-      </w:r>
-      <w:r>
-        <w:rPr>
-          <w:sz w:val="20"/>
-        </w:rPr>
-        <w:t xml:space="preserve"> et e</w:t>
-      </w:r>
-      <w:r>
-        <w:rPr>
-          <w:sz w:val="20"/>
-        </w:rPr>
-        <w:t>nvoyer seulement les builds en succès vers Artifactory.</w:t>
+        <w:t>Jenkins est configuré de façon à pouvoir</w:t>
+      </w:r>
+      <w:r>
+        <w:rPr>
+          <w:sz w:val="20"/>
+        </w:rPr>
+        <w:t xml:space="preserve"> exécuter 2 jobs simultanément, recompiler seulement les modules qui ont été modifiés et les modules qui en dépendent et envoyer seulement les builds en succès vers Artifactory.</w:t>
       </w:r>
     </w:p>
     <w:p>
@@ -749,18 +1022,11 @@
         <w:rPr>
           <w:sz w:val="28"/>
         </w:rPr>
-        <w:t xml:space="preserve">Forces &amp; Faiblesses </w:t>
-      </w:r>
-      <w:r>
-        <w:rPr>
-          <w:sz w:val="28"/>
-        </w:rPr>
-        <w:t>de notre projet</w:t>
-      </w:r>
-    </w:p>
-    <w:p>
-      <w:pPr>
-        <w:pStyle w:val="Normal"/>
+        <w:t>Forces &amp; Faiblesses de notre projet</w:t>
+      </w:r>
+    </w:p>
+    <w:p>
+      <w:pPr>
         <w:rPr>
           <w:sz w:val="20"/>
         </w:rPr>
@@ -770,7 +1036,13 @@
           <w:sz w:val="20"/>
         </w:rPr>
         <w:tab/>
-        <w:t>Dans cette partie nous aborderons les forces et faiblesses de l’architecture utilisée, comparée à la structure monolithique de départ.</w:t>
+        <w:t>Dans cette partie nous aborderons les for</w:t>
+      </w:r>
+      <w:r>
+        <w:rPr>
+          <w:sz w:val="20"/>
+        </w:rPr>
+        <w:t>ces et faiblesses de l’architecture utilisée, comparée à la structure monolithique de départ.</w:t>
       </w:r>
     </w:p>
     <w:p>
@@ -807,7 +1079,7 @@
     </w:p>
     <w:p>
       <w:pPr>
-        <w:pStyle w:val="ListParagraph"/>
+        <w:pStyle w:val="Paragraphedeliste"/>
         <w:numPr>
           <w:ilvl w:val="0"/>
           <w:numId w:val="4"/>
@@ -820,12 +1092,18 @@
         <w:rPr>
           <w:sz w:val="20"/>
         </w:rPr>
-        <w:t>Seuls les modules modifiés et les modules qui en dépendent vont être recompilés. Nous avons ainsi un gain de temps non négligeable surtout dans le cadre d’un projet de grande envergure contenant un grand nombre de tests. Nous ne recompilons et testons que les modules qui sont impactés par les modifications.</w:t>
-      </w:r>
-    </w:p>
-    <w:p>
-      <w:pPr>
-        <w:pStyle w:val="ListParagraph"/>
+        <w:t>Seuls les modules modifiés et les modules qui en dépendent vont être recompilés. Nous avons ainsi un gain de temps non négligeable surtout</w:t>
+      </w:r>
+      <w:r>
+        <w:rPr>
+          <w:sz w:val="20"/>
+        </w:rPr>
+        <w:t xml:space="preserve"> dans le cadre d’un projet de grande envergure contenant un grand nombre de tests. Nous ne recompilons et testons que les modules qui sont impactés par les modifications.</w:t>
+      </w:r>
+    </w:p>
+    <w:p>
+      <w:pPr>
+        <w:pStyle w:val="Paragraphedeliste"/>
         <w:numPr>
           <w:ilvl w:val="0"/>
           <w:numId w:val="4"/>
@@ -838,12 +1116,19 @@
         <w:rPr>
           <w:sz w:val="20"/>
         </w:rPr>
-        <w:t>Nous pouvons travailler seulement en disposant du module que nous souhaitons modifier. Grâce à Artifactory, lorsque nous aurons besoin de compiler et/ou de tester, nous récupérons les .jar nécessaires pour faire fonctionner notre module.</w:t>
-      </w:r>
-    </w:p>
-    <w:p>
-      <w:pPr>
-        <w:pStyle w:val="ListParagraph"/>
+        <w:lastRenderedPageBreak/>
+        <w:t>Nous pouvons travailler seulement en disposant du module que nous souhaitons modifier</w:t>
+      </w:r>
+      <w:r>
+        <w:rPr>
+          <w:sz w:val="20"/>
+        </w:rPr>
+        <w:t>. Grâce à Artifactory, lorsque nous aurons besoin de compiler et/ou de tester, nous récupérons les .jar nécessaires pour faire fonctionner notre module.</w:t>
+      </w:r>
+    </w:p>
+    <w:p>
+      <w:pPr>
+        <w:pStyle w:val="Paragraphedeliste"/>
         <w:numPr>
           <w:ilvl w:val="0"/>
           <w:numId w:val="4"/>
@@ -856,13 +1141,13 @@
         <w:rPr>
           <w:sz w:val="20"/>
         </w:rPr>
-        <w:t>Nous avons un projet fortement découpé. N</w:t>
-      </w:r>
-      <w:r>
-        <w:rPr>
-          <w:sz w:val="20"/>
-        </w:rPr>
-        <w:t>ous sommes ainsi certains que nous ne téléchargerons pas des parties du code inutile au module que nous sommes actuellement en train de modifier.</w:t>
+        <w:t>Nous avons un projet fortement découpé. Nous sommes ainsi certains que nous ne téléchargerons pas des p</w:t>
+      </w:r>
+      <w:r>
+        <w:rPr>
+          <w:sz w:val="20"/>
+        </w:rPr>
+        <w:t>arties du code inutile au module que nous sommes actuellement en train de modifier.</w:t>
       </w:r>
     </w:p>
     <w:p>
@@ -881,7 +1166,7 @@
     </w:p>
     <w:p>
       <w:pPr>
-        <w:pStyle w:val="ListParagraph"/>
+        <w:pStyle w:val="Paragraphedeliste"/>
         <w:numPr>
           <w:ilvl w:val="0"/>
           <w:numId w:val="5"/>
@@ -894,31 +1179,13 @@
         <w:rPr>
           <w:sz w:val="20"/>
         </w:rPr>
-        <w:t xml:space="preserve">Lorsqu’un module est push </w:t>
-      </w:r>
-      <w:r>
-        <w:rPr>
-          <w:sz w:val="20"/>
-        </w:rPr>
-        <w:t>sur github</w:t>
-      </w:r>
-      <w:r>
-        <w:rPr>
-          <w:sz w:val="20"/>
-        </w:rPr>
-        <w:t xml:space="preserve"> alors qu’il ne compile pas ou qu’un des tests ne passe pas, </w:t>
-      </w:r>
-      <w:r>
-        <w:rPr>
-          <w:sz w:val="20"/>
-        </w:rPr>
-        <w:t>la modification</w:t>
-      </w:r>
-      <w:r>
-        <w:rPr>
-          <w:sz w:val="20"/>
-        </w:rPr>
-        <w:t xml:space="preserve"> n’est pas push vers Artifactory grâce à Jenkins. Les erreurs des uns n’empêchent donc pas les autres de travailler puisque Artifactory disposera et desservira toujours des modules fonctionnels.</w:t>
+        <w:t xml:space="preserve">Lorsqu’un module est push sur github alors qu’il ne compile pas ou qu’un des tests ne passe pas, la modification n’est pas push vers Artifactory grâce à Jenkins. </w:t>
+      </w:r>
+      <w:r>
+        <w:rPr>
+          <w:sz w:val="20"/>
+        </w:rPr>
+        <w:t>Les erreurs des uns n’empêchent donc pas les autres de travailler puisque Artifactory disposera et desservira toujours des modules fonctionnels.</w:t>
       </w:r>
     </w:p>
     <w:p>
@@ -937,7 +1204,7 @@
     </w:p>
     <w:p>
       <w:pPr>
-        <w:pStyle w:val="ListParagraph"/>
+        <w:pStyle w:val="Paragraphedeliste"/>
         <w:numPr>
           <w:ilvl w:val="0"/>
           <w:numId w:val="5"/>
@@ -950,7 +1217,13 @@
         <w:rPr>
           <w:sz w:val="20"/>
         </w:rPr>
-        <w:t>En raison de l’utilisation d’une machine virtuelle, nous disposons d’une capacité de mémoire limitée. C’est pourquoi nous avons configuré Jenkins de façon à ce qu’il ne garde que les dix derniers builds (dont le dernier build en succès). De ce fait nous réduisons les possibilités d’un manque d’espace mémoire dû à Jenkins.</w:t>
+        <w:t>En raison de l’utilisation d’une machine virtuelle, nous disposons d’une capacité de mémo</w:t>
+      </w:r>
+      <w:r>
+        <w:rPr>
+          <w:sz w:val="20"/>
+        </w:rPr>
+        <w:t>ire limitée. C’est pourquoi nous avons configuré Jenkins de façon à ce qu’il ne garde que les dix derniers builds (dont le dernier build en succès). De ce fait nous réduisons les possibilités d’un manque d’espace mémoire dû à Jenkins.</w:t>
       </w:r>
     </w:p>
     <w:p>
@@ -969,7 +1242,7 @@
     </w:p>
     <w:p>
       <w:pPr>
-        <w:pStyle w:val="ListParagraph"/>
+        <w:pStyle w:val="Paragraphedeliste"/>
         <w:numPr>
           <w:ilvl w:val="0"/>
           <w:numId w:val="5"/>
@@ -987,7 +1260,7 @@
     </w:p>
     <w:p>
       <w:pPr>
-        <w:pStyle w:val="ListParagraph"/>
+        <w:pStyle w:val="Paragraphedeliste"/>
         <w:numPr>
           <w:ilvl w:val="0"/>
           <w:numId w:val="5"/>
@@ -1000,7 +1273,13 @@
         <w:rPr>
           <w:sz w:val="20"/>
         </w:rPr>
-        <w:t>Jenkins est configuré de façon à ce que le serveur .NET soit lancé avant chaque exécution des tests d’intégration, et arrêté ensuite. Ceci est important car nous utilisons une machine virtuelle, ce qui est assez limité. Pour éviter tout problème, il vaut mieux ainsi que le serveur .NET s'arrête dès que nous finissons les tests d'intégration.</w:t>
+        <w:t>Jenkins est configuré de façon à ce que le serveur .NET soit lancé avant chaque exécution des tests d’intégration, et arrêté ensuite. Ceci est imp</w:t>
+      </w:r>
+      <w:r>
+        <w:rPr>
+          <w:sz w:val="20"/>
+        </w:rPr>
+        <w:t>ortant car nous utilisons une machine virtuelle, ce qui est assez limité. Pour éviter tout problème, il vaut mieux ainsi que le serveur .NET s'arrête dès que nous finissons les tests d'intégration.</w:t>
       </w:r>
     </w:p>
     <w:p>
@@ -1037,7 +1316,7 @@
     </w:p>
     <w:p>
       <w:pPr>
-        <w:pStyle w:val="ListParagraph"/>
+        <w:pStyle w:val="Paragraphedeliste"/>
         <w:numPr>
           <w:ilvl w:val="0"/>
           <w:numId w:val="7"/>
@@ -1050,7 +1329,19 @@
         <w:rPr>
           <w:sz w:val="20"/>
         </w:rPr>
-        <w:t>Si nous modifions un module A et mettons un test d'un module B en erreur (A et B indépendants l'un de l'autre), le nouveau module A n'est pas push sur Artifactory à cause de l’erreur de B. Nous ne pouvons ainsi pas agir sur deux modules qui n'ont rien à voir et les push en même temps : si l'un compile et passe les tests mais pas l'autre, le système estime que l'erreur viens des deux donc pour ne pas prendre de risque, il ne push ni A ni B.</w:t>
+        <w:t>Si nous mo</w:t>
+      </w:r>
+      <w:r>
+        <w:rPr>
+          <w:sz w:val="20"/>
+        </w:rPr>
+        <w:t xml:space="preserve">difions un module A et mettons un test d'un module B en erreur (A et B indépendants l'un de l'autre), le nouveau module A n'est pas push sur Artifactory à cause de l’erreur de B. Nous ne pouvons ainsi pas agir sur deux modules qui n'ont rien à voir et les </w:t>
+      </w:r>
+      <w:r>
+        <w:rPr>
+          <w:sz w:val="20"/>
+        </w:rPr>
+        <w:t>push en même temps : si l'un compile et passe les tests mais pas l'autre, le système estime que l'erreur viens des deux donc pour ne pas prendre de risque, il ne push ni A ni B.</w:t>
       </w:r>
     </w:p>
     <w:p>
@@ -1069,7 +1360,7 @@
     </w:p>
     <w:p>
       <w:pPr>
-        <w:pStyle w:val="ListParagraph"/>
+        <w:pStyle w:val="Paragraphedeliste"/>
         <w:numPr>
           <w:ilvl w:val="0"/>
           <w:numId w:val="6"/>
@@ -1082,12 +1373,18 @@
         <w:rPr>
           <w:sz w:val="20"/>
         </w:rPr>
-        <w:t>Jenkins scrute le projet toute les minutes pour recompiler les modules modifiés. Si nous avons beaucoup de jobs qui font ça, la bande-passante risque d’être saturée.</w:t>
-      </w:r>
-    </w:p>
-    <w:p>
-      <w:pPr>
-        <w:pStyle w:val="ListParagraph"/>
+        <w:t xml:space="preserve">Jenkins scrute le projet toute les minutes pour recompiler les </w:t>
+      </w:r>
+      <w:r>
+        <w:rPr>
+          <w:sz w:val="20"/>
+        </w:rPr>
+        <w:t>modules modifiés. Si nous avons beaucoup de jobs qui font ça, la bande-passante risque d’être saturée.</w:t>
+      </w:r>
+    </w:p>
+    <w:p>
+      <w:pPr>
+        <w:pStyle w:val="Paragraphedeliste"/>
         <w:numPr>
           <w:ilvl w:val="0"/>
           <w:numId w:val="6"/>
@@ -1114,12 +1411,18 @@
         <w:rPr>
           <w:sz w:val="22"/>
         </w:rPr>
-        <w:t>Plus long</w:t>
-      </w:r>
-    </w:p>
-    <w:p>
-      <w:pPr>
-        <w:pStyle w:val="ListParagraph"/>
+        <w:t>Plus lon</w:t>
+      </w:r>
+      <w:r>
+        <w:rPr>
+          <w:sz w:val="22"/>
+        </w:rPr>
+        <w:t>g</w:t>
+      </w:r>
+    </w:p>
+    <w:p>
+      <w:pPr>
+        <w:pStyle w:val="Paragraphedeliste"/>
         <w:numPr>
           <w:ilvl w:val="0"/>
           <w:numId w:val="6"/>
@@ -1132,15 +1435,13 @@
         <w:rPr>
           <w:sz w:val="20"/>
         </w:rPr>
-        <w:t xml:space="preserve">Le téléchargement des dépendances rallonge le temps de build comparé au code monolithique. En effet, ne disposant que du/des module(s) que nous modifions, il nous manque le reste du projet, il est donc récupéré lorsque nous compilons ou testons. Dans le cas du code monolithique, comme nous possédions tout le projet, nous n'avions pas à télécharger </w:t>
-      </w:r>
-      <w:bookmarkStart w:id="0" w:name="_GoBack"/>
-      <w:bookmarkEnd w:id="0"/>
-      <w:r>
-        <w:rPr>
-          <w:sz w:val="20"/>
-        </w:rPr>
-        <w:t>à chaque fois le code.</w:t>
+        <w:t xml:space="preserve">Le téléchargement des dépendances rallonge le temps de build comparé au code monolithique. En effet, ne disposant que du/des module(s) que nous modifions, il nous manque le reste du projet, il est donc récupéré lorsque nous compilons ou testons. Dans le </w:t>
+      </w:r>
+      <w:r>
+        <w:rPr>
+          <w:sz w:val="20"/>
+        </w:rPr>
+        <w:t>cas du code monolithique, comme nous possédions tout le projet, nous n'avions pas à télécharger à chaque fois le code.</w:t>
       </w:r>
     </w:p>
     <w:p>
@@ -1154,27 +1455,32 @@
         <w:rPr>
           <w:sz w:val="22"/>
         </w:rPr>
+        <w:lastRenderedPageBreak/>
         <w:t>Gestion de la mémoire</w:t>
       </w:r>
     </w:p>
     <w:p>
       <w:pPr>
-        <w:pStyle w:val="ListParagraph"/>
+        <w:pStyle w:val="Paragraphedeliste"/>
         <w:numPr>
           <w:ilvl w:val="0"/>
           <w:numId w:val="6"/>
         </w:numPr>
-        <w:spacing w:before="0" w:after="160"/>
-        <w:contextualSpacing/>
-        <w:rPr>
-          <w:sz w:val="20"/>
-        </w:rPr>
-      </w:pPr>
-      <w:r>
-        <w:rPr>
-          <w:sz w:val="20"/>
-        </w:rPr>
-        <w:t xml:space="preserve">Contrairement à Jenkins, Artifactory garde tous les builds, la mémoire est n'est donc pas nettoyée et il y potentiellement un risque de saturation de mémoire. </w:t>
+        <w:rPr>
+          <w:sz w:val="20"/>
+        </w:rPr>
+      </w:pPr>
+      <w:r>
+        <w:rPr>
+          <w:sz w:val="20"/>
+        </w:rPr>
+        <w:t>Contrairement à Jenkins, Artifactory garde tous les builds, la mémoire est n'est donc pas nettoyée et il y potentie</w:t>
+      </w:r>
+      <w:r>
+        <w:rPr>
+          <w:sz w:val="20"/>
+        </w:rPr>
+        <w:t xml:space="preserve">llement un risque de saturation de mémoire. </w:t>
       </w:r>
     </w:p>
     <w:p>
@@ -1182,66 +1488,117 @@
         <w:sectPr>
           <w:type w:val="continuous"/>
           <w:pgSz w:w="11906" w:h="16838"/>
-          <w:pgMar w:left="1134" w:right="1134" w:header="1134" w:top="1417" w:footer="1134" w:bottom="1417" w:gutter="0"/>
-          <w:formProt w:val="false"/>
-          <w:textDirection w:val="lrTb"/>
-          <w:docGrid w:type="default" w:linePitch="240" w:charSpace="4294965247"/>
+          <w:pgMar w:top="1417" w:right="1134" w:bottom="1417" w:left="1134" w:header="1134" w:footer="1134" w:gutter="0"/>
+          <w:cols w:space="720"/>
+          <w:formProt w:val="0"/>
+          <w:docGrid w:linePitch="240" w:charSpace="-2049"/>
         </w:sectPr>
       </w:pPr>
     </w:p>
+    <w:p/>
     <w:sectPr>
       <w:type w:val="continuous"/>
       <w:pgSz w:w="11906" w:h="16838"/>
-      <w:pgMar w:left="1134" w:right="1134" w:header="1134" w:top="1417" w:footer="1134" w:bottom="1417" w:gutter="0"/>
-      <w:pgNumType w:fmt="decimal"/>
-      <w:formProt w:val="false"/>
-      <w:textDirection w:val="lrTb"/>
-      <w:docGrid w:type="default" w:linePitch="240" w:charSpace="4294965247"/>
+      <w:pgMar w:top="1417" w:right="1134" w:bottom="1417" w:left="1134" w:header="1134" w:footer="1134" w:gutter="0"/>
+      <w:cols w:space="720"/>
+      <w:formProt w:val="0"/>
+      <w:docGrid w:linePitch="240" w:charSpace="-2049"/>
     </w:sectPr>
   </w:body>
 </w:document>
 </file>
 
+<file path=word/endnotes.xml><?xml version="1.0" encoding="utf-8"?>
+<w:endnotes xmlns:wpc="http://schemas.microsoft.com/office/word/2010/wordprocessingCanvas" xmlns:mc="http://schemas.openxmlformats.org/markup-compatibility/2006" xmlns:o="urn:schemas-microsoft-com:office:office" xmlns:r="http://schemas.openxmlformats.org/officeDocument/2006/relationships" xmlns:m="http://schemas.openxmlformats.org/officeDocument/2006/math" xmlns:v="urn:schemas-microsoft-com:vml" xmlns:wp14="http://schemas.microsoft.com/office/word/2010/wordprocessingDrawing" xmlns:wp="http://schemas.openxmlformats.org/drawingml/2006/wordprocessingDrawing" xmlns:w10="urn:schemas-microsoft-com:office:word" xmlns:w="http://schemas.openxmlformats.org/wordprocessingml/2006/main" xmlns:w14="http://schemas.microsoft.com/office/word/2010/wordml" xmlns:w15="http://schemas.microsoft.com/office/word/2012/wordml" xmlns:wpg="http://schemas.microsoft.com/office/word/2010/wordprocessingGroup" xmlns:wpi="http://schemas.microsoft.com/office/word/2010/wordprocessingInk" xmlns:wne="http://schemas.microsoft.com/office/word/2006/wordml" xmlns:wps="http://schemas.microsoft.com/office/word/2010/wordprocessingShape" mc:Ignorable="w14 w15 wp14">
+  <w:endnote w:type="separator" w:id="-1">
+    <w:p>
+      <w:pPr>
+        <w:spacing w:after="0" w:line="240" w:lineRule="auto"/>
+      </w:pPr>
+      <w:r>
+        <w:separator/>
+      </w:r>
+    </w:p>
+  </w:endnote>
+  <w:endnote w:type="continuationSeparator" w:id="0">
+    <w:p>
+      <w:pPr>
+        <w:spacing w:after="0" w:line="240" w:lineRule="auto"/>
+      </w:pPr>
+      <w:r>
+        <w:continuationSeparator/>
+      </w:r>
+    </w:p>
+  </w:endnote>
+</w:endnotes>
+</file>
+
 <file path=word/footer1.xml><?xml version="1.0" encoding="utf-8"?>
-<w:ftr xmlns:o="urn:schemas-microsoft-com:office:office" xmlns:r="http://schemas.openxmlformats.org/officeDocument/2006/relationships" xmlns:v="urn:schemas-microsoft-com:vml" xmlns:w="http://schemas.openxmlformats.org/wordprocessingml/2006/main" xmlns:w10="urn:schemas-microsoft-com:office:word" xmlns:wp="http://schemas.openxmlformats.org/drawingml/2006/wordprocessingDrawing">
+<w:ftr xmlns:wpc="http://schemas.microsoft.com/office/word/2010/wordprocessingCanvas" xmlns:mc="http://schemas.openxmlformats.org/markup-compatibility/2006" xmlns:o="urn:schemas-microsoft-com:office:office" xmlns:r="http://schemas.openxmlformats.org/officeDocument/2006/relationships" xmlns:m="http://schemas.openxmlformats.org/officeDocument/2006/math" xmlns:v="urn:schemas-microsoft-com:vml" xmlns:wp14="http://schemas.microsoft.com/office/word/2010/wordprocessingDrawing" xmlns:wp="http://schemas.openxmlformats.org/drawingml/2006/wordprocessingDrawing" xmlns:w10="urn:schemas-microsoft-com:office:word" xmlns:w="http://schemas.openxmlformats.org/wordprocessingml/2006/main" xmlns:w14="http://schemas.microsoft.com/office/word/2010/wordml" xmlns:w15="http://schemas.microsoft.com/office/word/2012/wordml" xmlns:wpg="http://schemas.microsoft.com/office/word/2010/wordprocessingGroup" xmlns:wpi="http://schemas.microsoft.com/office/word/2010/wordprocessingInk" xmlns:wne="http://schemas.microsoft.com/office/word/2006/wordml" xmlns:wps="http://schemas.microsoft.com/office/word/2010/wordprocessingShape" mc:Ignorable="w14 w15 wp14">
   <w:p>
     <w:pPr>
       <w:pStyle w:val="Pieddepage"/>
-      <w:rPr/>
     </w:pPr>
     <w:r>
-      <w:rPr/>
+      <w:rPr>
+        <w:noProof/>
+        <w:lang w:eastAsia="fr-FR"/>
+      </w:rPr>
       <w:pict>
-        <v:group id="shape_0" alt="Group 33" style="position:absolute;margin-left:0pt;margin-top:-1.15pt;width:610.4pt;height:15.05pt" coordorigin="0,-23" coordsize="12208,301">
-          <v:shapetype id="shapetype_202" coordsize="21600,21600" o:spt="202" path="m,l,21600l21600,21600l21600,xe">
-            <v:stroke joinstyle="miter"/>
+        <v:shapetype id="shapetype_202" o:spid="_x0000_m2055" coordsize="21600,21600" o:spt="202" path="m,l,21600r21600,l21600,xe">
+          <v:stroke joinstyle="miter"/>
+          <v:path gradientshapeok="t" o:connecttype="rect"/>
+        </v:shapetype>
+      </w:pict>
+    </w:r>
+    <w:r>
+      <w:rPr>
+        <w:noProof/>
+        <w:lang w:eastAsia="fr-FR"/>
+      </w:rPr>
+      <w:pict>
+        <v:shapetype id="shapetype_34" o:spid="_x0000_m2053" coordsize="21600,21600" o:spt="100" adj="10800,,0" path="m,l@0,0@0,21600,21600,21600nfe">
+          <v:stroke joinstyle="miter"/>
+          <v:formulas>
+            <v:f eqn="val #0"/>
+          </v:formulas>
+          <v:path gradientshapeok="t" o:connecttype="rect" textboxrect="0,0,21600,21600"/>
+          <v:handles>
+            <v:h position="@0,center"/>
+          </v:handles>
+        </v:shapetype>
+      </w:pict>
+    </w:r>
+    <w:r>
+      <w:pict>
+        <v:group id="shape_0" o:spid="_x0000_s2049" alt="Group 33" style="position:absolute;left:0;text-align:left;margin-left:0;margin-top:-1.15pt;width:610.4pt;height:15.05pt;z-index:251659264" coordorigin=",-23" coordsize="12208,301">
+          <v:shape id="_x0000_s2054" type="#shapetype_202" style="position:absolute;left:10763;top:-10;width:656;height:287;mso-position-horizontal:center;mso-position-horizontal-relative:page;mso-position-vertical:center" o:spt="202" path="m,l,21600r21600,l21600,xe" filled="f" stroked="f" strokecolor="#3465a4">
+            <v:fill/>
+            <v:stroke joinstyle="round" endcap="flat"/>
             <v:path gradientshapeok="t" o:connecttype="rect"/>
-          </v:shapetype>
-          <v:shape id="shape_0" stroked="f" style="position:absolute;left:10763;top:-10;width:656;height:287;mso-position-horizontal:center;mso-position-horizontal-relative:page;mso-position-vertical:center" type="shapetype_202">
-            <v:wrap v:type="none"/>
-            <v:fill on="false" detectmouseclick="t"/>
-            <v:stroke color="#3465a4" joinstyle="round" endcap="flat"/>
           </v:shape>
-          <v:group id="shape_0" alt="Group 31" style="position:absolute;left:0;top:-23;width:12208;height:231">
-            <v:shapetype id="shapetype_34" coordsize="21600,21600" o:spt="34" adj="10800" path="m,l@0,l@0,21600l21600,21600nfe">
-              <v:stroke joinstyle="miter"/>
+          <v:group id="_x0000_s2050" alt="Group 31" style="position:absolute;top:-23;width:12208;height:231" coordsize="21600,21600">
+            <v:shape id="_x0000_s2052" type="#shapetype_34" style="position:absolute;top:-22;width:1254;height:229;flip:y;mso-position-horizontal:center;mso-position-horizontal-relative:page;mso-position-vertical:center" o:spt="100" adj="10800,,0" path="m,l@0,0@0,21600,21600,21600nfe" filled="f" stroked="t" strokecolor="#a5a5a5">
+              <v:fill/>
+              <v:stroke joinstyle="miter" endcap="flat"/>
               <v:formulas>
                 <v:f eqn="val #0"/>
               </v:formulas>
               <v:path gradientshapeok="t" o:connecttype="rect" textboxrect="0,0,21600,21600"/>
               <v:handles>
-                <v:h position="@0,10800"/>
+                <v:h position="@0,center"/>
               </v:handles>
-            </v:shapetype>
-            <v:shape id="shape_0" stroked="t" style="position:absolute;left:0;top:-22;width:1254;height:229;flip:y;mso-position-horizontal:center;mso-position-horizontal-relative:page;mso-position-vertical:center" type="shapetype_34">
-              <v:wrap v:type="none"/>
-              <v:fill on="false" detectmouseclick="t"/>
-              <v:stroke color="#a5a5a5" joinstyle="miter" endcap="flat"/>
             </v:shape>
-            <v:shape id="shape_0" stroked="t" style="position:absolute;left:1254;top:-22;width:10954;height:229;rotation:180;mso-position-horizontal:center;mso-position-horizontal-relative:page;mso-position-vertical:center" type="shapetype_34">
-              <v:wrap v:type="none"/>
-              <v:fill on="false" detectmouseclick="t"/>
-              <v:stroke color="#a5a5a5" joinstyle="miter" endcap="flat"/>
+            <v:shape id="_x0000_s2051" type="#shapetype_34" style="position:absolute;left:1254;top:-22;width:10954;height:229;rotation:180;mso-position-horizontal:center;mso-position-horizontal-relative:page;mso-position-vertical:center" o:spt="100" adj="10800,,0" path="m,l@0,0@0,21600,21600,21600nfe" filled="f" stroked="t" strokecolor="#a5a5a5">
+              <v:fill/>
+              <v:stroke joinstyle="miter" endcap="flat"/>
+              <v:formulas>
+                <v:f eqn="val #0"/>
+              </v:formulas>
+              <v:path gradientshapeok="t" o:connecttype="rect" textboxrect="0,0,21600,21600"/>
+              <v:handles>
+                <v:h position="@0,center"/>
+              </v:handles>
             </v:shape>
           </v:group>
         </v:group>
@@ -1251,17 +1608,44 @@
 </w:ftr>
 </file>
 
+<file path=word/footnotes.xml><?xml version="1.0" encoding="utf-8"?>
+<w:footnotes xmlns:wpc="http://schemas.microsoft.com/office/word/2010/wordprocessingCanvas" xmlns:mc="http://schemas.openxmlformats.org/markup-compatibility/2006" xmlns:o="urn:schemas-microsoft-com:office:office" xmlns:r="http://schemas.openxmlformats.org/officeDocument/2006/relationships" xmlns:m="http://schemas.openxmlformats.org/officeDocument/2006/math" xmlns:v="urn:schemas-microsoft-com:vml" xmlns:wp14="http://schemas.microsoft.com/office/word/2010/wordprocessingDrawing" xmlns:wp="http://schemas.openxmlformats.org/drawingml/2006/wordprocessingDrawing" xmlns:w10="urn:schemas-microsoft-com:office:word" xmlns:w="http://schemas.openxmlformats.org/wordprocessingml/2006/main" xmlns:w14="http://schemas.microsoft.com/office/word/2010/wordml" xmlns:w15="http://schemas.microsoft.com/office/word/2012/wordml" xmlns:wpg="http://schemas.microsoft.com/office/word/2010/wordprocessingGroup" xmlns:wpi="http://schemas.microsoft.com/office/word/2010/wordprocessingInk" xmlns:wne="http://schemas.microsoft.com/office/word/2006/wordml" xmlns:wps="http://schemas.microsoft.com/office/word/2010/wordprocessingShape" mc:Ignorable="w14 w15 wp14">
+  <w:footnote w:type="separator" w:id="-1">
+    <w:p>
+      <w:pPr>
+        <w:spacing w:after="0" w:line="240" w:lineRule="auto"/>
+      </w:pPr>
+      <w:r>
+        <w:separator/>
+      </w:r>
+    </w:p>
+  </w:footnote>
+  <w:footnote w:type="continuationSeparator" w:id="0">
+    <w:p>
+      <w:pPr>
+        <w:spacing w:after="0" w:line="240" w:lineRule="auto"/>
+      </w:pPr>
+      <w:r>
+        <w:continuationSeparator/>
+      </w:r>
+    </w:p>
+  </w:footnote>
+</w:footnotes>
+</file>
+
 <file path=word/header1.xml><?xml version="1.0" encoding="utf-8"?>
-<w:hdr xmlns:o="urn:schemas-microsoft-com:office:office" xmlns:r="http://schemas.openxmlformats.org/officeDocument/2006/relationships" xmlns:v="urn:schemas-microsoft-com:vml" xmlns:w="http://schemas.openxmlformats.org/wordprocessingml/2006/main" xmlns:w10="urn:schemas-microsoft-com:office:word" xmlns:wp="http://schemas.openxmlformats.org/drawingml/2006/wordprocessingDrawing">
+<w:hdr xmlns:wpc="http://schemas.microsoft.com/office/word/2010/wordprocessingCanvas" xmlns:mc="http://schemas.openxmlformats.org/markup-compatibility/2006" xmlns:o="urn:schemas-microsoft-com:office:office" xmlns:r="http://schemas.openxmlformats.org/officeDocument/2006/relationships" xmlns:m="http://schemas.openxmlformats.org/officeDocument/2006/math" xmlns:v="urn:schemas-microsoft-com:vml" xmlns:wp14="http://schemas.microsoft.com/office/word/2010/wordprocessingDrawing" xmlns:wp="http://schemas.openxmlformats.org/drawingml/2006/wordprocessingDrawing" xmlns:w10="urn:schemas-microsoft-com:office:word" xmlns:w="http://schemas.openxmlformats.org/wordprocessingml/2006/main" xmlns:w14="http://schemas.microsoft.com/office/word/2010/wordml" xmlns:w15="http://schemas.microsoft.com/office/word/2012/wordml" xmlns:wpg="http://schemas.microsoft.com/office/word/2010/wordprocessingGroup" xmlns:wpi="http://schemas.microsoft.com/office/word/2010/wordprocessingInk" xmlns:wne="http://schemas.microsoft.com/office/word/2006/wordml" xmlns:wps="http://schemas.microsoft.com/office/word/2010/wordprocessingShape" mc:Ignorable="w14 w15 wp14">
   <w:p>
     <w:pPr>
-      <w:pStyle w:val="Entte"/>
-      <w:rPr/>
+      <w:pStyle w:val="En-tte"/>
     </w:pPr>
     <w:r>
-      <w:rPr/>
+      <w:rPr>
+        <w:noProof/>
+        <w:lang w:eastAsia="fr-FR"/>
+      </w:rPr>
       <w:drawing>
-        <wp:anchor behindDoc="1" distT="0" distB="0" distL="114300" distR="114300" simplePos="0" locked="0" layoutInCell="1" allowOverlap="1" relativeHeight="1">
+        <wp:anchor distT="0" distB="0" distL="114300" distR="114300" simplePos="0" relativeHeight="251656192" behindDoc="1" locked="0" layoutInCell="1" allowOverlap="1">
           <wp:simplePos x="0" y="0"/>
           <wp:positionH relativeFrom="page">
             <wp:align>right</wp:align>
@@ -1272,7 +1656,7 @@
           <wp:extent cx="7560310" cy="1988185"/>
           <wp:effectExtent l="0" t="0" r="0" b="0"/>
           <wp:wrapNone/>
-          <wp:docPr id="0" name="Picture" descr=""/>
+          <wp:docPr id="1" name="Picture"/>
           <wp:cNvGraphicFramePr>
             <a:graphicFrameLocks xmlns:a="http://schemas.openxmlformats.org/drawingml/2006/main" noChangeAspect="1"/>
           </wp:cNvGraphicFramePr>
@@ -1280,7 +1664,7 @@
             <a:graphicData uri="http://schemas.openxmlformats.org/drawingml/2006/picture">
               <pic:pic xmlns:pic="http://schemas.openxmlformats.org/drawingml/2006/picture">
                 <pic:nvPicPr>
-                  <pic:cNvPr id="0" name="Picture" descr=""/>
+                  <pic:cNvPr id="0" name="Picture"/>
                   <pic:cNvPicPr>
                     <a:picLocks noChangeAspect="1" noChangeArrowheads="1"/>
                   </pic:cNvPicPr>
@@ -1318,8 +1702,125 @@
 </file>
 
 <file path=word/numbering.xml><?xml version="1.0" encoding="utf-8"?>
-<w:numbering xmlns:w="http://schemas.openxmlformats.org/wordprocessingml/2006/main" xmlns:o="urn:schemas-microsoft-com:office:office" xmlns:r="http://schemas.openxmlformats.org/officeDocument/2006/relationships" xmlns:v="urn:schemas-microsoft-com:vml">
-  <w:abstractNum w:abstractNumId="1">
+<w:numbering xmlns:wpc="http://schemas.microsoft.com/office/word/2010/wordprocessingCanvas" xmlns:mc="http://schemas.openxmlformats.org/markup-compatibility/2006" xmlns:o="urn:schemas-microsoft-com:office:office" xmlns:r="http://schemas.openxmlformats.org/officeDocument/2006/relationships" xmlns:m="http://schemas.openxmlformats.org/officeDocument/2006/math" xmlns:v="urn:schemas-microsoft-com:vml" xmlns:wp14="http://schemas.microsoft.com/office/word/2010/wordprocessingDrawing" xmlns:wp="http://schemas.openxmlformats.org/drawingml/2006/wordprocessingDrawing" xmlns:w10="urn:schemas-microsoft-com:office:word" xmlns:w="http://schemas.openxmlformats.org/wordprocessingml/2006/main" xmlns:w14="http://schemas.microsoft.com/office/word/2010/wordml" xmlns:w15="http://schemas.microsoft.com/office/word/2012/wordml" xmlns:wpg="http://schemas.microsoft.com/office/word/2010/wordprocessingGroup" xmlns:wpi="http://schemas.microsoft.com/office/word/2010/wordprocessingInk" xmlns:wne="http://schemas.microsoft.com/office/word/2006/wordml" xmlns:wps="http://schemas.microsoft.com/office/word/2010/wordprocessingShape" mc:Ignorable="w14 w15 wp14">
+  <w:abstractNum w:abstractNumId="0" w15:restartNumberingAfterBreak="0">
+    <w:nsid w:val="00125CD3"/>
+    <w:multiLevelType w:val="multilevel"/>
+    <w:tmpl w:val="8FB2316E"/>
+    <w:lvl w:ilvl="0">
+      <w:start w:val="1"/>
+      <w:numFmt w:val="bullet"/>
+      <w:lvlText w:val=""/>
+      <w:lvlJc w:val="left"/>
+      <w:pPr>
+        <w:ind w:left="720" w:hanging="360"/>
+      </w:pPr>
+      <w:rPr>
+        <w:rFonts w:ascii="Symbol" w:hAnsi="Symbol" w:cs="Symbol" w:hint="default"/>
+        <w:color w:val="00000A"/>
+      </w:rPr>
+    </w:lvl>
+    <w:lvl w:ilvl="1">
+      <w:start w:val="1"/>
+      <w:numFmt w:val="bullet"/>
+      <w:lvlText w:val="o"/>
+      <w:lvlJc w:val="left"/>
+      <w:pPr>
+        <w:ind w:left="1440" w:hanging="360"/>
+      </w:pPr>
+      <w:rPr>
+        <w:rFonts w:ascii="Courier New" w:hAnsi="Courier New" w:cs="Courier New" w:hint="default"/>
+      </w:rPr>
+    </w:lvl>
+    <w:lvl w:ilvl="2">
+      <w:start w:val="1"/>
+      <w:numFmt w:val="bullet"/>
+      <w:lvlText w:val=""/>
+      <w:lvlJc w:val="left"/>
+      <w:pPr>
+        <w:ind w:left="2160" w:hanging="360"/>
+      </w:pPr>
+      <w:rPr>
+        <w:rFonts w:ascii="Wingdings" w:hAnsi="Wingdings" w:cs="Wingdings" w:hint="default"/>
+      </w:rPr>
+    </w:lvl>
+    <w:lvl w:ilvl="3">
+      <w:start w:val="1"/>
+      <w:numFmt w:val="bullet"/>
+      <w:lvlText w:val=""/>
+      <w:lvlJc w:val="left"/>
+      <w:pPr>
+        <w:ind w:left="2880" w:hanging="360"/>
+      </w:pPr>
+      <w:rPr>
+        <w:rFonts w:ascii="Symbol" w:hAnsi="Symbol" w:cs="Symbol" w:hint="default"/>
+      </w:rPr>
+    </w:lvl>
+    <w:lvl w:ilvl="4">
+      <w:start w:val="1"/>
+      <w:numFmt w:val="bullet"/>
+      <w:lvlText w:val="o"/>
+      <w:lvlJc w:val="left"/>
+      <w:pPr>
+        <w:ind w:left="3600" w:hanging="360"/>
+      </w:pPr>
+      <w:rPr>
+        <w:rFonts w:ascii="Courier New" w:hAnsi="Courier New" w:cs="Courier New" w:hint="default"/>
+      </w:rPr>
+    </w:lvl>
+    <w:lvl w:ilvl="5">
+      <w:start w:val="1"/>
+      <w:numFmt w:val="bullet"/>
+      <w:lvlText w:val=""/>
+      <w:lvlJc w:val="left"/>
+      <w:pPr>
+        <w:ind w:left="4320" w:hanging="360"/>
+      </w:pPr>
+      <w:rPr>
+        <w:rFonts w:ascii="Wingdings" w:hAnsi="Wingdings" w:cs="Wingdings" w:hint="default"/>
+      </w:rPr>
+    </w:lvl>
+    <w:lvl w:ilvl="6">
+      <w:start w:val="1"/>
+      <w:numFmt w:val="bullet"/>
+      <w:lvlText w:val=""/>
+      <w:lvlJc w:val="left"/>
+      <w:pPr>
+        <w:ind w:left="5040" w:hanging="360"/>
+      </w:pPr>
+      <w:rPr>
+        <w:rFonts w:ascii="Symbol" w:hAnsi="Symbol" w:cs="Symbol" w:hint="default"/>
+      </w:rPr>
+    </w:lvl>
+    <w:lvl w:ilvl="7">
+      <w:start w:val="1"/>
+      <w:numFmt w:val="bullet"/>
+      <w:lvlText w:val="o"/>
+      <w:lvlJc w:val="left"/>
+      <w:pPr>
+        <w:ind w:left="5760" w:hanging="360"/>
+      </w:pPr>
+      <w:rPr>
+        <w:rFonts w:ascii="Courier New" w:hAnsi="Courier New" w:cs="Courier New" w:hint="default"/>
+      </w:rPr>
+    </w:lvl>
+    <w:lvl w:ilvl="8">
+      <w:start w:val="1"/>
+      <w:numFmt w:val="bullet"/>
+      <w:lvlText w:val=""/>
+      <w:lvlJc w:val="left"/>
+      <w:pPr>
+        <w:ind w:left="6480" w:hanging="360"/>
+      </w:pPr>
+      <w:rPr>
+        <w:rFonts w:ascii="Wingdings" w:hAnsi="Wingdings" w:cs="Wingdings" w:hint="default"/>
+      </w:rPr>
+    </w:lvl>
+  </w:abstractNum>
+  <w:abstractNum w:abstractNumId="1" w15:restartNumberingAfterBreak="0">
+    <w:nsid w:val="0FDA5AD0"/>
+    <w:multiLevelType w:val="multilevel"/>
+    <w:tmpl w:val="6F904714"/>
     <w:lvl w:ilvl="0">
       <w:start w:val="1"/>
       <w:numFmt w:val="upperRoman"/>
@@ -1402,7 +1903,10 @@
       </w:pPr>
     </w:lvl>
   </w:abstractNum>
-  <w:abstractNum w:abstractNumId="2">
+  <w:abstractNum w:abstractNumId="2" w15:restartNumberingAfterBreak="0">
+    <w:nsid w:val="129B07AC"/>
+    <w:multiLevelType w:val="multilevel"/>
+    <w:tmpl w:val="096AAA9A"/>
     <w:lvl w:ilvl="0">
       <w:start w:val="1"/>
       <w:numFmt w:val="decimal"/>
@@ -1485,7 +1989,10 @@
       </w:pPr>
     </w:lvl>
   </w:abstractNum>
-  <w:abstractNum w:abstractNumId="3">
+  <w:abstractNum w:abstractNumId="3" w15:restartNumberingAfterBreak="0">
+    <w:nsid w:val="249651F8"/>
+    <w:multiLevelType w:val="multilevel"/>
+    <w:tmpl w:val="9C6A2666"/>
     <w:lvl w:ilvl="0">
       <w:start w:val="1"/>
       <w:numFmt w:val="decimal"/>
@@ -1568,7 +2075,124 @@
       </w:pPr>
     </w:lvl>
   </w:abstractNum>
-  <w:abstractNum w:abstractNumId="4">
+  <w:abstractNum w:abstractNumId="4" w15:restartNumberingAfterBreak="0">
+    <w:nsid w:val="38CD53AF"/>
+    <w:multiLevelType w:val="multilevel"/>
+    <w:tmpl w:val="30AEDEC0"/>
+    <w:lvl w:ilvl="0">
+      <w:start w:val="1"/>
+      <w:numFmt w:val="bullet"/>
+      <w:lvlText w:val=""/>
+      <w:lvlJc w:val="left"/>
+      <w:pPr>
+        <w:ind w:left="720" w:hanging="360"/>
+      </w:pPr>
+      <w:rPr>
+        <w:rFonts w:ascii="Symbol" w:hAnsi="Symbol" w:cs="Symbol" w:hint="default"/>
+        <w:color w:val="00000A"/>
+      </w:rPr>
+    </w:lvl>
+    <w:lvl w:ilvl="1">
+      <w:start w:val="1"/>
+      <w:numFmt w:val="bullet"/>
+      <w:lvlText w:val="o"/>
+      <w:lvlJc w:val="left"/>
+      <w:pPr>
+        <w:ind w:left="1440" w:hanging="360"/>
+      </w:pPr>
+      <w:rPr>
+        <w:rFonts w:ascii="Courier New" w:hAnsi="Courier New" w:cs="Courier New" w:hint="default"/>
+      </w:rPr>
+    </w:lvl>
+    <w:lvl w:ilvl="2">
+      <w:start w:val="1"/>
+      <w:numFmt w:val="bullet"/>
+      <w:lvlText w:val=""/>
+      <w:lvlJc w:val="left"/>
+      <w:pPr>
+        <w:ind w:left="2160" w:hanging="360"/>
+      </w:pPr>
+      <w:rPr>
+        <w:rFonts w:ascii="Wingdings" w:hAnsi="Wingdings" w:cs="Wingdings" w:hint="default"/>
+      </w:rPr>
+    </w:lvl>
+    <w:lvl w:ilvl="3">
+      <w:start w:val="1"/>
+      <w:numFmt w:val="bullet"/>
+      <w:lvlText w:val=""/>
+      <w:lvlJc w:val="left"/>
+      <w:pPr>
+        <w:ind w:left="2880" w:hanging="360"/>
+      </w:pPr>
+      <w:rPr>
+        <w:rFonts w:ascii="Symbol" w:hAnsi="Symbol" w:cs="Symbol" w:hint="default"/>
+      </w:rPr>
+    </w:lvl>
+    <w:lvl w:ilvl="4">
+      <w:start w:val="1"/>
+      <w:numFmt w:val="bullet"/>
+      <w:lvlText w:val="o"/>
+      <w:lvlJc w:val="left"/>
+      <w:pPr>
+        <w:ind w:left="3600" w:hanging="360"/>
+      </w:pPr>
+      <w:rPr>
+        <w:rFonts w:ascii="Courier New" w:hAnsi="Courier New" w:cs="Courier New" w:hint="default"/>
+      </w:rPr>
+    </w:lvl>
+    <w:lvl w:ilvl="5">
+      <w:start w:val="1"/>
+      <w:numFmt w:val="bullet"/>
+      <w:lvlText w:val=""/>
+      <w:lvlJc w:val="left"/>
+      <w:pPr>
+        <w:ind w:left="4320" w:hanging="360"/>
+      </w:pPr>
+      <w:rPr>
+        <w:rFonts w:ascii="Wingdings" w:hAnsi="Wingdings" w:cs="Wingdings" w:hint="default"/>
+      </w:rPr>
+    </w:lvl>
+    <w:lvl w:ilvl="6">
+      <w:start w:val="1"/>
+      <w:numFmt w:val="bullet"/>
+      <w:lvlText w:val=""/>
+      <w:lvlJc w:val="left"/>
+      <w:pPr>
+        <w:ind w:left="5040" w:hanging="360"/>
+      </w:pPr>
+      <w:rPr>
+        <w:rFonts w:ascii="Symbol" w:hAnsi="Symbol" w:cs="Symbol" w:hint="default"/>
+      </w:rPr>
+    </w:lvl>
+    <w:lvl w:ilvl="7">
+      <w:start w:val="1"/>
+      <w:numFmt w:val="bullet"/>
+      <w:lvlText w:val="o"/>
+      <w:lvlJc w:val="left"/>
+      <w:pPr>
+        <w:ind w:left="5760" w:hanging="360"/>
+      </w:pPr>
+      <w:rPr>
+        <w:rFonts w:ascii="Courier New" w:hAnsi="Courier New" w:cs="Courier New" w:hint="default"/>
+      </w:rPr>
+    </w:lvl>
+    <w:lvl w:ilvl="8">
+      <w:start w:val="1"/>
+      <w:numFmt w:val="bullet"/>
+      <w:lvlText w:val=""/>
+      <w:lvlJc w:val="left"/>
+      <w:pPr>
+        <w:ind w:left="6480" w:hanging="360"/>
+      </w:pPr>
+      <w:rPr>
+        <w:rFonts w:ascii="Wingdings" w:hAnsi="Wingdings" w:cs="Wingdings" w:hint="default"/>
+      </w:rPr>
+    </w:lvl>
+  </w:abstractNum>
+  <w:abstractNum w:abstractNumId="5" w15:restartNumberingAfterBreak="0">
+    <w:nsid w:val="42DF2896"/>
+    <w:multiLevelType w:val="multilevel"/>
+    <w:tmpl w:val="8A241242"/>
     <w:lvl w:ilvl="0">
       <w:start w:val="1"/>
       <w:numFmt w:val="bullet"/>
@@ -1679,340 +2303,10 @@
       </w:rPr>
     </w:lvl>
   </w:abstractNum>
-  <w:abstractNum w:abstractNumId="5">
-    <w:lvl w:ilvl="0">
-      <w:start w:val="1"/>
-      <w:numFmt w:val="bullet"/>
-      <w:lvlText w:val=""/>
-      <w:lvlJc w:val="left"/>
-      <w:pPr>
-        <w:ind w:left="720" w:hanging="360"/>
-      </w:pPr>
-      <w:rPr>
-        <w:rFonts w:ascii="Symbol" w:hAnsi="Symbol" w:cs="Symbol" w:hint="default"/>
-        <w:color w:val="00000A"/>
-      </w:rPr>
-    </w:lvl>
-    <w:lvl w:ilvl="1">
-      <w:start w:val="1"/>
-      <w:numFmt w:val="bullet"/>
-      <w:lvlText w:val="o"/>
-      <w:lvlJc w:val="left"/>
-      <w:pPr>
-        <w:ind w:left="1440" w:hanging="360"/>
-      </w:pPr>
-      <w:rPr>
-        <w:rFonts w:ascii="Courier New" w:hAnsi="Courier New" w:cs="Courier New" w:hint="default"/>
-      </w:rPr>
-    </w:lvl>
-    <w:lvl w:ilvl="2">
-      <w:start w:val="1"/>
-      <w:numFmt w:val="bullet"/>
-      <w:lvlText w:val=""/>
-      <w:lvlJc w:val="left"/>
-      <w:pPr>
-        <w:ind w:left="2160" w:hanging="360"/>
-      </w:pPr>
-      <w:rPr>
-        <w:rFonts w:ascii="Wingdings" w:hAnsi="Wingdings" w:cs="Wingdings" w:hint="default"/>
-      </w:rPr>
-    </w:lvl>
-    <w:lvl w:ilvl="3">
-      <w:start w:val="1"/>
-      <w:numFmt w:val="bullet"/>
-      <w:lvlText w:val=""/>
-      <w:lvlJc w:val="left"/>
-      <w:pPr>
-        <w:ind w:left="2880" w:hanging="360"/>
-      </w:pPr>
-      <w:rPr>
-        <w:rFonts w:ascii="Symbol" w:hAnsi="Symbol" w:cs="Symbol" w:hint="default"/>
-      </w:rPr>
-    </w:lvl>
-    <w:lvl w:ilvl="4">
-      <w:start w:val="1"/>
-      <w:numFmt w:val="bullet"/>
-      <w:lvlText w:val="o"/>
-      <w:lvlJc w:val="left"/>
-      <w:pPr>
-        <w:ind w:left="3600" w:hanging="360"/>
-      </w:pPr>
-      <w:rPr>
-        <w:rFonts w:ascii="Courier New" w:hAnsi="Courier New" w:cs="Courier New" w:hint="default"/>
-      </w:rPr>
-    </w:lvl>
-    <w:lvl w:ilvl="5">
-      <w:start w:val="1"/>
-      <w:numFmt w:val="bullet"/>
-      <w:lvlText w:val=""/>
-      <w:lvlJc w:val="left"/>
-      <w:pPr>
-        <w:ind w:left="4320" w:hanging="360"/>
-      </w:pPr>
-      <w:rPr>
-        <w:rFonts w:ascii="Wingdings" w:hAnsi="Wingdings" w:cs="Wingdings" w:hint="default"/>
-      </w:rPr>
-    </w:lvl>
-    <w:lvl w:ilvl="6">
-      <w:start w:val="1"/>
-      <w:numFmt w:val="bullet"/>
-      <w:lvlText w:val=""/>
-      <w:lvlJc w:val="left"/>
-      <w:pPr>
-        <w:ind w:left="5040" w:hanging="360"/>
-      </w:pPr>
-      <w:rPr>
-        <w:rFonts w:ascii="Symbol" w:hAnsi="Symbol" w:cs="Symbol" w:hint="default"/>
-      </w:rPr>
-    </w:lvl>
-    <w:lvl w:ilvl="7">
-      <w:start w:val="1"/>
-      <w:numFmt w:val="bullet"/>
-      <w:lvlText w:val="o"/>
-      <w:lvlJc w:val="left"/>
-      <w:pPr>
-        <w:ind w:left="5760" w:hanging="360"/>
-      </w:pPr>
-      <w:rPr>
-        <w:rFonts w:ascii="Courier New" w:hAnsi="Courier New" w:cs="Courier New" w:hint="default"/>
-      </w:rPr>
-    </w:lvl>
-    <w:lvl w:ilvl="8">
-      <w:start w:val="1"/>
-      <w:numFmt w:val="bullet"/>
-      <w:lvlText w:val=""/>
-      <w:lvlJc w:val="left"/>
-      <w:pPr>
-        <w:ind w:left="6480" w:hanging="360"/>
-      </w:pPr>
-      <w:rPr>
-        <w:rFonts w:ascii="Wingdings" w:hAnsi="Wingdings" w:cs="Wingdings" w:hint="default"/>
-      </w:rPr>
-    </w:lvl>
-  </w:abstractNum>
-  <w:abstractNum w:abstractNumId="6">
-    <w:lvl w:ilvl="0">
-      <w:start w:val="1"/>
-      <w:numFmt w:val="bullet"/>
-      <w:lvlText w:val=""/>
-      <w:lvlJc w:val="left"/>
-      <w:pPr>
-        <w:ind w:left="720" w:hanging="360"/>
-      </w:pPr>
-      <w:rPr>
-        <w:rFonts w:ascii="Symbol" w:hAnsi="Symbol" w:cs="Symbol" w:hint="default"/>
-        <w:color w:val="00000A"/>
-      </w:rPr>
-    </w:lvl>
-    <w:lvl w:ilvl="1">
-      <w:start w:val="1"/>
-      <w:numFmt w:val="bullet"/>
-      <w:lvlText w:val="o"/>
-      <w:lvlJc w:val="left"/>
-      <w:pPr>
-        <w:ind w:left="1440" w:hanging="360"/>
-      </w:pPr>
-      <w:rPr>
-        <w:rFonts w:ascii="Courier New" w:hAnsi="Courier New" w:cs="Courier New" w:hint="default"/>
-      </w:rPr>
-    </w:lvl>
-    <w:lvl w:ilvl="2">
-      <w:start w:val="1"/>
-      <w:numFmt w:val="bullet"/>
-      <w:lvlText w:val=""/>
-      <w:lvlJc w:val="left"/>
-      <w:pPr>
-        <w:ind w:left="2160" w:hanging="360"/>
-      </w:pPr>
-      <w:rPr>
-        <w:rFonts w:ascii="Wingdings" w:hAnsi="Wingdings" w:cs="Wingdings" w:hint="default"/>
-      </w:rPr>
-    </w:lvl>
-    <w:lvl w:ilvl="3">
-      <w:start w:val="1"/>
-      <w:numFmt w:val="bullet"/>
-      <w:lvlText w:val=""/>
-      <w:lvlJc w:val="left"/>
-      <w:pPr>
-        <w:ind w:left="2880" w:hanging="360"/>
-      </w:pPr>
-      <w:rPr>
-        <w:rFonts w:ascii="Symbol" w:hAnsi="Symbol" w:cs="Symbol" w:hint="default"/>
-      </w:rPr>
-    </w:lvl>
-    <w:lvl w:ilvl="4">
-      <w:start w:val="1"/>
-      <w:numFmt w:val="bullet"/>
-      <w:lvlText w:val="o"/>
-      <w:lvlJc w:val="left"/>
-      <w:pPr>
-        <w:ind w:left="3600" w:hanging="360"/>
-      </w:pPr>
-      <w:rPr>
-        <w:rFonts w:ascii="Courier New" w:hAnsi="Courier New" w:cs="Courier New" w:hint="default"/>
-      </w:rPr>
-    </w:lvl>
-    <w:lvl w:ilvl="5">
-      <w:start w:val="1"/>
-      <w:numFmt w:val="bullet"/>
-      <w:lvlText w:val=""/>
-      <w:lvlJc w:val="left"/>
-      <w:pPr>
-        <w:ind w:left="4320" w:hanging="360"/>
-      </w:pPr>
-      <w:rPr>
-        <w:rFonts w:ascii="Wingdings" w:hAnsi="Wingdings" w:cs="Wingdings" w:hint="default"/>
-      </w:rPr>
-    </w:lvl>
-    <w:lvl w:ilvl="6">
-      <w:start w:val="1"/>
-      <w:numFmt w:val="bullet"/>
-      <w:lvlText w:val=""/>
-      <w:lvlJc w:val="left"/>
-      <w:pPr>
-        <w:ind w:left="5040" w:hanging="360"/>
-      </w:pPr>
-      <w:rPr>
-        <w:rFonts w:ascii="Symbol" w:hAnsi="Symbol" w:cs="Symbol" w:hint="default"/>
-      </w:rPr>
-    </w:lvl>
-    <w:lvl w:ilvl="7">
-      <w:start w:val="1"/>
-      <w:numFmt w:val="bullet"/>
-      <w:lvlText w:val="o"/>
-      <w:lvlJc w:val="left"/>
-      <w:pPr>
-        <w:ind w:left="5760" w:hanging="360"/>
-      </w:pPr>
-      <w:rPr>
-        <w:rFonts w:ascii="Courier New" w:hAnsi="Courier New" w:cs="Courier New" w:hint="default"/>
-      </w:rPr>
-    </w:lvl>
-    <w:lvl w:ilvl="8">
-      <w:start w:val="1"/>
-      <w:numFmt w:val="bullet"/>
-      <w:lvlText w:val=""/>
-      <w:lvlJc w:val="left"/>
-      <w:pPr>
-        <w:ind w:left="6480" w:hanging="360"/>
-      </w:pPr>
-      <w:rPr>
-        <w:rFonts w:ascii="Wingdings" w:hAnsi="Wingdings" w:cs="Wingdings" w:hint="default"/>
-      </w:rPr>
-    </w:lvl>
-  </w:abstractNum>
-  <w:abstractNum w:abstractNumId="7">
-    <w:lvl w:ilvl="0">
-      <w:start w:val="1"/>
-      <w:numFmt w:val="bullet"/>
-      <w:lvlText w:val=""/>
-      <w:lvlJc w:val="left"/>
-      <w:pPr>
-        <w:ind w:left="720" w:hanging="360"/>
-      </w:pPr>
-      <w:rPr>
-        <w:rFonts w:ascii="Symbol" w:hAnsi="Symbol" w:cs="Symbol" w:hint="default"/>
-        <w:color w:val="00000A"/>
-      </w:rPr>
-    </w:lvl>
-    <w:lvl w:ilvl="1">
-      <w:start w:val="1"/>
-      <w:numFmt w:val="bullet"/>
-      <w:lvlText w:val="o"/>
-      <w:lvlJc w:val="left"/>
-      <w:pPr>
-        <w:ind w:left="1440" w:hanging="360"/>
-      </w:pPr>
-      <w:rPr>
-        <w:rFonts w:ascii="Courier New" w:hAnsi="Courier New" w:cs="Courier New" w:hint="default"/>
-      </w:rPr>
-    </w:lvl>
-    <w:lvl w:ilvl="2">
-      <w:start w:val="1"/>
-      <w:numFmt w:val="bullet"/>
-      <w:lvlText w:val=""/>
-      <w:lvlJc w:val="left"/>
-      <w:pPr>
-        <w:ind w:left="2160" w:hanging="360"/>
-      </w:pPr>
-      <w:rPr>
-        <w:rFonts w:ascii="Wingdings" w:hAnsi="Wingdings" w:cs="Wingdings" w:hint="default"/>
-      </w:rPr>
-    </w:lvl>
-    <w:lvl w:ilvl="3">
-      <w:start w:val="1"/>
-      <w:numFmt w:val="bullet"/>
-      <w:lvlText w:val=""/>
-      <w:lvlJc w:val="left"/>
-      <w:pPr>
-        <w:ind w:left="2880" w:hanging="360"/>
-      </w:pPr>
-      <w:rPr>
-        <w:rFonts w:ascii="Symbol" w:hAnsi="Symbol" w:cs="Symbol" w:hint="default"/>
-      </w:rPr>
-    </w:lvl>
-    <w:lvl w:ilvl="4">
-      <w:start w:val="1"/>
-      <w:numFmt w:val="bullet"/>
-      <w:lvlText w:val="o"/>
-      <w:lvlJc w:val="left"/>
-      <w:pPr>
-        <w:ind w:left="3600" w:hanging="360"/>
-      </w:pPr>
-      <w:rPr>
-        <w:rFonts w:ascii="Courier New" w:hAnsi="Courier New" w:cs="Courier New" w:hint="default"/>
-      </w:rPr>
-    </w:lvl>
-    <w:lvl w:ilvl="5">
-      <w:start w:val="1"/>
-      <w:numFmt w:val="bullet"/>
-      <w:lvlText w:val=""/>
-      <w:lvlJc w:val="left"/>
-      <w:pPr>
-        <w:ind w:left="4320" w:hanging="360"/>
-      </w:pPr>
-      <w:rPr>
-        <w:rFonts w:ascii="Wingdings" w:hAnsi="Wingdings" w:cs="Wingdings" w:hint="default"/>
-      </w:rPr>
-    </w:lvl>
-    <w:lvl w:ilvl="6">
-      <w:start w:val="1"/>
-      <w:numFmt w:val="bullet"/>
-      <w:lvlText w:val=""/>
-      <w:lvlJc w:val="left"/>
-      <w:pPr>
-        <w:ind w:left="5040" w:hanging="360"/>
-      </w:pPr>
-      <w:rPr>
-        <w:rFonts w:ascii="Symbol" w:hAnsi="Symbol" w:cs="Symbol" w:hint="default"/>
-      </w:rPr>
-    </w:lvl>
-    <w:lvl w:ilvl="7">
-      <w:start w:val="1"/>
-      <w:numFmt w:val="bullet"/>
-      <w:lvlText w:val="o"/>
-      <w:lvlJc w:val="left"/>
-      <w:pPr>
-        <w:ind w:left="5760" w:hanging="360"/>
-      </w:pPr>
-      <w:rPr>
-        <w:rFonts w:ascii="Courier New" w:hAnsi="Courier New" w:cs="Courier New" w:hint="default"/>
-      </w:rPr>
-    </w:lvl>
-    <w:lvl w:ilvl="8">
-      <w:start w:val="1"/>
-      <w:numFmt w:val="bullet"/>
-      <w:lvlText w:val=""/>
-      <w:lvlJc w:val="left"/>
-      <w:pPr>
-        <w:ind w:left="6480" w:hanging="360"/>
-      </w:pPr>
-      <w:rPr>
-        <w:rFonts w:ascii="Wingdings" w:hAnsi="Wingdings" w:cs="Wingdings" w:hint="default"/>
-      </w:rPr>
-    </w:lvl>
-  </w:abstractNum>
-  <w:abstractNum w:abstractNumId="8">
+  <w:abstractNum w:abstractNumId="6" w15:restartNumberingAfterBreak="0">
+    <w:nsid w:val="5E5E156E"/>
+    <w:multiLevelType w:val="multilevel"/>
+    <w:tmpl w:val="B770E718"/>
     <w:lvl w:ilvl="0">
       <w:start w:val="1"/>
       <w:numFmt w:val="none"/>
@@ -2129,6 +2423,120 @@
         </w:tabs>
         <w:ind w:left="1584" w:hanging="1584"/>
       </w:pPr>
+    </w:lvl>
+  </w:abstractNum>
+  <w:abstractNum w:abstractNumId="7" w15:restartNumberingAfterBreak="0">
+    <w:nsid w:val="6DEF48B8"/>
+    <w:multiLevelType w:val="multilevel"/>
+    <w:tmpl w:val="13946CC0"/>
+    <w:lvl w:ilvl="0">
+      <w:start w:val="1"/>
+      <w:numFmt w:val="bullet"/>
+      <w:lvlText w:val=""/>
+      <w:lvlJc w:val="left"/>
+      <w:pPr>
+        <w:ind w:left="720" w:hanging="360"/>
+      </w:pPr>
+      <w:rPr>
+        <w:rFonts w:ascii="Symbol" w:hAnsi="Symbol" w:cs="Symbol" w:hint="default"/>
+        <w:color w:val="00000A"/>
+      </w:rPr>
+    </w:lvl>
+    <w:lvl w:ilvl="1">
+      <w:start w:val="1"/>
+      <w:numFmt w:val="bullet"/>
+      <w:lvlText w:val="o"/>
+      <w:lvlJc w:val="left"/>
+      <w:pPr>
+        <w:ind w:left="1440" w:hanging="360"/>
+      </w:pPr>
+      <w:rPr>
+        <w:rFonts w:ascii="Courier New" w:hAnsi="Courier New" w:cs="Courier New" w:hint="default"/>
+      </w:rPr>
+    </w:lvl>
+    <w:lvl w:ilvl="2">
+      <w:start w:val="1"/>
+      <w:numFmt w:val="bullet"/>
+      <w:lvlText w:val=""/>
+      <w:lvlJc w:val="left"/>
+      <w:pPr>
+        <w:ind w:left="2160" w:hanging="360"/>
+      </w:pPr>
+      <w:rPr>
+        <w:rFonts w:ascii="Wingdings" w:hAnsi="Wingdings" w:cs="Wingdings" w:hint="default"/>
+      </w:rPr>
+    </w:lvl>
+    <w:lvl w:ilvl="3">
+      <w:start w:val="1"/>
+      <w:numFmt w:val="bullet"/>
+      <w:lvlText w:val=""/>
+      <w:lvlJc w:val="left"/>
+      <w:pPr>
+        <w:ind w:left="2880" w:hanging="360"/>
+      </w:pPr>
+      <w:rPr>
+        <w:rFonts w:ascii="Symbol" w:hAnsi="Symbol" w:cs="Symbol" w:hint="default"/>
+      </w:rPr>
+    </w:lvl>
+    <w:lvl w:ilvl="4">
+      <w:start w:val="1"/>
+      <w:numFmt w:val="bullet"/>
+      <w:lvlText w:val="o"/>
+      <w:lvlJc w:val="left"/>
+      <w:pPr>
+        <w:ind w:left="3600" w:hanging="360"/>
+      </w:pPr>
+      <w:rPr>
+        <w:rFonts w:ascii="Courier New" w:hAnsi="Courier New" w:cs="Courier New" w:hint="default"/>
+      </w:rPr>
+    </w:lvl>
+    <w:lvl w:ilvl="5">
+      <w:start w:val="1"/>
+      <w:numFmt w:val="bullet"/>
+      <w:lvlText w:val=""/>
+      <w:lvlJc w:val="left"/>
+      <w:pPr>
+        <w:ind w:left="4320" w:hanging="360"/>
+      </w:pPr>
+      <w:rPr>
+        <w:rFonts w:ascii="Wingdings" w:hAnsi="Wingdings" w:cs="Wingdings" w:hint="default"/>
+      </w:rPr>
+    </w:lvl>
+    <w:lvl w:ilvl="6">
+      <w:start w:val="1"/>
+      <w:numFmt w:val="bullet"/>
+      <w:lvlText w:val=""/>
+      <w:lvlJc w:val="left"/>
+      <w:pPr>
+        <w:ind w:left="5040" w:hanging="360"/>
+      </w:pPr>
+      <w:rPr>
+        <w:rFonts w:ascii="Symbol" w:hAnsi="Symbol" w:cs="Symbol" w:hint="default"/>
+      </w:rPr>
+    </w:lvl>
+    <w:lvl w:ilvl="7">
+      <w:start w:val="1"/>
+      <w:numFmt w:val="bullet"/>
+      <w:lvlText w:val="o"/>
+      <w:lvlJc w:val="left"/>
+      <w:pPr>
+        <w:ind w:left="5760" w:hanging="360"/>
+      </w:pPr>
+      <w:rPr>
+        <w:rFonts w:ascii="Courier New" w:hAnsi="Courier New" w:cs="Courier New" w:hint="default"/>
+      </w:rPr>
+    </w:lvl>
+    <w:lvl w:ilvl="8">
+      <w:start w:val="1"/>
+      <w:numFmt w:val="bullet"/>
+      <w:lvlText w:val=""/>
+      <w:lvlJc w:val="left"/>
+      <w:pPr>
+        <w:ind w:left="6480" w:hanging="360"/>
+      </w:pPr>
+      <w:rPr>
+        <w:rFonts w:ascii="Wingdings" w:hAnsi="Wingdings" w:cs="Wingdings" w:hint="default"/>
+      </w:rPr>
     </w:lvl>
   </w:abstractNum>
   <w:num w:numId="1">
@@ -2141,29 +2549,29 @@
     <w:abstractNumId w:val="3"/>
   </w:num>
   <w:num w:numId="4">
+    <w:abstractNumId w:val="5"/>
+  </w:num>
+  <w:num w:numId="5">
+    <w:abstractNumId w:val="7"/>
+  </w:num>
+  <w:num w:numId="6">
     <w:abstractNumId w:val="4"/>
   </w:num>
-  <w:num w:numId="5">
-    <w:abstractNumId w:val="5"/>
-  </w:num>
-  <w:num w:numId="6">
-    <w:abstractNumId w:val="6"/>
-  </w:num>
   <w:num w:numId="7">
-    <w:abstractNumId w:val="7"/>
+    <w:abstractNumId w:val="0"/>
   </w:num>
   <w:num w:numId="8">
-    <w:abstractNumId w:val="8"/>
+    <w:abstractNumId w:val="6"/>
   </w:num>
 </w:numbering>
 </file>
 
 <file path=word/styles.xml><?xml version="1.0" encoding="utf-8"?>
-<w:styles xmlns:w="http://schemas.openxmlformats.org/wordprocessingml/2006/main">
+<w:styles xmlns:mc="http://schemas.openxmlformats.org/markup-compatibility/2006" xmlns:r="http://schemas.openxmlformats.org/officeDocument/2006/relationships" xmlns:w="http://schemas.openxmlformats.org/wordprocessingml/2006/main" xmlns:w14="http://schemas.microsoft.com/office/word/2010/wordml" xmlns:w15="http://schemas.microsoft.com/office/word/2012/wordml" mc:Ignorable="w14 w15">
   <w:docDefaults>
     <w:rPrDefault>
       <w:rPr>
-        <w:rFonts w:ascii="Calibri" w:hAnsi="Calibri" w:eastAsia="Droid Sans Fallback" w:cs="Times New Roman"/>
+        <w:rFonts w:ascii="Calibri" w:eastAsia="Droid Sans Fallback" w:hAnsi="Calibri" w:cs="Times New Roman"/>
         <w:sz w:val="22"/>
         <w:szCs w:val="22"/>
         <w:lang w:val="fr-FR" w:eastAsia="en-US" w:bidi="ar-SA"/>
@@ -2171,411 +2579,402 @@
     </w:rPrDefault>
     <w:pPrDefault>
       <w:pPr>
-        <w:spacing w:lineRule="auto" w:line="259"/>
+        <w:spacing w:line="259" w:lineRule="auto"/>
       </w:pPr>
     </w:pPrDefault>
   </w:docDefaults>
-  <w:latentStyles w:count="371" w:defQFormat="0" w:defUnhideWhenUsed="0" w:defSemiHidden="0" w:defUIPriority="99" w:defLockedState="0">
-    <w:lsdException w:qFormat="1" w:uiPriority="0" w:name="Normal"/>
-    <w:lsdException w:qFormat="1" w:uiPriority="9" w:name="heading 1"/>
-    <w:lsdException w:qFormat="1" w:semiHidden="1" w:uiPriority="9" w:unhideWhenUsed="1" w:name="heading 2"/>
-    <w:lsdException w:qFormat="1" w:semiHidden="1" w:uiPriority="9" w:unhideWhenUsed="1" w:name="heading 3"/>
-    <w:lsdException w:qFormat="1" w:semiHidden="1" w:uiPriority="9" w:unhideWhenUsed="1" w:name="heading 4"/>
-    <w:lsdException w:qFormat="1" w:semiHidden="1" w:uiPriority="9" w:unhideWhenUsed="1" w:name="heading 5"/>
-    <w:lsdException w:qFormat="1" w:semiHidden="1" w:uiPriority="9" w:unhideWhenUsed="1" w:name="heading 6"/>
-    <w:lsdException w:qFormat="1" w:semiHidden="1" w:uiPriority="9" w:unhideWhenUsed="1" w:name="heading 7"/>
-    <w:lsdException w:qFormat="1" w:semiHidden="1" w:uiPriority="9" w:unhideWhenUsed="1" w:name="heading 8"/>
-    <w:lsdException w:qFormat="1" w:semiHidden="1" w:uiPriority="9" w:unhideWhenUsed="1" w:name="heading 9"/>
-    <w:lsdException w:semiHidden="1" w:unhideWhenUsed="1" w:name="index 1"/>
-    <w:lsdException w:semiHidden="1" w:unhideWhenUsed="1" w:name="index 2"/>
-    <w:lsdException w:semiHidden="1" w:unhideWhenUsed="1" w:name="index 3"/>
-    <w:lsdException w:semiHidden="1" w:unhideWhenUsed="1" w:name="index 4"/>
-    <w:lsdException w:semiHidden="1" w:unhideWhenUsed="1" w:name="index 5"/>
-    <w:lsdException w:semiHidden="1" w:unhideWhenUsed="1" w:name="index 6"/>
-    <w:lsdException w:semiHidden="1" w:unhideWhenUsed="1" w:name="index 7"/>
-    <w:lsdException w:semiHidden="1" w:unhideWhenUsed="1" w:name="index 8"/>
-    <w:lsdException w:semiHidden="1" w:unhideWhenUsed="1" w:name="index 9"/>
-    <w:lsdException w:semiHidden="1" w:uiPriority="39" w:unhideWhenUsed="1" w:name="toc 1"/>
-    <w:lsdException w:semiHidden="1" w:uiPriority="39" w:unhideWhenUsed="1" w:name="toc 2"/>
-    <w:lsdException w:semiHidden="1" w:uiPriority="39" w:unhideWhenUsed="1" w:name="toc 3"/>
-    <w:lsdException w:semiHidden="1" w:uiPriority="39" w:unhideWhenUsed="1" w:name="toc 4"/>
-    <w:lsdException w:semiHidden="1" w:uiPriority="39" w:unhideWhenUsed="1" w:name="toc 5"/>
-    <w:lsdException w:semiHidden="1" w:uiPriority="39" w:unhideWhenUsed="1" w:name="toc 6"/>
-    <w:lsdException w:semiHidden="1" w:uiPriority="39" w:unhideWhenUsed="1" w:name="toc 7"/>
-    <w:lsdException w:semiHidden="1" w:uiPriority="39" w:unhideWhenUsed="1" w:name="toc 8"/>
-    <w:lsdException w:semiHidden="1" w:uiPriority="39" w:unhideWhenUsed="1" w:name="toc 9"/>
-    <w:lsdException w:semiHidden="1" w:unhideWhenUsed="1" w:name="Normal Indent"/>
-    <w:lsdException w:semiHidden="1" w:unhideWhenUsed="1" w:name="footnote text"/>
-    <w:lsdException w:semiHidden="1" w:unhideWhenUsed="1" w:name="annotation text"/>
-    <w:lsdException w:semiHidden="1" w:unhideWhenUsed="1" w:name="header"/>
-    <w:lsdException w:semiHidden="1" w:unhideWhenUsed="1" w:name="footer"/>
-    <w:lsdException w:semiHidden="1" w:unhideWhenUsed="1" w:name="index heading"/>
-    <w:lsdException w:qFormat="1" w:semiHidden="1" w:uiPriority="35" w:unhideWhenUsed="1" w:name="caption"/>
-    <w:lsdException w:semiHidden="1" w:unhideWhenUsed="1" w:name="table of figures"/>
-    <w:lsdException w:semiHidden="1" w:unhideWhenUsed="1" w:name="envelope address"/>
-    <w:lsdException w:semiHidden="1" w:unhideWhenUsed="1" w:name="envelope return"/>
-    <w:lsdException w:semiHidden="1" w:unhideWhenUsed="1" w:name="footnote reference"/>
-    <w:lsdException w:semiHidden="1" w:unhideWhenUsed="1" w:name="annotation reference"/>
-    <w:lsdException w:semiHidden="1" w:unhideWhenUsed="1" w:name="line number"/>
-    <w:lsdException w:semiHidden="1" w:unhideWhenUsed="1" w:name="page number"/>
-    <w:lsdException w:semiHidden="1" w:unhideWhenUsed="1" w:name="endnote reference"/>
-    <w:lsdException w:semiHidden="1" w:unhideWhenUsed="1" w:name="endnote text"/>
-    <w:lsdException w:semiHidden="1" w:unhideWhenUsed="1" w:name="table of authorities"/>
-    <w:lsdException w:semiHidden="1" w:unhideWhenUsed="1" w:name="macro"/>
-    <w:lsdException w:semiHidden="1" w:unhideWhenUsed="1" w:name="toa heading"/>
-    <w:lsdException w:semiHidden="1" w:unhideWhenUsed="1" w:name="List"/>
-    <w:lsdException w:semiHidden="1" w:unhideWhenUsed="1" w:name="List Bullet"/>
-    <w:lsdException w:semiHidden="1" w:unhideWhenUsed="1" w:name="List Number"/>
-    <w:lsdException w:semiHidden="1" w:unhideWhenUsed="1" w:name="List 2"/>
-    <w:lsdException w:semiHidden="1" w:unhideWhenUsed="1" w:name="List 3"/>
-    <w:lsdException w:semiHidden="1" w:unhideWhenUsed="1" w:name="List 4"/>
-    <w:lsdException w:semiHidden="1" w:unhideWhenUsed="1" w:name="List 5"/>
-    <w:lsdException w:semiHidden="1" w:unhideWhenUsed="1" w:name="List Bullet 2"/>
-    <w:lsdException w:semiHidden="1" w:unhideWhenUsed="1" w:name="List Bullet 3"/>
-    <w:lsdException w:semiHidden="1" w:unhideWhenUsed="1" w:name="List Bullet 4"/>
-    <w:lsdException w:semiHidden="1" w:unhideWhenUsed="1" w:name="List Bullet 5"/>
-    <w:lsdException w:semiHidden="1" w:unhideWhenUsed="1" w:name="List Number 2"/>
-    <w:lsdException w:semiHidden="1" w:unhideWhenUsed="1" w:name="List Number 3"/>
-    <w:lsdException w:semiHidden="1" w:unhideWhenUsed="1" w:name="List Number 4"/>
-    <w:lsdException w:semiHidden="1" w:unhideWhenUsed="1" w:name="List Number 5"/>
-    <w:lsdException w:qFormat="1" w:uiPriority="10" w:name="Title"/>
-    <w:lsdException w:semiHidden="1" w:unhideWhenUsed="1" w:name="Closing"/>
-    <w:lsdException w:semiHidden="1" w:unhideWhenUsed="1" w:name="Signature"/>
-    <w:lsdException w:semiHidden="1" w:uiPriority="1" w:unhideWhenUsed="1" w:name="Default Paragraph Font"/>
-    <w:lsdException w:semiHidden="1" w:unhideWhenUsed="1" w:name="Body Text"/>
-    <w:lsdException w:semiHidden="1" w:unhideWhenUsed="1" w:name="Body Text Indent"/>
-    <w:lsdException w:semiHidden="1" w:unhideWhenUsed="1" w:name="List Continue"/>
-    <w:lsdException w:semiHidden="1" w:unhideWhenUsed="1" w:name="List Continue 2"/>
-    <w:lsdException w:semiHidden="1" w:unhideWhenUsed="1" w:name="List Continue 3"/>
-    <w:lsdException w:semiHidden="1" w:unhideWhenUsed="1" w:name="List Continue 4"/>
-    <w:lsdException w:semiHidden="1" w:unhideWhenUsed="1" w:name="List Continue 5"/>
-    <w:lsdException w:semiHidden="1" w:unhideWhenUsed="1" w:name="Message Header"/>
-    <w:lsdException w:qFormat="1" w:uiPriority="11" w:name="Subtitle"/>
-    <w:lsdException w:semiHidden="1" w:unhideWhenUsed="1" w:name="Salutation"/>
-    <w:lsdException w:semiHidden="1" w:unhideWhenUsed="1" w:name="Date"/>
-    <w:lsdException w:semiHidden="1" w:unhideWhenUsed="1" w:name="Body Text First Indent"/>
-    <w:lsdException w:semiHidden="1" w:unhideWhenUsed="1" w:name="Body Text First Indent 2"/>
-    <w:lsdException w:semiHidden="1" w:unhideWhenUsed="1" w:name="Note Heading"/>
-    <w:lsdException w:semiHidden="1" w:unhideWhenUsed="1" w:name="Body Text 2"/>
-    <w:lsdException w:semiHidden="1" w:unhideWhenUsed="1" w:name="Body Text 3"/>
-    <w:lsdException w:semiHidden="1" w:unhideWhenUsed="1" w:name="Body Text Indent 2"/>
-    <w:lsdException w:semiHidden="1" w:unhideWhenUsed="1" w:name="Body Text Indent 3"/>
-    <w:lsdException w:semiHidden="1" w:unhideWhenUsed="1" w:name="Block Text"/>
-    <w:lsdException w:semiHidden="1" w:unhideWhenUsed="1" w:name="Hyperlink"/>
-    <w:lsdException w:semiHidden="1" w:unhideWhenUsed="1" w:name="FollowedHyperlink"/>
-    <w:lsdException w:qFormat="1" w:uiPriority="22" w:name="Strong"/>
-    <w:lsdException w:qFormat="1" w:uiPriority="20" w:name="Emphasis"/>
-    <w:lsdException w:semiHidden="1" w:unhideWhenUsed="1" w:name="Document Map"/>
-    <w:lsdException w:semiHidden="1" w:unhideWhenUsed="1" w:name="Plain Text"/>
-    <w:lsdException w:semiHidden="1" w:unhideWhenUsed="1" w:name="E-mail Signature"/>
-    <w:lsdException w:semiHidden="1" w:unhideWhenUsed="1" w:name="HTML Top of Form"/>
-    <w:lsdException w:semiHidden="1" w:unhideWhenUsed="1" w:name="HTML Bottom of Form"/>
-    <w:lsdException w:semiHidden="1" w:unhideWhenUsed="1" w:name="Normal (Web)"/>
-    <w:lsdException w:semiHidden="1" w:unhideWhenUsed="1" w:name="HTML Acronym"/>
-    <w:lsdException w:semiHidden="1" w:unhideWhenUsed="1" w:name="HTML Address"/>
-    <w:lsdException w:semiHidden="1" w:unhideWhenUsed="1" w:name="HTML Cite"/>
-    <w:lsdException w:semiHidden="1" w:unhideWhenUsed="1" w:name="HTML Code"/>
-    <w:lsdException w:semiHidden="1" w:unhideWhenUsed="1" w:name="HTML Definition"/>
-    <w:lsdException w:semiHidden="1" w:unhideWhenUsed="1" w:name="HTML Keyboard"/>
-    <w:lsdException w:semiHidden="1" w:unhideWhenUsed="1" w:name="HTML Preformatted"/>
-    <w:lsdException w:semiHidden="1" w:unhideWhenUsed="1" w:name="HTML Sample"/>
-    <w:lsdException w:semiHidden="1" w:unhideWhenUsed="1" w:name="HTML Typewriter"/>
-    <w:lsdException w:semiHidden="1" w:unhideWhenUsed="1" w:name="HTML Variable"/>
-    <w:lsdException w:semiHidden="1" w:unhideWhenUsed="1" w:name="Normal Table"/>
-    <w:lsdException w:semiHidden="1" w:unhideWhenUsed="1" w:name="annotation subject"/>
-    <w:lsdException w:semiHidden="1" w:unhideWhenUsed="1" w:name="No List"/>
-    <w:lsdException w:semiHidden="1" w:unhideWhenUsed="1" w:name="Outline List 1"/>
-    <w:lsdException w:semiHidden="1" w:unhideWhenUsed="1" w:name="Outline List 2"/>
-    <w:lsdException w:semiHidden="1" w:unhideWhenUsed="1" w:name="Outline List 3"/>
-    <w:lsdException w:semiHidden="1" w:unhideWhenUsed="1" w:name="Table Simple 1"/>
-    <w:lsdException w:semiHidden="1" w:unhideWhenUsed="1" w:name="Table Simple 2"/>
-    <w:lsdException w:semiHidden="1" w:unhideWhenUsed="1" w:name="Table Simple 3"/>
-    <w:lsdException w:semiHidden="1" w:unhideWhenUsed="1" w:name="Table Classic 1"/>
-    <w:lsdException w:semiHidden="1" w:unhideWhenUsed="1" w:name="Table Classic 2"/>
-    <w:lsdException w:semiHidden="1" w:unhideWhenUsed="1" w:name="Table Classic 3"/>
-    <w:lsdException w:semiHidden="1" w:unhideWhenUsed="1" w:name="Table Classic 4"/>
-    <w:lsdException w:semiHidden="1" w:unhideWhenUsed="1" w:name="Table Colorful 1"/>
-    <w:lsdException w:semiHidden="1" w:unhideWhenUsed="1" w:name="Table Colorful 2"/>
-    <w:lsdException w:semiHidden="1" w:unhideWhenUsed="1" w:name="Table Colorful 3"/>
-    <w:lsdException w:semiHidden="1" w:unhideWhenUsed="1" w:name="Table Columns 1"/>
-    <w:lsdException w:semiHidden="1" w:unhideWhenUsed="1" w:name="Table Columns 2"/>
-    <w:lsdException w:semiHidden="1" w:unhideWhenUsed="1" w:name="Table Columns 3"/>
-    <w:lsdException w:semiHidden="1" w:unhideWhenUsed="1" w:name="Table Columns 4"/>
-    <w:lsdException w:semiHidden="1" w:unhideWhenUsed="1" w:name="Table Columns 5"/>
-    <w:lsdException w:semiHidden="1" w:unhideWhenUsed="1" w:name="Table Grid 1"/>
-    <w:lsdException w:semiHidden="1" w:unhideWhenUsed="1" w:name="Table Grid 2"/>
-    <w:lsdException w:semiHidden="1" w:unhideWhenUsed="1" w:name="Table Grid 3"/>
-    <w:lsdException w:semiHidden="1" w:unhideWhenUsed="1" w:name="Table Grid 4"/>
-    <w:lsdException w:semiHidden="1" w:unhideWhenUsed="1" w:name="Table Grid 5"/>
-    <w:lsdException w:semiHidden="1" w:unhideWhenUsed="1" w:name="Table Grid 6"/>
-    <w:lsdException w:semiHidden="1" w:unhideWhenUsed="1" w:name="Table Grid 7"/>
-    <w:lsdException w:semiHidden="1" w:unhideWhenUsed="1" w:name="Table Grid 8"/>
-    <w:lsdException w:semiHidden="1" w:unhideWhenUsed="1" w:name="Table List 1"/>
-    <w:lsdException w:semiHidden="1" w:unhideWhenUsed="1" w:name="Table List 2"/>
-    <w:lsdException w:semiHidden="1" w:unhideWhenUsed="1" w:name="Table List 3"/>
-    <w:lsdException w:semiHidden="1" w:unhideWhenUsed="1" w:name="Table List 4"/>
-    <w:lsdException w:semiHidden="1" w:unhideWhenUsed="1" w:name="Table List 5"/>
-    <w:lsdException w:semiHidden="1" w:unhideWhenUsed="1" w:name="Table List 6"/>
-    <w:lsdException w:semiHidden="1" w:unhideWhenUsed="1" w:name="Table List 7"/>
-    <w:lsdException w:semiHidden="1" w:unhideWhenUsed="1" w:name="Table List 8"/>
-    <w:lsdException w:semiHidden="1" w:unhideWhenUsed="1" w:name="Table 3D effects 1"/>
-    <w:lsdException w:semiHidden="1" w:unhideWhenUsed="1" w:name="Table 3D effects 2"/>
-    <w:lsdException w:semiHidden="1" w:unhideWhenUsed="1" w:name="Table 3D effects 3"/>
-    <w:lsdException w:semiHidden="1" w:unhideWhenUsed="1" w:name="Table Contemporary"/>
-    <w:lsdException w:semiHidden="1" w:unhideWhenUsed="1" w:name="Table Elegant"/>
-    <w:lsdException w:semiHidden="1" w:unhideWhenUsed="1" w:name="Table Professional"/>
-    <w:lsdException w:semiHidden="1" w:unhideWhenUsed="1" w:name="Table Subtle 1"/>
-    <w:lsdException w:semiHidden="1" w:unhideWhenUsed="1" w:name="Table Subtle 2"/>
-    <w:lsdException w:semiHidden="1" w:unhideWhenUsed="1" w:name="Table Web 1"/>
-    <w:lsdException w:semiHidden="1" w:unhideWhenUsed="1" w:name="Table Web 2"/>
-    <w:lsdException w:semiHidden="1" w:unhideWhenUsed="1" w:name="Table Web 3"/>
-    <w:lsdException w:semiHidden="1" w:unhideWhenUsed="1" w:name="Balloon Text"/>
-    <w:lsdException w:uiPriority="39" w:name="Table Grid"/>
-    <w:lsdException w:semiHidden="1" w:unhideWhenUsed="1" w:name="Table Theme"/>
-    <w:lsdException w:semiHidden="1" w:name="Placeholder Text"/>
-    <w:lsdException w:qFormat="1" w:uiPriority="1" w:name="No Spacing"/>
-    <w:lsdException w:uiPriority="60" w:name="Light Shading"/>
-    <w:lsdException w:uiPriority="61" w:name="Light List"/>
-    <w:lsdException w:uiPriority="62" w:name="Light Grid"/>
-    <w:lsdException w:uiPriority="63" w:name="Medium Shading 1"/>
-    <w:lsdException w:uiPriority="64" w:name="Medium Shading 2"/>
-    <w:lsdException w:uiPriority="65" w:name="Medium List 1"/>
-    <w:lsdException w:uiPriority="66" w:name="Medium List 2"/>
-    <w:lsdException w:uiPriority="67" w:name="Medium Grid 1"/>
-    <w:lsdException w:uiPriority="68" w:name="Medium Grid 2"/>
-    <w:lsdException w:uiPriority="69" w:name="Medium Grid 3"/>
-    <w:lsdException w:uiPriority="70" w:name="Dark List"/>
-    <w:lsdException w:uiPriority="71" w:name="Colorful Shading"/>
-    <w:lsdException w:uiPriority="72" w:name="Colorful List"/>
-    <w:lsdException w:uiPriority="73" w:name="Colorful Grid"/>
-    <w:lsdException w:uiPriority="60" w:name="Light Shading Accent 1"/>
-    <w:lsdException w:uiPriority="61" w:name="Light List Accent 1"/>
-    <w:lsdException w:uiPriority="62" w:name="Light Grid Accent 1"/>
-    <w:lsdException w:uiPriority="63" w:name="Medium Shading 1 Accent 1"/>
-    <w:lsdException w:uiPriority="64" w:name="Medium Shading 2 Accent 1"/>
-    <w:lsdException w:uiPriority="65" w:name="Medium List 1 Accent 1"/>
-    <w:lsdException w:semiHidden="1" w:name="Revision"/>
-    <w:lsdException w:qFormat="1" w:uiPriority="34" w:name="List Paragraph"/>
-    <w:lsdException w:qFormat="1" w:uiPriority="29" w:name="Quote"/>
-    <w:lsdException w:qFormat="1" w:uiPriority="30" w:name="Intense Quote"/>
-    <w:lsdException w:uiPriority="66" w:name="Medium List 2 Accent 1"/>
-    <w:lsdException w:uiPriority="67" w:name="Medium Grid 1 Accent 1"/>
-    <w:lsdException w:uiPriority="68" w:name="Medium Grid 2 Accent 1"/>
-    <w:lsdException w:uiPriority="69" w:name="Medium Grid 3 Accent 1"/>
-    <w:lsdException w:uiPriority="70" w:name="Dark List Accent 1"/>
-    <w:lsdException w:uiPriority="71" w:name="Colorful Shading Accent 1"/>
-    <w:lsdException w:uiPriority="72" w:name="Colorful List Accent 1"/>
-    <w:lsdException w:uiPriority="73" w:name="Colorful Grid Accent 1"/>
-    <w:lsdException w:uiPriority="60" w:name="Light Shading Accent 2"/>
-    <w:lsdException w:uiPriority="61" w:name="Light List Accent 2"/>
-    <w:lsdException w:uiPriority="62" w:name="Light Grid Accent 2"/>
-    <w:lsdException w:uiPriority="63" w:name="Medium Shading 1 Accent 2"/>
-    <w:lsdException w:uiPriority="64" w:name="Medium Shading 2 Accent 2"/>
-    <w:lsdException w:uiPriority="65" w:name="Medium List 1 Accent 2"/>
-    <w:lsdException w:uiPriority="66" w:name="Medium List 2 Accent 2"/>
-    <w:lsdException w:uiPriority="67" w:name="Medium Grid 1 Accent 2"/>
-    <w:lsdException w:uiPriority="68" w:name="Medium Grid 2 Accent 2"/>
-    <w:lsdException w:uiPriority="69" w:name="Medium Grid 3 Accent 2"/>
-    <w:lsdException w:uiPriority="70" w:name="Dark List Accent 2"/>
-    <w:lsdException w:uiPriority="71" w:name="Colorful Shading Accent 2"/>
-    <w:lsdException w:uiPriority="72" w:name="Colorful List Accent 2"/>
-    <w:lsdException w:uiPriority="73" w:name="Colorful Grid Accent 2"/>
-    <w:lsdException w:uiPriority="60" w:name="Light Shading Accent 3"/>
-    <w:lsdException w:uiPriority="61" w:name="Light List Accent 3"/>
-    <w:lsdException w:uiPriority="62" w:name="Light Grid Accent 3"/>
-    <w:lsdException w:uiPriority="63" w:name="Medium Shading 1 Accent 3"/>
-    <w:lsdException w:uiPriority="64" w:name="Medium Shading 2 Accent 3"/>
-    <w:lsdException w:uiPriority="65" w:name="Medium List 1 Accent 3"/>
-    <w:lsdException w:uiPriority="66" w:name="Medium List 2 Accent 3"/>
-    <w:lsdException w:uiPriority="67" w:name="Medium Grid 1 Accent 3"/>
-    <w:lsdException w:uiPriority="68" w:name="Medium Grid 2 Accent 3"/>
-    <w:lsdException w:uiPriority="69" w:name="Medium Grid 3 Accent 3"/>
-    <w:lsdException w:uiPriority="70" w:name="Dark List Accent 3"/>
-    <w:lsdException w:uiPriority="71" w:name="Colorful Shading Accent 3"/>
-    <w:lsdException w:uiPriority="72" w:name="Colorful List Accent 3"/>
-    <w:lsdException w:uiPriority="73" w:name="Colorful Grid Accent 3"/>
-    <w:lsdException w:uiPriority="60" w:name="Light Shading Accent 4"/>
-    <w:lsdException w:uiPriority="61" w:name="Light List Accent 4"/>
-    <w:lsdException w:uiPriority="62" w:name="Light Grid Accent 4"/>
-    <w:lsdException w:uiPriority="63" w:name="Medium Shading 1 Accent 4"/>
-    <w:lsdException w:uiPriority="64" w:name="Medium Shading 2 Accent 4"/>
-    <w:lsdException w:uiPriority="65" w:name="Medium List 1 Accent 4"/>
-    <w:lsdException w:uiPriority="66" w:name="Medium List 2 Accent 4"/>
-    <w:lsdException w:uiPriority="67" w:name="Medium Grid 1 Accent 4"/>
-    <w:lsdException w:uiPriority="68" w:name="Medium Grid 2 Accent 4"/>
-    <w:lsdException w:uiPriority="69" w:name="Medium Grid 3 Accent 4"/>
-    <w:lsdException w:uiPriority="70" w:name="Dark List Accent 4"/>
-    <w:lsdException w:uiPriority="71" w:name="Colorful Shading Accent 4"/>
-    <w:lsdException w:uiPriority="72" w:name="Colorful List Accent 4"/>
-    <w:lsdException w:uiPriority="73" w:name="Colorful Grid Accent 4"/>
-    <w:lsdException w:uiPriority="60" w:name="Light Shading Accent 5"/>
-    <w:lsdException w:uiPriority="61" w:name="Light List Accent 5"/>
-    <w:lsdException w:uiPriority="62" w:name="Light Grid Accent 5"/>
-    <w:lsdException w:uiPriority="63" w:name="Medium Shading 1 Accent 5"/>
-    <w:lsdException w:uiPriority="64" w:name="Medium Shading 2 Accent 5"/>
-    <w:lsdException w:uiPriority="65" w:name="Medium List 1 Accent 5"/>
-    <w:lsdException w:uiPriority="66" w:name="Medium List 2 Accent 5"/>
-    <w:lsdException w:uiPriority="67" w:name="Medium Grid 1 Accent 5"/>
-    <w:lsdException w:uiPriority="68" w:name="Medium Grid 2 Accent 5"/>
-    <w:lsdException w:uiPriority="69" w:name="Medium Grid 3 Accent 5"/>
-    <w:lsdException w:uiPriority="70" w:name="Dark List Accent 5"/>
-    <w:lsdException w:uiPriority="71" w:name="Colorful Shading Accent 5"/>
-    <w:lsdException w:uiPriority="72" w:name="Colorful List Accent 5"/>
-    <w:lsdException w:uiPriority="73" w:name="Colorful Grid Accent 5"/>
-    <w:lsdException w:uiPriority="60" w:name="Light Shading Accent 6"/>
-    <w:lsdException w:uiPriority="61" w:name="Light List Accent 6"/>
-    <w:lsdException w:uiPriority="62" w:name="Light Grid Accent 6"/>
-    <w:lsdException w:uiPriority="63" w:name="Medium Shading 1 Accent 6"/>
-    <w:lsdException w:uiPriority="64" w:name="Medium Shading 2 Accent 6"/>
-    <w:lsdException w:uiPriority="65" w:name="Medium List 1 Accent 6"/>
-    <w:lsdException w:uiPriority="66" w:name="Medium List 2 Accent 6"/>
-    <w:lsdException w:uiPriority="67" w:name="Medium Grid 1 Accent 6"/>
-    <w:lsdException w:uiPriority="68" w:name="Medium Grid 2 Accent 6"/>
-    <w:lsdException w:uiPriority="69" w:name="Medium Grid 3 Accent 6"/>
-    <w:lsdException w:uiPriority="70" w:name="Dark List Accent 6"/>
-    <w:lsdException w:uiPriority="71" w:name="Colorful Shading Accent 6"/>
-    <w:lsdException w:uiPriority="72" w:name="Colorful List Accent 6"/>
-    <w:lsdException w:uiPriority="73" w:name="Colorful Grid Accent 6"/>
-    <w:lsdException w:qFormat="1" w:uiPriority="19" w:name="Subtle Emphasis"/>
-    <w:lsdException w:qFormat="1" w:uiPriority="21" w:name="Intense Emphasis"/>
-    <w:lsdException w:qFormat="1" w:uiPriority="31" w:name="Subtle Reference"/>
-    <w:lsdException w:qFormat="1" w:uiPriority="32" w:name="Intense Reference"/>
-    <w:lsdException w:qFormat="1" w:uiPriority="33" w:name="Book Title"/>
-    <w:lsdException w:semiHidden="1" w:uiPriority="37" w:unhideWhenUsed="1" w:name="Bibliography"/>
-    <w:lsdException w:qFormat="1" w:semiHidden="1" w:uiPriority="39" w:unhideWhenUsed="1" w:name="TOC Heading"/>
-    <w:lsdException w:uiPriority="41" w:name="Plain Table 1"/>
-    <w:lsdException w:uiPriority="42" w:name="Plain Table 2"/>
-    <w:lsdException w:uiPriority="43" w:name="Plain Table 3"/>
-    <w:lsdException w:uiPriority="44" w:name="Plain Table 4"/>
-    <w:lsdException w:uiPriority="45" w:name="Plain Table 5"/>
-    <w:lsdException w:uiPriority="40" w:name="Grid Table Light"/>
-    <w:lsdException w:uiPriority="46" w:name="Grid Table 1 Light"/>
-    <w:lsdException w:uiPriority="47" w:name="Grid Table 2"/>
-    <w:lsdException w:uiPriority="48" w:name="Grid Table 3"/>
-    <w:lsdException w:uiPriority="49" w:name="Grid Table 4"/>
-    <w:lsdException w:uiPriority="50" w:name="Grid Table 5 Dark"/>
-    <w:lsdException w:uiPriority="51" w:name="Grid Table 6 Colorful"/>
-    <w:lsdException w:uiPriority="52" w:name="Grid Table 7 Colorful"/>
-    <w:lsdException w:uiPriority="46" w:name="Grid Table 1 Light Accent 1"/>
-    <w:lsdException w:uiPriority="47" w:name="Grid Table 2 Accent 1"/>
-    <w:lsdException w:uiPriority="48" w:name="Grid Table 3 Accent 1"/>
-    <w:lsdException w:uiPriority="49" w:name="Grid Table 4 Accent 1"/>
-    <w:lsdException w:uiPriority="50" w:name="Grid Table 5 Dark Accent 1"/>
-    <w:lsdException w:uiPriority="51" w:name="Grid Table 6 Colorful Accent 1"/>
-    <w:lsdException w:uiPriority="52" w:name="Grid Table 7 Colorful Accent 1"/>
-    <w:lsdException w:uiPriority="46" w:name="Grid Table 1 Light Accent 2"/>
-    <w:lsdException w:uiPriority="47" w:name="Grid Table 2 Accent 2"/>
-    <w:lsdException w:uiPriority="48" w:name="Grid Table 3 Accent 2"/>
-    <w:lsdException w:uiPriority="49" w:name="Grid Table 4 Accent 2"/>
-    <w:lsdException w:uiPriority="50" w:name="Grid Table 5 Dark Accent 2"/>
-    <w:lsdException w:uiPriority="51" w:name="Grid Table 6 Colorful Accent 2"/>
-    <w:lsdException w:uiPriority="52" w:name="Grid Table 7 Colorful Accent 2"/>
-    <w:lsdException w:uiPriority="46" w:name="Grid Table 1 Light Accent 3"/>
-    <w:lsdException w:uiPriority="47" w:name="Grid Table 2 Accent 3"/>
-    <w:lsdException w:uiPriority="48" w:name="Grid Table 3 Accent 3"/>
-    <w:lsdException w:uiPriority="49" w:name="Grid Table 4 Accent 3"/>
-    <w:lsdException w:uiPriority="50" w:name="Grid Table 5 Dark Accent 3"/>
-    <w:lsdException w:uiPriority="51" w:name="Grid Table 6 Colorful Accent 3"/>
-    <w:lsdException w:uiPriority="52" w:name="Grid Table 7 Colorful Accent 3"/>
-    <w:lsdException w:uiPriority="46" w:name="Grid Table 1 Light Accent 4"/>
-    <w:lsdException w:uiPriority="47" w:name="Grid Table 2 Accent 4"/>
-    <w:lsdException w:uiPriority="48" w:name="Grid Table 3 Accent 4"/>
-    <w:lsdException w:uiPriority="49" w:name="Grid Table 4 Accent 4"/>
-    <w:lsdException w:uiPriority="50" w:name="Grid Table 5 Dark Accent 4"/>
-    <w:lsdException w:uiPriority="51" w:name="Grid Table 6 Colorful Accent 4"/>
-    <w:lsdException w:uiPriority="52" w:name="Grid Table 7 Colorful Accent 4"/>
-    <w:lsdException w:uiPriority="46" w:name="Grid Table 1 Light Accent 5"/>
-    <w:lsdException w:uiPriority="47" w:name="Grid Table 2 Accent 5"/>
-    <w:lsdException w:uiPriority="48" w:name="Grid Table 3 Accent 5"/>
-    <w:lsdException w:uiPriority="49" w:name="Grid Table 4 Accent 5"/>
-    <w:lsdException w:uiPriority="50" w:name="Grid Table 5 Dark Accent 5"/>
-    <w:lsdException w:uiPriority="51" w:name="Grid Table 6 Colorful Accent 5"/>
-    <w:lsdException w:uiPriority="52" w:name="Grid Table 7 Colorful Accent 5"/>
-    <w:lsdException w:uiPriority="46" w:name="Grid Table 1 Light Accent 6"/>
-    <w:lsdException w:uiPriority="47" w:name="Grid Table 2 Accent 6"/>
-    <w:lsdException w:uiPriority="48" w:name="Grid Table 3 Accent 6"/>
-    <w:lsdException w:uiPriority="49" w:name="Grid Table 4 Accent 6"/>
-    <w:lsdException w:uiPriority="50" w:name="Grid Table 5 Dark Accent 6"/>
-    <w:lsdException w:uiPriority="51" w:name="Grid Table 6 Colorful Accent 6"/>
-    <w:lsdException w:uiPriority="52" w:name="Grid Table 7 Colorful Accent 6"/>
-    <w:lsdException w:uiPriority="46" w:name="List Table 1 Light"/>
-    <w:lsdException w:uiPriority="47" w:name="List Table 2"/>
-    <w:lsdException w:uiPriority="48" w:name="List Table 3"/>
-    <w:lsdException w:uiPriority="49" w:name="List Table 4"/>
-    <w:lsdException w:uiPriority="50" w:name="List Table 5 Dark"/>
-    <w:lsdException w:uiPriority="51" w:name="List Table 6 Colorful"/>
-    <w:lsdException w:uiPriority="52" w:name="List Table 7 Colorful"/>
-    <w:lsdException w:uiPriority="46" w:name="List Table 1 Light Accent 1"/>
-    <w:lsdException w:uiPriority="47" w:name="List Table 2 Accent 1"/>
-    <w:lsdException w:uiPriority="48" w:name="List Table 3 Accent 1"/>
-    <w:lsdException w:uiPriority="49" w:name="List Table 4 Accent 1"/>
-    <w:lsdException w:uiPriority="50" w:name="List Table 5 Dark Accent 1"/>
-    <w:lsdException w:uiPriority="51" w:name="List Table 6 Colorful Accent 1"/>
-    <w:lsdException w:uiPriority="52" w:name="List Table 7 Colorful Accent 1"/>
-    <w:lsdException w:uiPriority="46" w:name="List Table 1 Light Accent 2"/>
-    <w:lsdException w:uiPriority="47" w:name="List Table 2 Accent 2"/>
-    <w:lsdException w:uiPriority="48" w:name="List Table 3 Accent 2"/>
-    <w:lsdException w:uiPriority="49" w:name="List Table 4 Accent 2"/>
-    <w:lsdException w:uiPriority="50" w:name="List Table 5 Dark Accent 2"/>
-    <w:lsdException w:uiPriority="51" w:name="List Table 6 Colorful Accent 2"/>
-    <w:lsdException w:uiPriority="52" w:name="List Table 7 Colorful Accent 2"/>
-    <w:lsdException w:uiPriority="46" w:name="List Table 1 Light Accent 3"/>
-    <w:lsdException w:uiPriority="47" w:name="List Table 2 Accent 3"/>
-    <w:lsdException w:uiPriority="48" w:name="List Table 3 Accent 3"/>
-    <w:lsdException w:uiPriority="49" w:name="List Table 4 Accent 3"/>
-    <w:lsdException w:uiPriority="50" w:name="List Table 5 Dark Accent 3"/>
-    <w:lsdException w:uiPriority="51" w:name="List Table 6 Colorful Accent 3"/>
-    <w:lsdException w:uiPriority="52" w:name="List Table 7 Colorful Accent 3"/>
-    <w:lsdException w:uiPriority="46" w:name="List Table 1 Light Accent 4"/>
-    <w:lsdException w:uiPriority="47" w:name="List Table 2 Accent 4"/>
-    <w:lsdException w:uiPriority="48" w:name="List Table 3 Accent 4"/>
-    <w:lsdException w:uiPriority="49" w:name="List Table 4 Accent 4"/>
-    <w:lsdException w:uiPriority="50" w:name="List Table 5 Dark Accent 4"/>
-    <w:lsdException w:uiPriority="51" w:name="List Table 6 Colorful Accent 4"/>
-    <w:lsdException w:uiPriority="52" w:name="List Table 7 Colorful Accent 4"/>
-    <w:lsdException w:uiPriority="46" w:name="List Table 1 Light Accent 5"/>
-    <w:lsdException w:uiPriority="47" w:name="List Table 2 Accent 5"/>
-    <w:lsdException w:uiPriority="48" w:name="List Table 3 Accent 5"/>
-    <w:lsdException w:uiPriority="49" w:name="List Table 4 Accent 5"/>
-    <w:lsdException w:uiPriority="50" w:name="List Table 5 Dark Accent 5"/>
-    <w:lsdException w:uiPriority="51" w:name="List Table 6 Colorful Accent 5"/>
-    <w:lsdException w:uiPriority="52" w:name="List Table 7 Colorful Accent 5"/>
-    <w:lsdException w:uiPriority="46" w:name="List Table 1 Light Accent 6"/>
-    <w:lsdException w:uiPriority="47" w:name="List Table 2 Accent 6"/>
-    <w:lsdException w:uiPriority="48" w:name="List Table 3 Accent 6"/>
-    <w:lsdException w:uiPriority="49" w:name="List Table 4 Accent 6"/>
-    <w:lsdException w:uiPriority="50" w:name="List Table 5 Dark Accent 6"/>
-    <w:lsdException w:uiPriority="51" w:name="List Table 6 Colorful Accent 6"/>
-    <w:lsdException w:uiPriority="52" w:name="List Table 7 Colorful Accent 6"/>
+  <w:latentStyles w:defLockedState="0" w:defUIPriority="99" w:defSemiHidden="0" w:defUnhideWhenUsed="0" w:defQFormat="0" w:count="371">
+    <w:lsdException w:name="Normal" w:uiPriority="0" w:qFormat="1"/>
+    <w:lsdException w:name="heading 1" w:uiPriority="9" w:qFormat="1"/>
+    <w:lsdException w:name="heading 2" w:semiHidden="1" w:uiPriority="9" w:unhideWhenUsed="1" w:qFormat="1"/>
+    <w:lsdException w:name="heading 3" w:semiHidden="1" w:uiPriority="9" w:unhideWhenUsed="1" w:qFormat="1"/>
+    <w:lsdException w:name="heading 4" w:semiHidden="1" w:uiPriority="9" w:unhideWhenUsed="1" w:qFormat="1"/>
+    <w:lsdException w:name="heading 5" w:semiHidden="1" w:uiPriority="9" w:unhideWhenUsed="1" w:qFormat="1"/>
+    <w:lsdException w:name="heading 6" w:semiHidden="1" w:uiPriority="9" w:unhideWhenUsed="1" w:qFormat="1"/>
+    <w:lsdException w:name="heading 7" w:semiHidden="1" w:uiPriority="9" w:unhideWhenUsed="1" w:qFormat="1"/>
+    <w:lsdException w:name="heading 8" w:semiHidden="1" w:uiPriority="9" w:unhideWhenUsed="1" w:qFormat="1"/>
+    <w:lsdException w:name="heading 9" w:semiHidden="1" w:uiPriority="9" w:unhideWhenUsed="1" w:qFormat="1"/>
+    <w:lsdException w:name="index 1" w:semiHidden="1" w:unhideWhenUsed="1"/>
+    <w:lsdException w:name="index 2" w:semiHidden="1" w:unhideWhenUsed="1"/>
+    <w:lsdException w:name="index 3" w:semiHidden="1" w:unhideWhenUsed="1"/>
+    <w:lsdException w:name="index 4" w:semiHidden="1" w:unhideWhenUsed="1"/>
+    <w:lsdException w:name="index 5" w:semiHidden="1" w:unhideWhenUsed="1"/>
+    <w:lsdException w:name="index 6" w:semiHidden="1" w:unhideWhenUsed="1"/>
+    <w:lsdException w:name="index 7" w:semiHidden="1" w:unhideWhenUsed="1"/>
+    <w:lsdException w:name="index 8" w:semiHidden="1" w:unhideWhenUsed="1"/>
+    <w:lsdException w:name="index 9" w:semiHidden="1" w:unhideWhenUsed="1"/>
+    <w:lsdException w:name="toc 1" w:semiHidden="1" w:uiPriority="39" w:unhideWhenUsed="1"/>
+    <w:lsdException w:name="toc 2" w:semiHidden="1" w:uiPriority="39" w:unhideWhenUsed="1"/>
+    <w:lsdException w:name="toc 3" w:semiHidden="1" w:uiPriority="39" w:unhideWhenUsed="1"/>
+    <w:lsdException w:name="toc 4" w:semiHidden="1" w:uiPriority="39" w:unhideWhenUsed="1"/>
+    <w:lsdException w:name="toc 5" w:semiHidden="1" w:uiPriority="39" w:unhideWhenUsed="1"/>
+    <w:lsdException w:name="toc 6" w:semiHidden="1" w:uiPriority="39" w:unhideWhenUsed="1"/>
+    <w:lsdException w:name="toc 7" w:semiHidden="1" w:uiPriority="39" w:unhideWhenUsed="1"/>
+    <w:lsdException w:name="toc 8" w:semiHidden="1" w:uiPriority="39" w:unhideWhenUsed="1"/>
+    <w:lsdException w:name="toc 9" w:semiHidden="1" w:uiPriority="39" w:unhideWhenUsed="1"/>
+    <w:lsdException w:name="Normal Indent" w:semiHidden="1" w:unhideWhenUsed="1"/>
+    <w:lsdException w:name="footnote text" w:semiHidden="1" w:unhideWhenUsed="1"/>
+    <w:lsdException w:name="annotation text" w:semiHidden="1" w:unhideWhenUsed="1"/>
+    <w:lsdException w:name="header" w:semiHidden="1" w:unhideWhenUsed="1"/>
+    <w:lsdException w:name="footer" w:semiHidden="1" w:unhideWhenUsed="1"/>
+    <w:lsdException w:name="index heading" w:semiHidden="1" w:unhideWhenUsed="1"/>
+    <w:lsdException w:name="caption" w:semiHidden="1" w:uiPriority="35" w:unhideWhenUsed="1" w:qFormat="1"/>
+    <w:lsdException w:name="table of figures" w:semiHidden="1" w:unhideWhenUsed="1"/>
+    <w:lsdException w:name="envelope address" w:semiHidden="1" w:unhideWhenUsed="1"/>
+    <w:lsdException w:name="envelope return" w:semiHidden="1" w:unhideWhenUsed="1"/>
+    <w:lsdException w:name="footnote reference" w:semiHidden="1" w:unhideWhenUsed="1"/>
+    <w:lsdException w:name="annotation reference" w:semiHidden="1" w:unhideWhenUsed="1"/>
+    <w:lsdException w:name="line number" w:semiHidden="1" w:unhideWhenUsed="1"/>
+    <w:lsdException w:name="page number" w:semiHidden="1" w:unhideWhenUsed="1"/>
+    <w:lsdException w:name="endnote reference" w:semiHidden="1" w:unhideWhenUsed="1"/>
+    <w:lsdException w:name="endnote text" w:semiHidden="1" w:unhideWhenUsed="1"/>
+    <w:lsdException w:name="table of authorities" w:semiHidden="1" w:unhideWhenUsed="1"/>
+    <w:lsdException w:name="macro" w:semiHidden="1" w:unhideWhenUsed="1"/>
+    <w:lsdException w:name="toa heading" w:semiHidden="1" w:unhideWhenUsed="1"/>
+    <w:lsdException w:name="List" w:semiHidden="1" w:unhideWhenUsed="1"/>
+    <w:lsdException w:name="List Bullet" w:semiHidden="1" w:unhideWhenUsed="1"/>
+    <w:lsdException w:name="List Number" w:semiHidden="1" w:unhideWhenUsed="1"/>
+    <w:lsdException w:name="List 2" w:semiHidden="1" w:unhideWhenUsed="1"/>
+    <w:lsdException w:name="List 3" w:semiHidden="1" w:unhideWhenUsed="1"/>
+    <w:lsdException w:name="List 4" w:semiHidden="1" w:unhideWhenUsed="1"/>
+    <w:lsdException w:name="List 5" w:semiHidden="1" w:unhideWhenUsed="1"/>
+    <w:lsdException w:name="List Bullet 2" w:semiHidden="1" w:unhideWhenUsed="1"/>
+    <w:lsdException w:name="List Bullet 3" w:semiHidden="1" w:unhideWhenUsed="1"/>
+    <w:lsdException w:name="List Bullet 4" w:semiHidden="1" w:unhideWhenUsed="1"/>
+    <w:lsdException w:name="List Bullet 5" w:semiHidden="1" w:unhideWhenUsed="1"/>
+    <w:lsdException w:name="List Number 2" w:semiHidden="1" w:unhideWhenUsed="1"/>
+    <w:lsdException w:name="List Number 3" w:semiHidden="1" w:unhideWhenUsed="1"/>
+    <w:lsdException w:name="List Number 4" w:semiHidden="1" w:unhideWhenUsed="1"/>
+    <w:lsdException w:name="List Number 5" w:semiHidden="1" w:unhideWhenUsed="1"/>
+    <w:lsdException w:name="Title" w:uiPriority="10" w:qFormat="1"/>
+    <w:lsdException w:name="Closing" w:semiHidden="1" w:unhideWhenUsed="1"/>
+    <w:lsdException w:name="Signature" w:semiHidden="1" w:unhideWhenUsed="1"/>
+    <w:lsdException w:name="Default Paragraph Font" w:semiHidden="1" w:uiPriority="1" w:unhideWhenUsed="1"/>
+    <w:lsdException w:name="Body Text" w:semiHidden="1" w:unhideWhenUsed="1"/>
+    <w:lsdException w:name="Body Text Indent" w:semiHidden="1" w:unhideWhenUsed="1"/>
+    <w:lsdException w:name="List Continue" w:semiHidden="1" w:unhideWhenUsed="1"/>
+    <w:lsdException w:name="List Continue 2" w:semiHidden="1" w:unhideWhenUsed="1"/>
+    <w:lsdException w:name="List Continue 3" w:semiHidden="1" w:unhideWhenUsed="1"/>
+    <w:lsdException w:name="List Continue 4" w:semiHidden="1" w:unhideWhenUsed="1"/>
+    <w:lsdException w:name="List Continue 5" w:semiHidden="1" w:unhideWhenUsed="1"/>
+    <w:lsdException w:name="Message Header" w:semiHidden="1" w:unhideWhenUsed="1"/>
+    <w:lsdException w:name="Subtitle" w:uiPriority="11" w:qFormat="1"/>
+    <w:lsdException w:name="Salutation" w:semiHidden="1" w:unhideWhenUsed="1"/>
+    <w:lsdException w:name="Date" w:semiHidden="1" w:unhideWhenUsed="1"/>
+    <w:lsdException w:name="Body Text First Indent" w:semiHidden="1" w:unhideWhenUsed="1"/>
+    <w:lsdException w:name="Body Text First Indent 2" w:semiHidden="1" w:unhideWhenUsed="1"/>
+    <w:lsdException w:name="Note Heading" w:semiHidden="1" w:unhideWhenUsed="1"/>
+    <w:lsdException w:name="Body Text 2" w:semiHidden="1" w:unhideWhenUsed="1"/>
+    <w:lsdException w:name="Body Text 3" w:semiHidden="1" w:unhideWhenUsed="1"/>
+    <w:lsdException w:name="Body Text Indent 2" w:semiHidden="1" w:unhideWhenUsed="1"/>
+    <w:lsdException w:name="Body Text Indent 3" w:semiHidden="1" w:unhideWhenUsed="1"/>
+    <w:lsdException w:name="Block Text" w:semiHidden="1" w:unhideWhenUsed="1"/>
+    <w:lsdException w:name="Hyperlink" w:semiHidden="1" w:unhideWhenUsed="1"/>
+    <w:lsdException w:name="FollowedHyperlink" w:semiHidden="1" w:unhideWhenUsed="1"/>
+    <w:lsdException w:name="Strong" w:uiPriority="22" w:qFormat="1"/>
+    <w:lsdException w:name="Emphasis" w:uiPriority="20" w:qFormat="1"/>
+    <w:lsdException w:name="Document Map" w:semiHidden="1" w:unhideWhenUsed="1"/>
+    <w:lsdException w:name="Plain Text" w:semiHidden="1" w:unhideWhenUsed="1"/>
+    <w:lsdException w:name="E-mail Signature" w:semiHidden="1" w:unhideWhenUsed="1"/>
+    <w:lsdException w:name="HTML Top of Form" w:semiHidden="1" w:unhideWhenUsed="1"/>
+    <w:lsdException w:name="HTML Bottom of Form" w:semiHidden="1" w:unhideWhenUsed="1"/>
+    <w:lsdException w:name="Normal (Web)" w:semiHidden="1" w:unhideWhenUsed="1"/>
+    <w:lsdException w:name="HTML Acronym" w:semiHidden="1" w:unhideWhenUsed="1"/>
+    <w:lsdException w:name="HTML Address" w:semiHidden="1" w:unhideWhenUsed="1"/>
+    <w:lsdException w:name="HTML Cite" w:semiHidden="1" w:unhideWhenUsed="1"/>
+    <w:lsdException w:name="HTML Code" w:semiHidden="1" w:unhideWhenUsed="1"/>
+    <w:lsdException w:name="HTML Definition" w:semiHidden="1" w:unhideWhenUsed="1"/>
+    <w:lsdException w:name="HTML Keyboard" w:semiHidden="1" w:unhideWhenUsed="1"/>
+    <w:lsdException w:name="HTML Preformatted" w:semiHidden="1" w:unhideWhenUsed="1"/>
+    <w:lsdException w:name="HTML Sample" w:semiHidden="1" w:unhideWhenUsed="1"/>
+    <w:lsdException w:name="HTML Typewriter" w:semiHidden="1" w:unhideWhenUsed="1"/>
+    <w:lsdException w:name="HTML Variable" w:semiHidden="1" w:unhideWhenUsed="1"/>
+    <w:lsdException w:name="Normal Table" w:semiHidden="1" w:unhideWhenUsed="1"/>
+    <w:lsdException w:name="annotation subject" w:semiHidden="1" w:unhideWhenUsed="1"/>
+    <w:lsdException w:name="No List" w:semiHidden="1" w:unhideWhenUsed="1"/>
+    <w:lsdException w:name="Outline List 1" w:semiHidden="1" w:unhideWhenUsed="1"/>
+    <w:lsdException w:name="Outline List 2" w:semiHidden="1" w:unhideWhenUsed="1"/>
+    <w:lsdException w:name="Outline List 3" w:semiHidden="1" w:unhideWhenUsed="1"/>
+    <w:lsdException w:name="Table Simple 1" w:semiHidden="1" w:unhideWhenUsed="1"/>
+    <w:lsdException w:name="Table Simple 2" w:semiHidden="1" w:unhideWhenUsed="1"/>
+    <w:lsdException w:name="Table Simple 3" w:semiHidden="1" w:unhideWhenUsed="1"/>
+    <w:lsdException w:name="Table Classic 1" w:semiHidden="1" w:unhideWhenUsed="1"/>
+    <w:lsdException w:name="Table Classic 2" w:semiHidden="1" w:unhideWhenUsed="1"/>
+    <w:lsdException w:name="Table Classic 3" w:semiHidden="1" w:unhideWhenUsed="1"/>
+    <w:lsdException w:name="Table Classic 4" w:semiHidden="1" w:unhideWhenUsed="1"/>
+    <w:lsdException w:name="Table Colorful 1" w:semiHidden="1" w:unhideWhenUsed="1"/>
+    <w:lsdException w:name="Table Colorful 2" w:semiHidden="1" w:unhideWhenUsed="1"/>
+    <w:lsdException w:name="Table Colorful 3" w:semiHidden="1" w:unhideWhenUsed="1"/>
+    <w:lsdException w:name="Table Columns 1" w:semiHidden="1" w:unhideWhenUsed="1"/>
+    <w:lsdException w:name="Table Columns 2" w:semiHidden="1" w:unhideWhenUsed="1"/>
+    <w:lsdException w:name="Table Columns 3" w:semiHidden="1" w:unhideWhenUsed="1"/>
+    <w:lsdException w:name="Table Columns 4" w:semiHidden="1" w:unhideWhenUsed="1"/>
+    <w:lsdException w:name="Table Columns 5" w:semiHidden="1" w:unhideWhenUsed="1"/>
+    <w:lsdException w:name="Table Grid 1" w:semiHidden="1" w:unhideWhenUsed="1"/>
+    <w:lsdException w:name="Table Grid 2" w:semiHidden="1" w:unhideWhenUsed="1"/>
+    <w:lsdException w:name="Table Grid 3" w:semiHidden="1" w:unhideWhenUsed="1"/>
+    <w:lsdException w:name="Table Grid 4" w:semiHidden="1" w:unhideWhenUsed="1"/>
+    <w:lsdException w:name="Table Grid 5" w:semiHidden="1" w:unhideWhenUsed="1"/>
+    <w:lsdException w:name="Table Grid 6" w:semiHidden="1" w:unhideWhenUsed="1"/>
+    <w:lsdException w:name="Table Grid 7" w:semiHidden="1" w:unhideWhenUsed="1"/>
+    <w:lsdException w:name="Table Grid 8" w:semiHidden="1" w:unhideWhenUsed="1"/>
+    <w:lsdException w:name="Table List 1" w:semiHidden="1" w:unhideWhenUsed="1"/>
+    <w:lsdException w:name="Table List 2" w:semiHidden="1" w:unhideWhenUsed="1"/>
+    <w:lsdException w:name="Table List 3" w:semiHidden="1" w:unhideWhenUsed="1"/>
+    <w:lsdException w:name="Table List 4" w:semiHidden="1" w:unhideWhenUsed="1"/>
+    <w:lsdException w:name="Table List 5" w:semiHidden="1" w:unhideWhenUsed="1"/>
+    <w:lsdException w:name="Table List 6" w:semiHidden="1" w:unhideWhenUsed="1"/>
+    <w:lsdException w:name="Table List 7" w:semiHidden="1" w:unhideWhenUsed="1"/>
+    <w:lsdException w:name="Table List 8" w:semiHidden="1" w:unhideWhenUsed="1"/>
+    <w:lsdException w:name="Table 3D effects 1" w:semiHidden="1" w:unhideWhenUsed="1"/>
+    <w:lsdException w:name="Table 3D effects 2" w:semiHidden="1" w:unhideWhenUsed="1"/>
+    <w:lsdException w:name="Table 3D effects 3" w:semiHidden="1" w:unhideWhenUsed="1"/>
+    <w:lsdException w:name="Table Contemporary" w:semiHidden="1" w:unhideWhenUsed="1"/>
+    <w:lsdException w:name="Table Elegant" w:semiHidden="1" w:unhideWhenUsed="1"/>
+    <w:lsdException w:name="Table Professional" w:semiHidden="1" w:unhideWhenUsed="1"/>
+    <w:lsdException w:name="Table Subtle 1" w:semiHidden="1" w:unhideWhenUsed="1"/>
+    <w:lsdException w:name="Table Subtle 2" w:semiHidden="1" w:unhideWhenUsed="1"/>
+    <w:lsdException w:name="Table Web 1" w:semiHidden="1" w:unhideWhenUsed="1"/>
+    <w:lsdException w:name="Table Web 2" w:semiHidden="1" w:unhideWhenUsed="1"/>
+    <w:lsdException w:name="Table Web 3" w:semiHidden="1" w:unhideWhenUsed="1"/>
+    <w:lsdException w:name="Balloon Text" w:semiHidden="1" w:unhideWhenUsed="1"/>
+    <w:lsdException w:name="Table Grid" w:uiPriority="39"/>
+    <w:lsdException w:name="Table Theme" w:semiHidden="1" w:unhideWhenUsed="1"/>
+    <w:lsdException w:name="Placeholder Text" w:semiHidden="1"/>
+    <w:lsdException w:name="No Spacing" w:uiPriority="1" w:qFormat="1"/>
+    <w:lsdException w:name="Light Shading" w:uiPriority="60"/>
+    <w:lsdException w:name="Light List" w:uiPriority="61"/>
+    <w:lsdException w:name="Light Grid" w:uiPriority="62"/>
+    <w:lsdException w:name="Medium Shading 1" w:uiPriority="63"/>
+    <w:lsdException w:name="Medium Shading 2" w:uiPriority="64"/>
+    <w:lsdException w:name="Medium List 1" w:uiPriority="65"/>
+    <w:lsdException w:name="Medium List 2" w:uiPriority="66"/>
+    <w:lsdException w:name="Medium Grid 1" w:uiPriority="67"/>
+    <w:lsdException w:name="Medium Grid 2" w:uiPriority="68"/>
+    <w:lsdException w:name="Medium Grid 3" w:uiPriority="69"/>
+    <w:lsdException w:name="Dark List" w:uiPriority="70"/>
+    <w:lsdException w:name="Colorful Shading" w:uiPriority="71"/>
+    <w:lsdException w:name="Colorful List" w:uiPriority="72"/>
+    <w:lsdException w:name="Colorful Grid" w:uiPriority="73"/>
+    <w:lsdException w:name="Light Shading Accent 1" w:uiPriority="60"/>
+    <w:lsdException w:name="Light List Accent 1" w:uiPriority="61"/>
+    <w:lsdException w:name="Light Grid Accent 1" w:uiPriority="62"/>
+    <w:lsdException w:name="Medium Shading 1 Accent 1" w:uiPriority="63"/>
+    <w:lsdException w:name="Medium Shading 2 Accent 1" w:uiPriority="64"/>
+    <w:lsdException w:name="Medium List 1 Accent 1" w:uiPriority="65"/>
+    <w:lsdException w:name="Revision" w:semiHidden="1"/>
+    <w:lsdException w:name="List Paragraph" w:uiPriority="34" w:qFormat="1"/>
+    <w:lsdException w:name="Quote" w:uiPriority="29" w:qFormat="1"/>
+    <w:lsdException w:name="Intense Quote" w:uiPriority="30" w:qFormat="1"/>
+    <w:lsdException w:name="Medium List 2 Accent 1" w:uiPriority="66"/>
+    <w:lsdException w:name="Medium Grid 1 Accent 1" w:uiPriority="67"/>
+    <w:lsdException w:name="Medium Grid 2 Accent 1" w:uiPriority="68"/>
+    <w:lsdException w:name="Medium Grid 3 Accent 1" w:uiPriority="69"/>
+    <w:lsdException w:name="Dark List Accent 1" w:uiPriority="70"/>
+    <w:lsdException w:name="Colorful Shading Accent 1" w:uiPriority="71"/>
+    <w:lsdException w:name="Colorful List Accent 1" w:uiPriority="72"/>
+    <w:lsdException w:name="Colorful Grid Accent 1" w:uiPriority="73"/>
+    <w:lsdException w:name="Light Shading Accent 2" w:uiPriority="60"/>
+    <w:lsdException w:name="Light List Accent 2" w:uiPriority="61"/>
+    <w:lsdException w:name="Light Grid Accent 2" w:uiPriority="62"/>
+    <w:lsdException w:name="Medium Shading 1 Accent 2" w:uiPriority="63"/>
+    <w:lsdException w:name="Medium Shading 2 Accent 2" w:uiPriority="64"/>
+    <w:lsdException w:name="Medium List 1 Accent 2" w:uiPriority="65"/>
+    <w:lsdException w:name="Medium List 2 Accent 2" w:uiPriority="66"/>
+    <w:lsdException w:name="Medium Grid 1 Accent 2" w:uiPriority="67"/>
+    <w:lsdException w:name="Medium Grid 2 Accent 2" w:uiPriority="68"/>
+    <w:lsdException w:name="Medium Grid 3 Accent 2" w:uiPriority="69"/>
+    <w:lsdException w:name="Dark List Accent 2" w:uiPriority="70"/>
+    <w:lsdException w:name="Colorful Shading Accent 2" w:uiPriority="71"/>
+    <w:lsdException w:name="Colorful List Accent 2" w:uiPriority="72"/>
+    <w:lsdException w:name="Colorful Grid Accent 2" w:uiPriority="73"/>
+    <w:lsdException w:name="Light Shading Accent 3" w:uiPriority="60"/>
+    <w:lsdException w:name="Light List Accent 3" w:uiPriority="61"/>
+    <w:lsdException w:name="Light Grid Accent 3" w:uiPriority="62"/>
+    <w:lsdException w:name="Medium Shading 1 Accent 3" w:uiPriority="63"/>
+    <w:lsdException w:name="Medium Shading 2 Accent 3" w:uiPriority="64"/>
+    <w:lsdException w:name="Medium List 1 Accent 3" w:uiPriority="65"/>
+    <w:lsdException w:name="Medium List 2 Accent 3" w:uiPriority="66"/>
+    <w:lsdException w:name="Medium Grid 1 Accent 3" w:uiPriority="67"/>
+    <w:lsdException w:name="Medium Grid 2 Accent 3" w:uiPriority="68"/>
+    <w:lsdException w:name="Medium Grid 3 Accent 3" w:uiPriority="69"/>
+    <w:lsdException w:name="Dark List Accent 3" w:uiPriority="70"/>
+    <w:lsdException w:name="Colorful Shading Accent 3" w:uiPriority="71"/>
+    <w:lsdException w:name="Colorful List Accent 3" w:uiPriority="72"/>
+    <w:lsdException w:name="Colorful Grid Accent 3" w:uiPriority="73"/>
+    <w:lsdException w:name="Light Shading Accent 4" w:uiPriority="60"/>
+    <w:lsdException w:name="Light List Accent 4" w:uiPriority="61"/>
+    <w:lsdException w:name="Light Grid Accent 4" w:uiPriority="62"/>
+    <w:lsdException w:name="Medium Shading 1 Accent 4" w:uiPriority="63"/>
+    <w:lsdException w:name="Medium Shading 2 Accent 4" w:uiPriority="64"/>
+    <w:lsdException w:name="Medium List 1 Accent 4" w:uiPriority="65"/>
+    <w:lsdException w:name="Medium List 2 Accent 4" w:uiPriority="66"/>
+    <w:lsdException w:name="Medium Grid 1 Accent 4" w:uiPriority="67"/>
+    <w:lsdException w:name="Medium Grid 2 Accent 4" w:uiPriority="68"/>
+    <w:lsdException w:name="Medium Grid 3 Accent 4" w:uiPriority="69"/>
+    <w:lsdException w:name="Dark List Accent 4" w:uiPriority="70"/>
+    <w:lsdException w:name="Colorful Shading Accent 4" w:uiPriority="71"/>
+    <w:lsdException w:name="Colorful List Accent 4" w:uiPriority="72"/>
+    <w:lsdException w:name="Colorful Grid Accent 4" w:uiPriority="73"/>
+    <w:lsdException w:name="Light Shading Accent 5" w:uiPriority="60"/>
+    <w:lsdException w:name="Light List Accent 5" w:uiPriority="61"/>
+    <w:lsdException w:name="Light Grid Accent 5" w:uiPriority="62"/>
+    <w:lsdException w:name="Medium Shading 1 Accent 5" w:uiPriority="63"/>
+    <w:lsdException w:name="Medium Shading 2 Accent 5" w:uiPriority="64"/>
+    <w:lsdException w:name="Medium List 1 Accent 5" w:uiPriority="65"/>
+    <w:lsdException w:name="Medium List 2 Accent 5" w:uiPriority="66"/>
+    <w:lsdException w:name="Medium Grid 1 Accent 5" w:uiPriority="67"/>
+    <w:lsdException w:name="Medium Grid 2 Accent 5" w:uiPriority="68"/>
+    <w:lsdException w:name="Medium Grid 3 Accent 5" w:uiPriority="69"/>
+    <w:lsdException w:name="Dark List Accent 5" w:uiPriority="70"/>
+    <w:lsdException w:name="Colorful Shading Accent 5" w:uiPriority="71"/>
+    <w:lsdException w:name="Colorful List Accent 5" w:uiPriority="72"/>
+    <w:lsdException w:name="Colorful Grid Accent 5" w:uiPriority="73"/>
+    <w:lsdException w:name="Light Shading Accent 6" w:uiPriority="60"/>
+    <w:lsdException w:name="Light List Accent 6" w:uiPriority="61"/>
+    <w:lsdException w:name="Light Grid Accent 6" w:uiPriority="62"/>
+    <w:lsdException w:name="Medium Shading 1 Accent 6" w:uiPriority="63"/>
+    <w:lsdException w:name="Medium Shading 2 Accent 6" w:uiPriority="64"/>
+    <w:lsdException w:name="Medium List 1 Accent 6" w:uiPriority="65"/>
+    <w:lsdException w:name="Medium List 2 Accent 6" w:uiPriority="66"/>
+    <w:lsdException w:name="Medium Grid 1 Accent 6" w:uiPriority="67"/>
+    <w:lsdException w:name="Medium Grid 2 Accent 6" w:uiPriority="68"/>
+    <w:lsdException w:name="Medium Grid 3 Accent 6" w:uiPriority="69"/>
+    <w:lsdException w:name="Dark List Accent 6" w:uiPriority="70"/>
+    <w:lsdException w:name="Colorful Shading Accent 6" w:uiPriority="71"/>
+    <w:lsdException w:name="Colorful List Accent 6" w:uiPriority="72"/>
+    <w:lsdException w:name="Colorful Grid Accent 6" w:uiPriority="73"/>
+    <w:lsdException w:name="Subtle Emphasis" w:uiPriority="19" w:qFormat="1"/>
+    <w:lsdException w:name="Intense Emphasis" w:uiPriority="21" w:qFormat="1"/>
+    <w:lsdException w:name="Subtle Reference" w:uiPriority="31" w:qFormat="1"/>
+    <w:lsdException w:name="Intense Reference" w:uiPriority="32" w:qFormat="1"/>
+    <w:lsdException w:name="Book Title" w:uiPriority="33" w:qFormat="1"/>
+    <w:lsdException w:name="Bibliography" w:semiHidden="1" w:uiPriority="37" w:unhideWhenUsed="1"/>
+    <w:lsdException w:name="TOC Heading" w:semiHidden="1" w:uiPriority="39" w:unhideWhenUsed="1" w:qFormat="1"/>
+    <w:lsdException w:name="Plain Table 1" w:uiPriority="41"/>
+    <w:lsdException w:name="Plain Table 2" w:uiPriority="42"/>
+    <w:lsdException w:name="Plain Table 3" w:uiPriority="43"/>
+    <w:lsdException w:name="Plain Table 4" w:uiPriority="44"/>
+    <w:lsdException w:name="Plain Table 5" w:uiPriority="45"/>
+    <w:lsdException w:name="Grid Table Light" w:uiPriority="40"/>
+    <w:lsdException w:name="Grid Table 1 Light" w:uiPriority="46"/>
+    <w:lsdException w:name="Grid Table 2" w:uiPriority="47"/>
+    <w:lsdException w:name="Grid Table 3" w:uiPriority="48"/>
+    <w:lsdException w:name="Grid Table 4" w:uiPriority="49"/>
+    <w:lsdException w:name="Grid Table 5 Dark" w:uiPriority="50"/>
+    <w:lsdException w:name="Grid Table 6 Colorful" w:uiPriority="51"/>
+    <w:lsdException w:name="Grid Table 7 Colorful" w:uiPriority="52"/>
+    <w:lsdException w:name="Grid Table 1 Light Accent 1" w:uiPriority="46"/>
+    <w:lsdException w:name="Grid Table 2 Accent 1" w:uiPriority="47"/>
+    <w:lsdException w:name="Grid Table 3 Accent 1" w:uiPriority="48"/>
+    <w:lsdException w:name="Grid Table 4 Accent 1" w:uiPriority="49"/>
+    <w:lsdException w:name="Grid Table 5 Dark Accent 1" w:uiPriority="50"/>
+    <w:lsdException w:name="Grid Table 6 Colorful Accent 1" w:uiPriority="51"/>
+    <w:lsdException w:name="Grid Table 7 Colorful Accent 1" w:uiPriority="52"/>
+    <w:lsdException w:name="Grid Table 1 Light Accent 2" w:uiPriority="46"/>
+    <w:lsdException w:name="Grid Table 2 Accent 2" w:uiPriority="47"/>
+    <w:lsdException w:name="Grid Table 3 Accent 2" w:uiPriority="48"/>
+    <w:lsdException w:name="Grid Table 4 Accent 2" w:uiPriority="49"/>
+    <w:lsdException w:name="Grid Table 5 Dark Accent 2" w:uiPriority="50"/>
+    <w:lsdException w:name="Grid Table 6 Colorful Accent 2" w:uiPriority="51"/>
+    <w:lsdException w:name="Grid Table 7 Colorful Accent 2" w:uiPriority="52"/>
+    <w:lsdException w:name="Grid Table 1 Light Accent 3" w:uiPriority="46"/>
+    <w:lsdException w:name="Grid Table 2 Accent 3" w:uiPriority="47"/>
+    <w:lsdException w:name="Grid Table 3 Accent 3" w:uiPriority="48"/>
+    <w:lsdException w:name="Grid Table 4 Accent 3" w:uiPriority="49"/>
+    <w:lsdException w:name="Grid Table 5 Dark Accent 3" w:uiPriority="50"/>
+    <w:lsdException w:name="Grid Table 6 Colorful Accent 3" w:uiPriority="51"/>
+    <w:lsdException w:name="Grid Table 7 Colorful Accent 3" w:uiPriority="52"/>
+    <w:lsdException w:name="Grid Table 1 Light Accent 4" w:uiPriority="46"/>
+    <w:lsdException w:name="Grid Table 2 Accent 4" w:uiPriority="47"/>
+    <w:lsdException w:name="Grid Table 3 Accent 4" w:uiPriority="48"/>
+    <w:lsdException w:name="Grid Table 4 Accent 4" w:uiPriority="49"/>
+    <w:lsdException w:name="Grid Table 5 Dark Accent 4" w:uiPriority="50"/>
+    <w:lsdException w:name="Grid Table 6 Colorful Accent 4" w:uiPriority="51"/>
+    <w:lsdException w:name="Grid Table 7 Colorful Accent 4" w:uiPriority="52"/>
+    <w:lsdException w:name="Grid Table 1 Light Accent 5" w:uiPriority="46"/>
+    <w:lsdException w:name="Grid Table 2 Accent 5" w:uiPriority="47"/>
+    <w:lsdException w:name="Grid Table 3 Accent 5" w:uiPriority="48"/>
+    <w:lsdException w:name="Grid Table 4 Accent 5" w:uiPriority="49"/>
+    <w:lsdException w:name="Grid Table 5 Dark Accent 5" w:uiPriority="50"/>
+    <w:lsdException w:name="Grid Table 6 Colorful Accent 5" w:uiPriority="51"/>
+    <w:lsdException w:name="Grid Table 7 Colorful Accent 5" w:uiPriority="52"/>
+    <w:lsdException w:name="Grid Table 1 Light Accent 6" w:uiPriority="46"/>
+    <w:lsdException w:name="Grid Table 2 Accent 6" w:uiPriority="47"/>
+    <w:lsdException w:name="Grid Table 3 Accent 6" w:uiPriority="48"/>
+    <w:lsdException w:name="Grid Table 4 Accent 6" w:uiPriority="49"/>
+    <w:lsdException w:name="Grid Table 5 Dark Accent 6" w:uiPriority="50"/>
+    <w:lsdException w:name="Grid Table 6 Colorful Accent 6" w:uiPriority="51"/>
+    <w:lsdException w:name="Grid Table 7 Colorful Accent 6" w:uiPriority="52"/>
+    <w:lsdException w:name="List Table 1 Light" w:uiPriority="46"/>
+    <w:lsdException w:name="List Table 2" w:uiPriority="47"/>
+    <w:lsdException w:name="List Table 3" w:uiPriority="48"/>
+    <w:lsdException w:name="List Table 4" w:uiPriority="49"/>
+    <w:lsdException w:name="List Table 5 Dark" w:uiPriority="50"/>
+    <w:lsdException w:name="List Table 6 Colorful" w:uiPriority="51"/>
+    <w:lsdException w:name="List Table 7 Colorful" w:uiPriority="52"/>
+    <w:lsdException w:name="List Table 1 Light Accent 1" w:uiPriority="46"/>
+    <w:lsdException w:name="List Table 2 Accent 1" w:uiPriority="47"/>
+    <w:lsdException w:name="List Table 3 Accent 1" w:uiPriority="48"/>
+    <w:lsdException w:name="List Table 4 Accent 1" w:uiPriority="49"/>
+    <w:lsdException w:name="List Table 5 Dark Accent 1" w:uiPriority="50"/>
+    <w:lsdException w:name="List Table 6 Colorful Accent 1" w:uiPriority="51"/>
+    <w:lsdException w:name="List Table 7 Colorful Accent 1" w:uiPriority="52"/>
+    <w:lsdException w:name="List Table 1 Light Accent 2" w:uiPriority="46"/>
+    <w:lsdException w:name="List Table 2 Accent 2" w:uiPriority="47"/>
+    <w:lsdException w:name="List Table 3 Accent 2" w:uiPriority="48"/>
+    <w:lsdException w:name="List Table 4 Accent 2" w:uiPriority="49"/>
+    <w:lsdException w:name="List Table 5 Dark Accent 2" w:uiPriority="50"/>
+    <w:lsdException w:name="List Table 6 Colorful Accent 2" w:uiPriority="51"/>
+    <w:lsdException w:name="List Table 7 Colorful Accent 2" w:uiPriority="52"/>
+    <w:lsdException w:name="List Table 1 Light Accent 3" w:uiPriority="46"/>
+    <w:lsdException w:name="List Table 2 Accent 3" w:uiPriority="47"/>
+    <w:lsdException w:name="List Table 3 Accent 3" w:uiPriority="48"/>
+    <w:lsdException w:name="List Table 4 Accent 3" w:uiPriority="49"/>
+    <w:lsdException w:name="List Table 5 Dark Accent 3" w:uiPriority="50"/>
+    <w:lsdException w:name="List Table 6 Colorful Accent 3" w:uiPriority="51"/>
+    <w:lsdException w:name="List Table 7 Colorful Accent 3" w:uiPriority="52"/>
+    <w:lsdException w:name="List Table 1 Light Accent 4" w:uiPriority="46"/>
+    <w:lsdException w:name="List Table 2 Accent 4" w:uiPriority="47"/>
+    <w:lsdException w:name="List Table 3 Accent 4" w:uiPriority="48"/>
+    <w:lsdException w:name="List Table 4 Accent 4" w:uiPriority="49"/>
+    <w:lsdException w:name="List Table 5 Dark Accent 4" w:uiPriority="50"/>
+    <w:lsdException w:name="List Table 6 Colorful Accent 4" w:uiPriority="51"/>
+    <w:lsdException w:name="List Table 7 Colorful Accent 4" w:uiPriority="52"/>
+    <w:lsdException w:name="List Table 1 Light Accent 5" w:uiPriority="46"/>
+    <w:lsdException w:name="List Table 2 Accent 5" w:uiPriority="47"/>
+    <w:lsdException w:name="List Table 3 Accent 5" w:uiPriority="48"/>
+    <w:lsdException w:name="List Table 4 Accent 5" w:uiPriority="49"/>
+    <w:lsdException w:name="List Table 5 Dark Accent 5" w:uiPriority="50"/>
+    <w:lsdException w:name="List Table 6 Colorful Accent 5" w:uiPriority="51"/>
+    <w:lsdException w:name="List Table 7 Colorful Accent 5" w:uiPriority="52"/>
+    <w:lsdException w:name="List Table 1 Light Accent 6" w:uiPriority="46"/>
+    <w:lsdException w:name="List Table 2 Accent 6" w:uiPriority="47"/>
+    <w:lsdException w:name="List Table 3 Accent 6" w:uiPriority="48"/>
+    <w:lsdException w:name="List Table 4 Accent 6" w:uiPriority="49"/>
+    <w:lsdException w:name="List Table 5 Dark Accent 6" w:uiPriority="50"/>
+    <w:lsdException w:name="List Table 6 Colorful Accent 6" w:uiPriority="51"/>
+    <w:lsdException w:name="List Table 7 Colorful Accent 6" w:uiPriority="52"/>
   </w:latentStyles>
-  <w:style w:type="paragraph" w:styleId="Normal" w:default="1">
+  <w:style w:type="paragraph" w:default="1" w:styleId="Normal">
     <w:name w:val="Normal"/>
     <w:qFormat/>
-    <w:rsid w:val="0000272e"/>
+    <w:rsid w:val="0000272E"/>
     <w:pPr>
-      <w:widowControl/>
-      <w:suppressAutoHyphens w:val="true"/>
-      <w:bidi w:val="0"/>
-      <w:spacing w:before="0" w:after="160" w:lineRule="auto" w:line="259"/>
+      <w:suppressAutoHyphens/>
+      <w:spacing w:after="160"/>
       <w:jc w:val="both"/>
     </w:pPr>
-    <w:rPr>
-      <w:rFonts w:ascii="Calibri" w:hAnsi="Calibri" w:eastAsia="Droid Sans Fallback" w:cs="Times New Roman"/>
-      <w:color w:val="auto"/>
-      <w:sz w:val="22"/>
-      <w:szCs w:val="22"/>
-      <w:lang w:val="fr-FR" w:eastAsia="en-US" w:bidi="ar-SA"/>
-    </w:rPr>
   </w:style>
   <w:style w:type="paragraph" w:styleId="Titre1">
-    <w:name w:val="Titre 1"/>
+    <w:name w:val="heading 1"/>
+    <w:basedOn w:val="Normal"/>
+    <w:next w:val="Normal"/>
+    <w:link w:val="Titre1Car"/>
+    <w:autoRedefine/>
     <w:uiPriority w:val="9"/>
     <w:qFormat/>
-    <w:link w:val="Titre1Car"/>
-    <w:rsid w:val="002c70b3"/>
-    <w:basedOn w:val="Normal"/>
-    <w:next w:val="Normal"/>
-    <w:autoRedefine/>
+    <w:rsid w:val="002C70B3"/>
     <w:pPr>
       <w:keepNext/>
       <w:keepLines/>
@@ -2590,20 +2989,20 @@
     </w:rPr>
   </w:style>
   <w:style w:type="paragraph" w:styleId="Titre2">
-    <w:name w:val="Titre 2"/>
-    <w:uiPriority w:val="9"/>
-    <w:qFormat/>
-    <w:unhideWhenUsed/>
-    <w:link w:val="Titre2Car"/>
-    <w:rsid w:val="007b2fc2"/>
+    <w:name w:val="heading 2"/>
     <w:basedOn w:val="Normal"/>
     <w:next w:val="Normal"/>
+    <w:link w:val="Titre2Car"/>
     <w:autoRedefine/>
+    <w:uiPriority w:val="9"/>
+    <w:unhideWhenUsed/>
+    <w:qFormat/>
+    <w:rsid w:val="007B2FC2"/>
     <w:pPr>
       <w:keepNext/>
       <w:keepLines/>
-      <w:spacing w:lineRule="auto" w:line="240" w:before="280" w:after="240"/>
-      <w:ind w:left="1416" w:right="0" w:hanging="0"/>
+      <w:spacing w:before="280" w:after="240" w:line="240" w:lineRule="auto"/>
+      <w:ind w:left="1416"/>
       <w:outlineLvl w:val="1"/>
     </w:pPr>
     <w:rPr>
@@ -2614,14 +3013,14 @@
     </w:rPr>
   </w:style>
   <w:style w:type="paragraph" w:styleId="Titre3">
-    <w:name w:val="Titre 3"/>
-    <w:uiPriority w:val="9"/>
-    <w:qFormat/>
-    <w:unhideWhenUsed/>
-    <w:link w:val="Titre3Car"/>
-    <w:rsid w:val="00da482a"/>
+    <w:name w:val="heading 3"/>
     <w:basedOn w:val="Normal"/>
     <w:next w:val="Normal"/>
+    <w:link w:val="Titre3Car"/>
+    <w:uiPriority w:val="9"/>
+    <w:unhideWhenUsed/>
+    <w:qFormat/>
+    <w:rsid w:val="00DA482A"/>
     <w:pPr>
       <w:keepNext/>
       <w:keepLines/>
@@ -2635,34 +3034,52 @@
       <w:szCs w:val="24"/>
     </w:rPr>
   </w:style>
-  <w:style w:type="character" w:styleId="DefaultParagraphFont" w:default="1">
+  <w:style w:type="character" w:default="1" w:styleId="Policepardfaut">
     <w:name w:val="Default Paragraph Font"/>
     <w:uiPriority w:val="1"/>
     <w:semiHidden/>
     <w:unhideWhenUsed/>
-    <w:rPr/>
   </w:style>
-  <w:style w:type="character" w:styleId="EntteCar" w:customStyle="1">
+  <w:style w:type="table" w:default="1" w:styleId="TableauNormal">
+    <w:name w:val="Normal Table"/>
+    <w:uiPriority w:val="99"/>
+    <w:semiHidden/>
+    <w:unhideWhenUsed/>
+    <w:tblPr>
+      <w:tblInd w:w="0" w:type="dxa"/>
+      <w:tblCellMar>
+        <w:top w:w="0" w:type="dxa"/>
+        <w:left w:w="108" w:type="dxa"/>
+        <w:bottom w:w="0" w:type="dxa"/>
+        <w:right w:w="108" w:type="dxa"/>
+      </w:tblCellMar>
+    </w:tblPr>
+  </w:style>
+  <w:style w:type="numbering" w:default="1" w:styleId="Aucuneliste">
+    <w:name w:val="No List"/>
+    <w:uiPriority w:val="99"/>
+    <w:semiHidden/>
+    <w:unhideWhenUsed/>
+  </w:style>
+  <w:style w:type="character" w:customStyle="1" w:styleId="En-tteCar">
     <w:name w:val="En-tête Car"/>
+    <w:basedOn w:val="Policepardfaut"/>
     <w:uiPriority w:val="99"/>
-    <w:rsid w:val="00ca1d98"/>
-    <w:basedOn w:val="DefaultParagraphFont"/>
-    <w:rPr/>
+    <w:rsid w:val="00CA1D98"/>
   </w:style>
-  <w:style w:type="character" w:styleId="PieddepageCar" w:customStyle="1">
+  <w:style w:type="character" w:customStyle="1" w:styleId="PieddepageCar">
     <w:name w:val="Pied de page Car"/>
+    <w:basedOn w:val="Policepardfaut"/>
+    <w:link w:val="Pieddepage"/>
     <w:uiPriority w:val="99"/>
-    <w:link w:val="Pieddepage"/>
-    <w:rsid w:val="00ca1d98"/>
-    <w:basedOn w:val="DefaultParagraphFont"/>
-    <w:rPr/>
+    <w:rsid w:val="00CA1D98"/>
   </w:style>
-  <w:style w:type="character" w:styleId="TitreCar" w:customStyle="1">
+  <w:style w:type="character" w:customStyle="1" w:styleId="TitreCar">
     <w:name w:val="Titre Car"/>
+    <w:basedOn w:val="Policepardfaut"/>
+    <w:link w:val="Titre"/>
     <w:uiPriority w:val="10"/>
-    <w:link w:val="Titre"/>
-    <w:rsid w:val="00b05bfe"/>
-    <w:basedOn w:val="DefaultParagraphFont"/>
+    <w:rsid w:val="00B05BFE"/>
     <w:rPr>
       <w:rFonts w:ascii="Calibri Light" w:hAnsi="Calibri Light"/>
       <w:spacing w:val="-10"/>
@@ -2670,11 +3087,11 @@
       <w:szCs w:val="56"/>
     </w:rPr>
   </w:style>
-  <w:style w:type="character" w:styleId="SoustitreCar" w:customStyle="1">
+  <w:style w:type="character" w:customStyle="1" w:styleId="Sous-titreCar">
     <w:name w:val="Sous-titre Car"/>
+    <w:basedOn w:val="Policepardfaut"/>
     <w:uiPriority w:val="11"/>
-    <w:rsid w:val="00b05bfe"/>
-    <w:basedOn w:val="DefaultParagraphFont"/>
+    <w:rsid w:val="00B05BFE"/>
     <w:rPr>
       <w:color w:val="5A5A5A"/>
       <w:spacing w:val="15"/>
@@ -2682,12 +3099,12 @@
       <w:lang w:val="en-GB"/>
     </w:rPr>
   </w:style>
-  <w:style w:type="character" w:styleId="Titre1Car" w:customStyle="1">
+  <w:style w:type="character" w:customStyle="1" w:styleId="Titre1Car">
     <w:name w:val="Titre 1 Car"/>
+    <w:basedOn w:val="Policepardfaut"/>
+    <w:link w:val="Titre1"/>
     <w:uiPriority w:val="9"/>
-    <w:link w:val="Titre1"/>
-    <w:rsid w:val="002c70b3"/>
-    <w:basedOn w:val="DefaultParagraphFont"/>
+    <w:rsid w:val="002C70B3"/>
     <w:rPr>
       <w:rFonts w:ascii="Calibri Light" w:hAnsi="Calibri Light"/>
       <w:color w:val="2E74B5"/>
@@ -2695,12 +3112,12 @@
       <w:szCs w:val="32"/>
     </w:rPr>
   </w:style>
-  <w:style w:type="character" w:styleId="Titre2Car" w:customStyle="1">
+  <w:style w:type="character" w:customStyle="1" w:styleId="Titre2Car">
     <w:name w:val="Titre 2 Car"/>
+    <w:basedOn w:val="Policepardfaut"/>
+    <w:link w:val="Titre2"/>
     <w:uiPriority w:val="9"/>
-    <w:link w:val="Titre2"/>
-    <w:rsid w:val="007b2fc2"/>
-    <w:basedOn w:val="DefaultParagraphFont"/>
+    <w:rsid w:val="007B2FC2"/>
     <w:rPr>
       <w:rFonts w:ascii="Calibri Light" w:hAnsi="Calibri Light"/>
       <w:color w:val="2E74B5"/>
@@ -2708,12 +3125,12 @@
       <w:szCs w:val="26"/>
     </w:rPr>
   </w:style>
-  <w:style w:type="character" w:styleId="Titre3Car" w:customStyle="1">
+  <w:style w:type="character" w:customStyle="1" w:styleId="Titre3Car">
     <w:name w:val="Titre 3 Car"/>
+    <w:basedOn w:val="Policepardfaut"/>
+    <w:link w:val="Titre3"/>
     <w:uiPriority w:val="9"/>
-    <w:link w:val="Titre3"/>
-    <w:rsid w:val="00da482a"/>
-    <w:basedOn w:val="DefaultParagraphFont"/>
+    <w:rsid w:val="00DA482A"/>
     <w:rPr>
       <w:rFonts w:ascii="Calibri Light" w:hAnsi="Calibri Light"/>
       <w:color w:val="1F4D78"/>
@@ -2721,125 +3138,78 @@
       <w:szCs w:val="24"/>
     </w:rPr>
   </w:style>
-  <w:style w:type="character" w:styleId="SubtleEmphasis">
+  <w:style w:type="character" w:styleId="Emphaseple">
     <w:name w:val="Subtle Emphasis"/>
+    <w:basedOn w:val="Policepardfaut"/>
     <w:uiPriority w:val="19"/>
     <w:qFormat/>
-    <w:rsid w:val="007a7880"/>
-    <w:basedOn w:val="DefaultParagraphFont"/>
+    <w:rsid w:val="007A7880"/>
     <w:rPr>
       <w:i/>
       <w:iCs/>
       <w:color w:val="404040"/>
     </w:rPr>
   </w:style>
-  <w:style w:type="character" w:styleId="ListLabel1" w:customStyle="1">
+  <w:style w:type="character" w:customStyle="1" w:styleId="ListLabel1">
     <w:name w:val="ListLabel 1"/>
     <w:rPr>
       <w:rFonts w:cs="Courier New"/>
     </w:rPr>
   </w:style>
-  <w:style w:type="character" w:styleId="ListLabel2">
+  <w:style w:type="character" w:customStyle="1" w:styleId="ListLabel2">
     <w:name w:val="ListLabel 2"/>
     <w:rPr>
       <w:color w:val="00000A"/>
     </w:rPr>
   </w:style>
-  <w:style w:type="character" w:styleId="ListLabel3">
+  <w:style w:type="character" w:customStyle="1" w:styleId="ListLabel3">
     <w:name w:val="ListLabel 3"/>
     <w:rPr>
       <w:rFonts w:cs="Courier New"/>
     </w:rPr>
   </w:style>
-  <w:style w:type="character" w:styleId="ListLabel4">
+  <w:style w:type="character" w:customStyle="1" w:styleId="ListLabel4">
     <w:name w:val="ListLabel 4"/>
     <w:rPr>
       <w:rFonts w:cs="Wingdings"/>
     </w:rPr>
   </w:style>
-  <w:style w:type="character" w:styleId="ListLabel5">
+  <w:style w:type="character" w:customStyle="1" w:styleId="ListLabel5">
     <w:name w:val="ListLabel 5"/>
     <w:rPr>
       <w:rFonts w:cs="Symbol"/>
     </w:rPr>
   </w:style>
   <w:style w:type="paragraph" w:styleId="Titre">
-    <w:name w:val="Titre"/>
+    <w:name w:val="Title"/>
     <w:basedOn w:val="Normal"/>
     <w:next w:val="Corpsdetexte"/>
+    <w:link w:val="TitreCar"/>
     <w:pPr>
       <w:keepNext/>
       <w:spacing w:before="240" w:after="120"/>
     </w:pPr>
     <w:rPr>
-      <w:rFonts w:ascii="Liberation Sans" w:hAnsi="Liberation Sans" w:eastAsia="Droid Sans Fallback" w:cs="FreeSans"/>
+      <w:rFonts w:ascii="Liberation Sans" w:hAnsi="Liberation Sans" w:cs="FreeSans"/>
       <w:sz w:val="28"/>
       <w:szCs w:val="28"/>
     </w:rPr>
   </w:style>
   <w:style w:type="paragraph" w:styleId="Corpsdetexte">
-    <w:name w:val="Corps de texte"/>
+    <w:name w:val="Body Text"/>
     <w:basedOn w:val="Normal"/>
     <w:pPr>
-      <w:spacing w:lineRule="auto" w:line="288" w:before="0" w:after="140"/>
+      <w:spacing w:after="140" w:line="288" w:lineRule="auto"/>
     </w:pPr>
-    <w:rPr/>
   </w:style>
   <w:style w:type="paragraph" w:styleId="Liste">
-    <w:name w:val="Liste"/>
+    <w:name w:val="List"/>
     <w:basedOn w:val="Corpsdetexte"/>
-    <w:pPr/>
     <w:rPr>
       <w:rFonts w:cs="FreeSans"/>
     </w:rPr>
   </w:style>
   <w:style w:type="paragraph" w:styleId="Lgende">
-    <w:name w:val="Légende"/>
-    <w:basedOn w:val="Normal"/>
-    <w:pPr>
-      <w:suppressLineNumbers/>
-      <w:spacing w:before="120" w:after="120"/>
-    </w:pPr>
-    <w:rPr>
-      <w:rFonts w:cs="FreeSans"/>
-      <w:i/>
-      <w:iCs/>
-      <w:sz w:val="24"/>
-      <w:szCs w:val="24"/>
-    </w:rPr>
-  </w:style>
-  <w:style w:type="paragraph" w:styleId="Index" w:customStyle="1">
-    <w:name w:val="Index"/>
-    <w:basedOn w:val="Normal"/>
-    <w:pPr>
-      <w:suppressLineNumbers/>
-    </w:pPr>
-    <w:rPr>
-      <w:rFonts w:cs="FreeSans"/>
-    </w:rPr>
-  </w:style>
-  <w:style w:type="paragraph" w:styleId="Titreprincipal" w:customStyle="1">
-    <w:name w:val="Titre principal"/>
-    <w:uiPriority w:val="10"/>
-    <w:qFormat/>
-    <w:rsid w:val="00b05bfe"/>
-    <w:basedOn w:val="Normal"/>
-    <w:next w:val="Normal"/>
-    <w:autoRedefine/>
-    <w:pPr>
-      <w:keepNext/>
-      <w:spacing w:lineRule="auto" w:line="240" w:before="240" w:after="0"/>
-      <w:contextualSpacing/>
-      <w:jc w:val="center"/>
-    </w:pPr>
-    <w:rPr>
-      <w:rFonts w:ascii="Calibri Light" w:hAnsi="Calibri Light" w:cs="FreeSans"/>
-      <w:spacing w:val="-10"/>
-      <w:sz w:val="56"/>
-      <w:szCs w:val="56"/>
-    </w:rPr>
-  </w:style>
-  <w:style w:type="paragraph" w:styleId="Caption">
     <w:name w:val="caption"/>
     <w:basedOn w:val="Normal"/>
     <w:pPr>
@@ -2854,45 +3224,74 @@
       <w:szCs w:val="24"/>
     </w:rPr>
   </w:style>
-  <w:style w:type="paragraph" w:styleId="Entte">
-    <w:name w:val="En-tête"/>
-    <w:uiPriority w:val="99"/>
-    <w:unhideWhenUsed/>
-    <w:rsid w:val="00ca1d98"/>
+  <w:style w:type="paragraph" w:customStyle="1" w:styleId="Index">
+    <w:name w:val="Index"/>
     <w:basedOn w:val="Normal"/>
     <w:pPr>
-      <w:tabs>
-        <w:tab w:val="center" w:pos="4536" w:leader="none"/>
-        <w:tab w:val="right" w:pos="9072" w:leader="none"/>
-      </w:tabs>
-      <w:spacing w:lineRule="auto" w:line="240" w:before="0" w:after="0"/>
+      <w:suppressLineNumbers/>
     </w:pPr>
-    <w:rPr/>
+    <w:rPr>
+      <w:rFonts w:cs="FreeSans"/>
+    </w:rPr>
   </w:style>
-  <w:style w:type="paragraph" w:styleId="Pieddepage">
-    <w:name w:val="Pied de page"/>
-    <w:uiPriority w:val="99"/>
-    <w:unhideWhenUsed/>
-    <w:link w:val="PieddepageCar"/>
-    <w:rsid w:val="00ca1d98"/>
-    <w:basedOn w:val="Normal"/>
-    <w:pPr>
-      <w:tabs>
-        <w:tab w:val="center" w:pos="4536" w:leader="none"/>
-        <w:tab w:val="right" w:pos="9072" w:leader="none"/>
-      </w:tabs>
-      <w:spacing w:lineRule="auto" w:line="240" w:before="0" w:after="0"/>
-    </w:pPr>
-    <w:rPr/>
-  </w:style>
-  <w:style w:type="paragraph" w:styleId="Soustitre">
-    <w:name w:val="Sous-titre"/>
-    <w:uiPriority w:val="11"/>
-    <w:qFormat/>
-    <w:rsid w:val="00b05bfe"/>
+  <w:style w:type="paragraph" w:customStyle="1" w:styleId="Titreprincipal">
+    <w:name w:val="Titre principal"/>
     <w:basedOn w:val="Normal"/>
     <w:next w:val="Normal"/>
     <w:autoRedefine/>
+    <w:uiPriority w:val="10"/>
+    <w:qFormat/>
+    <w:rsid w:val="00B05BFE"/>
+    <w:pPr>
+      <w:keepNext/>
+      <w:spacing w:before="240" w:after="0" w:line="240" w:lineRule="auto"/>
+      <w:contextualSpacing/>
+      <w:jc w:val="center"/>
+    </w:pPr>
+    <w:rPr>
+      <w:rFonts w:ascii="Calibri Light" w:hAnsi="Calibri Light" w:cs="FreeSans"/>
+      <w:spacing w:val="-10"/>
+      <w:sz w:val="56"/>
+      <w:szCs w:val="56"/>
+    </w:rPr>
+  </w:style>
+  <w:style w:type="paragraph" w:styleId="En-tte">
+    <w:name w:val="header"/>
+    <w:basedOn w:val="Normal"/>
+    <w:uiPriority w:val="99"/>
+    <w:unhideWhenUsed/>
+    <w:rsid w:val="00CA1D98"/>
+    <w:pPr>
+      <w:tabs>
+        <w:tab w:val="center" w:pos="4536"/>
+        <w:tab w:val="right" w:pos="9072"/>
+      </w:tabs>
+      <w:spacing w:after="0" w:line="240" w:lineRule="auto"/>
+    </w:pPr>
+  </w:style>
+  <w:style w:type="paragraph" w:styleId="Pieddepage">
+    <w:name w:val="footer"/>
+    <w:basedOn w:val="Normal"/>
+    <w:link w:val="PieddepageCar"/>
+    <w:uiPriority w:val="99"/>
+    <w:unhideWhenUsed/>
+    <w:rsid w:val="00CA1D98"/>
+    <w:pPr>
+      <w:tabs>
+        <w:tab w:val="center" w:pos="4536"/>
+        <w:tab w:val="right" w:pos="9072"/>
+      </w:tabs>
+      <w:spacing w:after="0" w:line="240" w:lineRule="auto"/>
+    </w:pPr>
+  </w:style>
+  <w:style w:type="paragraph" w:styleId="Sous-titre">
+    <w:name w:val="Subtitle"/>
+    <w:basedOn w:val="Normal"/>
+    <w:next w:val="Normal"/>
+    <w:autoRedefine/>
+    <w:uiPriority w:val="11"/>
+    <w:qFormat/>
+    <w:rsid w:val="00B05BFE"/>
     <w:pPr>
       <w:jc w:val="center"/>
     </w:pPr>
@@ -2903,62 +3302,37 @@
       <w:lang w:val="en-GB"/>
     </w:rPr>
   </w:style>
-  <w:style w:type="paragraph" w:styleId="ListParagraph">
+  <w:style w:type="paragraph" w:styleId="Paragraphedeliste">
     <w:name w:val="List Paragraph"/>
+    <w:basedOn w:val="Normal"/>
     <w:uiPriority w:val="34"/>
     <w:qFormat/>
-    <w:rsid w:val="00271b5e"/>
-    <w:basedOn w:val="Normal"/>
+    <w:rsid w:val="00271B5E"/>
     <w:pPr>
-      <w:spacing w:before="0" w:after="160"/>
-      <w:ind w:left="720" w:right="0" w:hanging="0"/>
+      <w:ind w:left="720"/>
       <w:contextualSpacing/>
     </w:pPr>
-    <w:rPr/>
   </w:style>
   <w:style w:type="paragraph" w:styleId="Citation">
-    <w:name w:val="Citation"/>
+    <w:name w:val="Quote"/>
     <w:basedOn w:val="Normal"/>
-    <w:pPr/>
-    <w:rPr/>
-  </w:style>
-  <w:style w:type="numbering" w:styleId="NoList" w:default="1">
-    <w:name w:val="No List"/>
-    <w:uiPriority w:val="99"/>
-    <w:semiHidden/>
-    <w:unhideWhenUsed/>
-  </w:style>
-  <w:style w:type="table" w:default="1" w:styleId="TableauNormal">
-    <w:name w:val="Normal Table"/>
-    <w:uiPriority w:val="99"/>
-    <w:semiHidden/>
-    <w:unhideWhenUsed/>
-    <w:tblPr>
-      <w:tblInd w:type="dxa" w:w="0"/>
-      <w:tblCellMar>
-        <w:top w:w="0" w:type="dxa"/>
-        <w:left w:w="108" w:type="dxa"/>
-        <w:bottom w:w="0" w:type="dxa"/>
-        <w:right w:w="108" w:type="dxa"/>
-      </w:tblCellMar>
-    </w:tblPr>
   </w:style>
   <w:style w:type="table" w:styleId="Grilledutableau">
     <w:name w:val="Table Grid"/>
     <w:basedOn w:val="TableauNormal"/>
     <w:uiPriority w:val="39"/>
-    <w:rsid w:val="008944d7"/>
+    <w:rsid w:val="008944D7"/>
     <w:pPr>
       <w:spacing w:line="240" w:lineRule="auto"/>
     </w:pPr>
     <w:tblPr>
       <w:tblBorders>
-        <w:top w:space="0" w:sz="4" w:color="auto" w:val="single"/>
-        <w:left w:space="0" w:sz="4" w:color="auto" w:val="single"/>
-        <w:bottom w:space="0" w:sz="4" w:color="auto" w:val="single"/>
-        <w:right w:space="0" w:sz="4" w:color="auto" w:val="single"/>
-        <w:insideH w:space="0" w:sz="4" w:color="auto" w:val="single"/>
-        <w:insideV w:space="0" w:sz="4" w:color="auto" w:val="single"/>
+        <w:top w:val="single" w:sz="4" w:space="0" w:color="auto"/>
+        <w:left w:val="single" w:sz="4" w:space="0" w:color="auto"/>
+        <w:bottom w:val="single" w:sz="4" w:space="0" w:color="auto"/>
+        <w:right w:val="single" w:sz="4" w:space="0" w:color="auto"/>
+        <w:insideH w:val="single" w:sz="4" w:space="0" w:color="auto"/>
+        <w:insideV w:val="single" w:sz="4" w:space="0" w:color="auto"/>
       </w:tblBorders>
     </w:tblPr>
   </w:style>
@@ -2966,7 +3340,7 @@
     <w:name w:val="Grid Table 2 Accent 2"/>
     <w:basedOn w:val="TableauNormal"/>
     <w:uiPriority w:val="47"/>
-    <w:rsid w:val="008944d7"/>
+    <w:rsid w:val="008944D7"/>
     <w:pPr>
       <w:spacing w:line="240" w:lineRule="auto"/>
     </w:pPr>
@@ -2974,10 +3348,10 @@
       <w:tblStyleRowBandSize w:val="1"/>
       <w:tblStyleColBandSize w:val="1"/>
       <w:tblBorders>
-        <w:top w:space="0" w:sz="2" w:themeTint="99" w:themeColor="accent2" w:color="F4B083" w:val="single"/>
-        <w:bottom w:space="0" w:sz="2" w:themeTint="99" w:themeColor="accent2" w:color="F4B083" w:val="single"/>
-        <w:insideH w:space="0" w:sz="2" w:themeTint="99" w:themeColor="accent2" w:color="F4B083" w:val="single"/>
-        <w:insideV w:space="0" w:sz="2" w:themeTint="99" w:themeColor="accent2" w:color="F4B083" w:val="single"/>
+        <w:top w:val="single" w:sz="2" w:space="0" w:color="F4B083" w:themeColor="accent2" w:themeTint="99"/>
+        <w:bottom w:val="single" w:sz="2" w:space="0" w:color="F4B083" w:themeColor="accent2" w:themeTint="99"/>
+        <w:insideH w:val="single" w:sz="2" w:space="0" w:color="F4B083" w:themeColor="accent2" w:themeTint="99"/>
+        <w:insideV w:val="single" w:sz="2" w:space="0" w:color="F4B083" w:themeColor="accent2" w:themeTint="99"/>
       </w:tblBorders>
     </w:tblPr>
     <w:tblStylePr w:type="firstRow">
@@ -2989,11 +3363,11 @@
       <w:tcPr>
         <w:tcBorders>
           <w:top w:val="nil"/>
-          <w:bottom w:space="0" w:sz="12" w:themeColor="accent2" w:color="ED7D31" w:val="single"/>
+          <w:bottom w:val="single" w:sz="12" w:space="0" w:color="ED7D31" w:themeColor="accent2"/>
           <w:insideH w:val="nil"/>
           <w:insideV w:val="nil"/>
         </w:tcBorders>
-        <w:shd w:fill="FFFFFF" w:color="auto" w:themeFill="background1" w:val="clear"/>
+        <w:shd w:val="clear" w:color="auto" w:fill="FFFFFF" w:themeFill="background1"/>
       </w:tcPr>
     </w:tblStylePr>
     <w:tblStylePr w:type="lastRow">
@@ -3004,12 +3378,12 @@
       <w:tblPr/>
       <w:tcPr>
         <w:tcBorders>
-          <w:top w:space="0" w:sz="2" w:themeColor="accent2" w:color="ED7D31" w:val="double"/>
+          <w:top w:val="double" w:sz="2" w:space="0" w:color="ED7D31" w:themeColor="accent2"/>
           <w:bottom w:val="nil"/>
           <w:insideH w:val="nil"/>
           <w:insideV w:val="nil"/>
         </w:tcBorders>
-        <w:shd w:fill="FFFFFF" w:color="auto" w:themeFill="background1" w:val="clear"/>
+        <w:shd w:val="clear" w:color="auto" w:fill="FFFFFF" w:themeFill="background1"/>
       </w:tcPr>
     </w:tblStylePr>
     <w:tblStylePr w:type="firstCol">
@@ -3017,25 +3391,23 @@
         <w:b/>
         <w:bCs/>
       </w:rPr>
-      <w:tblPr/>
     </w:tblStylePr>
     <w:tblStylePr w:type="lastCol">
       <w:rPr>
         <w:b/>
         <w:bCs/>
       </w:rPr>
-      <w:tblPr/>
     </w:tblStylePr>
     <w:tblStylePr w:type="band1Vert">
       <w:tblPr/>
       <w:tcPr>
-        <w:shd w:fill="FBE4D5" w:themeFillTint="33" w:color="auto" w:themeFill="accent2" w:val="clear"/>
+        <w:shd w:val="clear" w:color="auto" w:fill="FBE4D5" w:themeFill="accent2" w:themeFillTint="33"/>
       </w:tcPr>
     </w:tblStylePr>
     <w:tblStylePr w:type="band1Horz">
       <w:tblPr/>
       <w:tcPr>
-        <w:shd w:fill="FBE4D5" w:themeFillTint="33" w:color="auto" w:themeFill="accent2" w:val="clear"/>
+        <w:shd w:val="clear" w:color="auto" w:fill="FBE4D5" w:themeFill="accent2" w:themeFillTint="33"/>
       </w:tcPr>
     </w:tblStylePr>
   </w:style>
@@ -3308,7 +3680,7 @@
 </file>
 
 <file path=customXml/itemProps1.xml><?xml version="1.0" encoding="utf-8"?>
-<ds:datastoreItem xmlns:ds="http://schemas.openxmlformats.org/officeDocument/2006/customXml" ds:itemID="{312781AB-617B-4493-8C10-40BD6D3F4493}">
+<ds:datastoreItem xmlns:ds="http://schemas.openxmlformats.org/officeDocument/2006/customXml" ds:itemID="{C57F26D8-5462-4D64-8976-91AE977D232D}">
   <ds:schemaRefs>
     <ds:schemaRef ds:uri="http://schemas.openxmlformats.org/officeDocument/2006/bibliography"/>
   </ds:schemaRefs>
